--- a/manuscript.docx
+++ b/manuscript.docx
@@ -117,7 +117,7 @@
           <w:rPr>
             <w:rStyle w:val="Hyperlink"/>
           </w:rPr>
-          <w:t xml:space="preserve">lubianat/fcoex_report@7f23a9c</w:t>
+          <w:t xml:space="preserve">lubianat/fcoex_report@0144d4f</w:t>
         </w:r>
       </w:hyperlink>
       <w:r>
@@ -397,138 +397,9 @@
         <w:t xml:space="preserve"> </w:t>
       </w:r>
       <w:r>
-        <w:t xml:space="preserve">The annotation of cell events in scRNA-seq is commonly done using some variatino of the following steps (Luecken and Theis 2019):</w:t>
-      </w:r>
-    </w:p>
-    <w:p>
-      <w:pPr>
-        <w:numPr>
-          <w:ilvl w:val="0"/>
-          <w:numId w:val="1002"/>
-        </w:numPr>
-        <w:pStyle w:val="Compact"/>
-      </w:pPr>
-      <w:r>
-        <w:t xml:space="preserve">Cluster cells</w:t>
-      </w:r>
-    </w:p>
-    <w:p>
-      <w:pPr>
-        <w:numPr>
-          <w:ilvl w:val="0"/>
-          <w:numId w:val="1002"/>
-        </w:numPr>
-        <w:pStyle w:val="Compact"/>
-      </w:pPr>
-      <w:r>
-        <w:t xml:space="preserve">Find clusters markers.</w:t>
-      </w:r>
-    </w:p>
-    <w:p>
-      <w:pPr>
-        <w:numPr>
-          <w:ilvl w:val="0"/>
-          <w:numId w:val="1002"/>
-        </w:numPr>
-        <w:pStyle w:val="Compact"/>
-      </w:pPr>
-      <w:r>
-        <w:t xml:space="preserve">Annotate clusters based on known markers.</w:t>
-      </w:r>
-    </w:p>
-    <w:p>
-      <w:pPr>
-        <w:pStyle w:val="FirstParagraph"/>
-      </w:pPr>
-      <w:r>
-        <w:t xml:space="preserve">The annotations are reported in legends alongside tSNE and UMAP plots, and in metadata files in columns that give each cell a single type label.</w:t>
-      </w:r>
-    </w:p>
-    <w:p>
-      <w:pPr>
-        <w:pStyle w:val="BodyText"/>
-      </w:pPr>
-      <w:r>
-        <w:t xml:space="preserve">Two of the tasks that scientists are interested in are (1) mapping cells in a dataset to</w:t>
-      </w:r>
-      <w:r>
-        <w:t xml:space="preserve"> </w:t>
-      </w:r>
-      <w:r>
-        <w:rPr>
-          <w:i/>
-        </w:rPr>
-        <w:t xml:space="preserve">known</w:t>
-      </w:r>
-      <w:r>
-        <w:t xml:space="preserve"> </w:t>
-      </w:r>
-      <w:r>
-        <w:t xml:space="preserve">cell types and</w:t>
-      </w:r>
-      <w:r>
-        <w:t xml:space="preserve"> </w:t>
-      </w:r>
-      <w:r>
-        <w:t xml:space="preserve">(2) discover</w:t>
-      </w:r>
-      <w:r>
-        <w:t xml:space="preserve"> </w:t>
-      </w:r>
-      <w:r>
-        <w:rPr>
-          <w:i/>
-        </w:rPr>
-        <w:t xml:space="preserve">new</w:t>
-      </w:r>
-      <w:r>
-        <w:t xml:space="preserve"> </w:t>
-      </w:r>
-      <w:r>
-        <w:t xml:space="preserve">groupings with biological relevance.</w:t>
-      </w:r>
-    </w:p>
-    <w:p>
-      <w:pPr>
-        <w:pStyle w:val="BodyText"/>
-      </w:pPr>
-      <w:r>
-        <w:t xml:space="preserve">By biological relevance, we mean that similar cells might be found in other studies, and help building predictions about reality.</w:t>
-      </w:r>
-    </w:p>
-    <w:p>
-      <w:pPr>
-        <w:pStyle w:val="BodyText"/>
-      </w:pPr>
-      <w:r>
-        <w:t xml:space="preserve">Here we focus on the second task: the discovery of new groups.</w:t>
-      </w:r>
-    </w:p>
-    <w:p>
-      <w:pPr>
-        <w:pStyle w:val="BodyText"/>
-      </w:pPr>
-      <w:r>
-        <w:t xml:space="preserve">Final cluster annotations might point out rare, uniform populations, and have been used sucessfully to identify new types, like the airway ionocytes. (Plasschaert et al. 2018)(Montoro et al. 2018).</w:t>
-      </w:r>
-    </w:p>
-    <w:p>
-      <w:pPr>
-        <w:pStyle w:val="BodyText"/>
-      </w:pPr>
-      <w:r>
-        <w:t xml:space="preserve">Another approach for proposing new classifications is to use hierarchical clustering, and thus provide a multilevel perspective on cell identity.</w:t>
-      </w:r>
-      <w:r>
-        <w:t xml:space="preserve"> </w:t>
-      </w:r>
-      <w:r>
-        <w:t xml:space="preserve">An example is the description of the human middle temporal gyrus by Hodge et al (</w:t>
-      </w:r>
-      <w:r>
         <w:t xml:space="preserve">[</w:t>
       </w:r>
-      <w:hyperlink w:anchor="ref-MmLAPJkE">
+      <w:hyperlink w:anchor="ref-1GmbExweg">
         <w:r>
           <w:rPr>
             <w:rStyle w:val="Hyperlink"/>
@@ -540,7 +411,54 @@
         <w:t xml:space="preserve">]</w:t>
       </w:r>
       <w:r>
-        <w:t xml:space="preserve">), where a single-hierarchy ontology is provided both in a main figure and a supplementary file.</w:t>
+        <w:t xml:space="preserve"> </w:t>
+      </w:r>
+      <w:r>
+        <w:t xml:space="preserve">The annotation of cell events in scRNA-seq is commonly done using some variatino of the following steps (Luecken and Theis 2019):</w:t>
+      </w:r>
+    </w:p>
+    <w:p>
+      <w:pPr>
+        <w:numPr>
+          <w:ilvl w:val="0"/>
+          <w:numId w:val="1002"/>
+        </w:numPr>
+        <w:pStyle w:val="Compact"/>
+      </w:pPr>
+      <w:r>
+        <w:t xml:space="preserve">Cluster cells</w:t>
+      </w:r>
+    </w:p>
+    <w:p>
+      <w:pPr>
+        <w:numPr>
+          <w:ilvl w:val="0"/>
+          <w:numId w:val="1002"/>
+        </w:numPr>
+        <w:pStyle w:val="Compact"/>
+      </w:pPr>
+      <w:r>
+        <w:t xml:space="preserve">Find clusters markers.</w:t>
+      </w:r>
+    </w:p>
+    <w:p>
+      <w:pPr>
+        <w:numPr>
+          <w:ilvl w:val="0"/>
+          <w:numId w:val="1002"/>
+        </w:numPr>
+        <w:pStyle w:val="Compact"/>
+      </w:pPr>
+      <w:r>
+        <w:t xml:space="preserve">Annotate clusters based on known markers.</w:t>
+      </w:r>
+    </w:p>
+    <w:p>
+      <w:pPr>
+        <w:pStyle w:val="FirstParagraph"/>
+      </w:pPr>
+      <w:r>
+        <w:t xml:space="preserve">The annotations are reported in legends alongside tSNE and UMAP plots, and in metadata files in columns that give each cell a single type label.</w:t>
       </w:r>
     </w:p>
     <w:p>
@@ -548,7 +466,43 @@
         <w:pStyle w:val="BodyText"/>
       </w:pPr>
       <w:r>
-        <w:t xml:space="preserve">While such works are already groundbreaking, we identified a gap: current works seldom explore the multi-hierarchy clustering.</w:t>
+        <w:t xml:space="preserve">Two of the tasks that scientists are interested in are (1) mapping cells in a dataset to</w:t>
+      </w:r>
+      <w:r>
+        <w:t xml:space="preserve"> </w:t>
+      </w:r>
+      <w:r>
+        <w:rPr>
+          <w:i/>
+        </w:rPr>
+        <w:t xml:space="preserve">known</w:t>
+      </w:r>
+      <w:r>
+        <w:t xml:space="preserve"> </w:t>
+      </w:r>
+      <w:r>
+        <w:t xml:space="preserve">cell types and</w:t>
+      </w:r>
+      <w:r>
+        <w:t xml:space="preserve"> </w:t>
+      </w:r>
+      <w:r>
+        <w:t xml:space="preserve">(2) discover</w:t>
+      </w:r>
+      <w:r>
+        <w:t xml:space="preserve"> </w:t>
+      </w:r>
+      <w:r>
+        <w:rPr>
+          <w:i/>
+        </w:rPr>
+        <w:t xml:space="preserve">new</w:t>
+      </w:r>
+      <w:r>
+        <w:t xml:space="preserve"> </w:t>
+      </w:r>
+      <w:r>
+        <w:t xml:space="preserve">groupings with biological relevance.</w:t>
       </w:r>
     </w:p>
     <w:p>
@@ -556,7 +510,23 @@
         <w:pStyle w:val="BodyText"/>
       </w:pPr>
       <w:r>
-        <w:t xml:space="preserve">We are used to tree-like classifications, a natural side-effect of the macroevolutionary process of vertebrates. Cell type classifications, though, are not tree-like and many cell types have more than one direct parent.</w:t>
+        <w:t xml:space="preserve">By biological relevance, we mean that similar cells might be found in other studies, and help building predictions about reality.</w:t>
+      </w:r>
+    </w:p>
+    <w:p>
+      <w:pPr>
+        <w:pStyle w:val="BodyText"/>
+      </w:pPr>
+      <w:r>
+        <w:t xml:space="preserve">Here we focus on the second task: the discovery of new groups.</w:t>
+      </w:r>
+    </w:p>
+    <w:p>
+      <w:pPr>
+        <w:pStyle w:val="BodyText"/>
+      </w:pPr>
+      <w:r>
+        <w:t xml:space="preserve">Final cluster annotations might point out rare, uniform population like the newly identified airway ionocytes.</w:t>
       </w:r>
       <w:r>
         <w:t xml:space="preserve"> </w:t>
@@ -564,7 +534,7 @@
       <w:r>
         <w:t xml:space="preserve">[</w:t>
       </w:r>
-      <w:hyperlink w:anchor="ref-1CI8uS6ka">
+      <w:hyperlink w:anchor="ref-1FLFdI7Pq">
         <w:r>
           <w:rPr>
             <w:rStyle w:val="Hyperlink"/>
@@ -575,6 +545,104 @@
       <w:r>
         <w:t xml:space="preserve">]</w:t>
       </w:r>
+      <w:r>
+        <w:t xml:space="preserve"> </w:t>
+      </w:r>
+      <w:r>
+        <w:t xml:space="preserve">[</w:t>
+      </w:r>
+      <w:hyperlink w:anchor="ref-1FLFdI7Pq">
+        <w:r>
+          <w:rPr>
+            <w:rStyle w:val="Hyperlink"/>
+          </w:rPr>
+          <w:t xml:space="preserve">2</w:t>
+        </w:r>
+      </w:hyperlink>
+      <w:r>
+        <w:t xml:space="preserve">]</w:t>
+      </w:r>
+    </w:p>
+    <w:p>
+      <w:pPr>
+        <w:pStyle w:val="BodyText"/>
+      </w:pPr>
+      <w:r>
+        <w:t xml:space="preserve">Another approach for proposing new classifications is to use hierarchical clustering, and thus provide a multilevel perspective on cell identity.</w:t>
+      </w:r>
+      <w:r>
+        <w:t xml:space="preserve"> </w:t>
+      </w:r>
+      <w:r>
+        <w:t xml:space="preserve">An example is the description of the human middle temporal gyrus by Hodge et al (</w:t>
+      </w:r>
+      <w:r>
+        <w:t xml:space="preserve">[</w:t>
+      </w:r>
+      <w:hyperlink w:anchor="ref-MmLAPJkE">
+        <w:r>
+          <w:rPr>
+            <w:rStyle w:val="Hyperlink"/>
+          </w:rPr>
+          <w:t xml:space="preserve">3</w:t>
+        </w:r>
+      </w:hyperlink>
+      <w:r>
+        <w:t xml:space="preserve">]</w:t>
+      </w:r>
+      <w:r>
+        <w:t xml:space="preserve">), where a single-hierarchy ontology is provided both in a main figure and a supplementary file.</w:t>
+      </w:r>
+    </w:p>
+    <w:p>
+      <w:pPr>
+        <w:pStyle w:val="BodyText"/>
+      </w:pPr>
+      <w:r>
+        <w:t xml:space="preserve">While such works are already groundbreaking, we identified a gap: current works seldom explore the multi-hierarchy clustering.</w:t>
+      </w:r>
+    </w:p>
+    <w:p>
+      <w:pPr>
+        <w:pStyle w:val="BodyText"/>
+      </w:pPr>
+      <w:r>
+        <w:t xml:space="preserve">We are used to tree-like classifications, a natural side-effect of the macroevolutionary process of vertebrates. Cell type classifications, though, are not tree-like and many cell types have more than one direct parent.</w:t>
+      </w:r>
+      <w:r>
+        <w:t xml:space="preserve"> </w:t>
+      </w:r>
+      <w:r>
+        <w:t xml:space="preserve">[</w:t>
+      </w:r>
+      <w:hyperlink w:anchor="ref-1CI8uS6ka">
+        <w:r>
+          <w:rPr>
+            <w:rStyle w:val="Hyperlink"/>
+          </w:rPr>
+          <w:t xml:space="preserve">4</w:t>
+        </w:r>
+      </w:hyperlink>
+      <w:r>
+        <w:t xml:space="preserve">]</w:t>
+      </w:r>
+      <w:r>
+        <w:t xml:space="preserve"> </w:t>
+      </w:r>
+      <w:r>
+        <w:t xml:space="preserve">[</w:t>
+      </w:r>
+      <w:hyperlink w:anchor="ref-47qvifzh">
+        <w:r>
+          <w:rPr>
+            <w:rStyle w:val="Hyperlink"/>
+          </w:rPr>
+          <w:t xml:space="preserve">5</w:t>
+        </w:r>
+      </w:hyperlink>
+      <w:r>
+        <w:t xml:space="preserve">]</w:t>
+      </w:r>
     </w:p>
     <w:p>
       <w:pPr>
@@ -638,12 +706,6 @@
         <w:t xml:space="preserve"> </w:t>
       </w:r>
       <w:r>
-        <w:t xml:space="preserve">The</w:t>
-      </w:r>
-      <w:r>
-        <w:t xml:space="preserve"> </w:t>
-      </w:r>
-      <w:r>
         <w:rPr>
           <w:i/>
         </w:rPr>
@@ -653,7 +715,7 @@
         <w:t xml:space="preserve"> </w:t>
       </w:r>
       <w:r>
-        <w:t xml:space="preserve">tool was built bottom up from first principles, with a goal to avoid complicated algorithms and improve understandability.</w:t>
+        <w:t xml:space="preserve">tool was built bottom up from first principles, with a goal to avoid complicated algorithms and provide better understandability.</w:t>
       </w:r>
     </w:p>
     <w:p>
@@ -661,7 +723,7 @@
         <w:pStyle w:val="BodyText"/>
       </w:pPr>
       <w:r>
-        <w:t xml:space="preserve">Our first goal was to come up with a smaller set of genes that globally captured the diversity of the dataset.</w:t>
+        <w:t xml:space="preserve">Our first goal was to come up with a smaller set of genes that globally captured the cellular diversity of a dataset.</w:t>
       </w:r>
     </w:p>
     <w:p>
@@ -669,7 +731,19 @@
         <w:pStyle w:val="BodyText"/>
       </w:pPr>
       <w:r>
-        <w:t xml:space="preserve">Instead of using simply the highly variable genes, we decided to explore symmetrical uncertainty, a correlation metric from information theory that is used in the FCBF algorithm, a popular feature selection algorithm for machine learning with little previous use in biomedical sciences.</w:t>
+        <w:t xml:space="preserve">Instead of using simply the highly variable genes, we decided to explore</w:t>
+      </w:r>
+      <w:r>
+        <w:t xml:space="preserve"> </w:t>
+      </w:r>
+      <w:r>
+        <w:rPr>
+          <w:i/>
+        </w:rPr>
+        <w:t xml:space="preserve">symmetrical uncertainty</w:t>
+      </w:r>
+      <w:r>
+        <w:t xml:space="preserve">, a different correlation metric.</w:t>
       </w:r>
     </w:p>
     <w:p>
@@ -677,7 +751,7 @@
         <w:pStyle w:val="BodyText"/>
       </w:pPr>
       <w:r>
-        <w:t xml:space="preserve">To calculate classical entropies we need categorized data, so we implemented in R a set of heuristics do binarized gene expressions (https://bioconductor.org/packages/release/bioc/html/FCBF.html).</w:t>
+        <w:t xml:space="preserve">Symmetrical uncertainty was serendipitously chosen after initial observations of features selected after applying the FCBF algorithm to scRNA-seq data.</w:t>
       </w:r>
     </w:p>
     <w:p>
@@ -685,13 +759,76 @@
         <w:pStyle w:val="BodyText"/>
       </w:pPr>
       <w:r>
+        <w:t xml:space="preserve">FCBF, an acronym for</w:t>
+      </w:r>
+      <w:r>
+        <w:t xml:space="preserve"> </w:t>
+      </w:r>
+      <w:r>
+        <w:t xml:space="preserve">“</w:t>
+      </w:r>
+      <w:r>
+        <w:t xml:space="preserve">Fast Correlation Based Filter</w:t>
+      </w:r>
+      <w:r>
+        <w:t xml:space="preserve">”</w:t>
+      </w:r>
+      <w:r>
+        <w:t xml:space="preserve">, is the name of a popular feature selection algorithm for machine learning (over 2700 Google Scholar citations) with little previous use in biomedical sciences (8 PubMed results for</w:t>
+      </w:r>
+      <w:r>
+        <w:t xml:space="preserve"> </w:t>
+      </w:r>
+      <w:r>
+        <w:t xml:space="preserve">“</w:t>
+      </w:r>
+      <w:r>
+        <w:t xml:space="preserve">FCBF</w:t>
+      </w:r>
+      <w:r>
+        <w:t xml:space="preserve">”</w:t>
+      </w:r>
+      <w:r>
+        <w:t xml:space="preserve"> </w:t>
+      </w:r>
+      <w:r>
+        <w:t xml:space="preserve">as of April 2021).</w:t>
+      </w:r>
+    </w:p>
+    <w:p>
+      <w:pPr>
+        <w:pStyle w:val="BodyText"/>
+      </w:pPr>
+      <w:r>
+        <w:t xml:space="preserve">Symmetrical uncertainty relies on entropy (in the information theory sense), which relies on categories for calculation.</w:t>
+      </w:r>
+    </w:p>
+    <w:p>
+      <w:pPr>
+        <w:pStyle w:val="BodyText"/>
+      </w:pPr>
+      <w:r>
+        <w:t xml:space="preserve">Thus, we implemented in R a set of heuristics to binarize gene expressions (https://bioconductor.org/packages/release/bioc/html/FCBF.html) and allow</w:t>
+      </w:r>
+      <w:r>
+        <w:t xml:space="preserve"> </w:t>
+      </w:r>
+      <w:r>
+        <w:t xml:space="preserve">processing.</w:t>
+      </w:r>
+    </w:p>
+    <w:p>
+      <w:pPr>
+        <w:pStyle w:val="BodyText"/>
+      </w:pPr>
+      <w:r>
         <w:t xml:space="preserve">Additionally, mutual information is a supervised method, meaning that before using it, we need to have labels for cells.</w:t>
       </w:r>
       <w:r>
         <w:t xml:space="preserve"> </w:t>
       </w:r>
       <w:r>
-        <w:t xml:space="preserve">These labels can be obtained after a standard clustering pipeline, and help to convey information about the distribution of cells in the gene expression manifold.</w:t>
+        <w:t xml:space="preserve">These labels are obtained after running a standard clustering pipeline, such as Seurat’s (https://satijalab.org/seurat/articles/pbmc3k_tutorial.html) and convey information about the distribution of cells in the gene expression manifold.</w:t>
       </w:r>
     </w:p>
     <w:p>
@@ -699,7 +836,7 @@
         <w:pStyle w:val="BodyText"/>
       </w:pPr>
       <w:r>
-        <w:t xml:space="preserve">Our pipeline, then, uses a binarized gene expression matrix and preliminary labels to select a set of genes that</w:t>
+        <w:t xml:space="preserve">The first step of the pipeline uses a binarized gene expression matrix and preliminary labels to select a set of genes that</w:t>
       </w:r>
       <w:r>
         <w:t xml:space="preserve"> </w:t>
@@ -730,7 +867,7 @@
         <w:pStyle w:val="BodyText"/>
       </w:pPr>
       <w:r>
-        <w:t xml:space="preserve">The selected features, however, share a degree of redundancy. Some pairs of genes have virtually identical expression patterns.</w:t>
+        <w:t xml:space="preserve">The selected features, however, share a degree of redundancy: some pairs of genes have virtually identical expression patterns.</w:t>
       </w:r>
     </w:p>
     <w:p>
@@ -738,7 +875,7 @@
         <w:pStyle w:val="BodyText"/>
       </w:pPr>
       <w:r>
-        <w:t xml:space="preserve">FCBF feature selection is good at finding and removing that redundancy, what is good for later classification tasks.</w:t>
+        <w:t xml:space="preserve">The FCBF feature selection is good at finding and removing that redundancy, what is good for some machine learning algorithms.</w:t>
       </w:r>
     </w:p>
     <w:p>
@@ -746,47 +883,7 @@
         <w:pStyle w:val="BodyText"/>
       </w:pPr>
       <w:r>
-        <w:t xml:space="preserve">We decided to take an advantage of this efficiency, and hacked the method: instead of removing genes with redundant patterns, we inverted the process so to identify gene coexpression modules.</w:t>
-      </w:r>
-    </w:p>
-    <w:p>
-      <w:pPr>
-        <w:pStyle w:val="BodyText"/>
-      </w:pPr>
-      <w:r>
-        <w:t xml:space="preserve">The gene coexpression modules yielded by the default pipeline are small by design (10s of genes per module), so to facilitate manual exploration of the coexpression landscape.</w:t>
-      </w:r>
-      <w:r>
-        <w:t xml:space="preserve"> </w:t>
-      </w:r>
-      <w:r>
-        <w:t xml:space="preserve">Moreover, each module has one</w:t>
-      </w:r>
-      <w:r>
-        <w:t xml:space="preserve"> </w:t>
-      </w:r>
-      <w:r>
-        <w:t xml:space="preserve">“</w:t>
-      </w:r>
-      <w:r>
-        <w:t xml:space="preserve">header</w:t>
-      </w:r>
-      <w:r>
-        <w:t xml:space="preserve">”</w:t>
-      </w:r>
-      <w:r>
-        <w:t xml:space="preserve"> </w:t>
-      </w:r>
-      <w:r>
-        <w:t xml:space="preserve">gene, which expression pattern is most representative of the genes in the module.</w:t>
-      </w:r>
-    </w:p>
-    <w:p>
-      <w:pPr>
-        <w:pStyle w:val="BodyText"/>
-      </w:pPr>
-      <w:r>
-        <w:t xml:space="preserve">The ultimate goatl of the</w:t>
+        <w:t xml:space="preserve">We inverted the method to capture redundancy instead of removing so to identify gene coexpression modules and implemented the algorithm in the</w:t>
       </w:r>
       <w:r>
         <w:t xml:space="preserve"> </w:t>
@@ -801,7 +898,68 @@
         <w:t xml:space="preserve"> </w:t>
       </w:r>
       <w:r>
-        <w:t xml:space="preserve">pipeline, though, is not necessarily the modules, but use them to find biologically relevant populations. As modules contain correlated and anti-correlated genes, instead of</w:t>
+        <w:t xml:space="preserve">package (see Methods for details).</w:t>
+      </w:r>
+    </w:p>
+    <w:p>
+      <w:pPr>
+        <w:pStyle w:val="BodyText"/>
+      </w:pPr>
+      <w:r>
+        <w:t xml:space="preserve">The gene coexpression modules yielded by the pipeline are small by design (10s of genes per module), so to facilitate manual exploration of the coexpression landscape.</w:t>
+      </w:r>
+      <w:r>
+        <w:t xml:space="preserve"> </w:t>
+      </w:r>
+      <w:r>
+        <w:t xml:space="preserve">Moreover, each module has one</w:t>
+      </w:r>
+      <w:r>
+        <w:t xml:space="preserve"> </w:t>
+      </w:r>
+      <w:r>
+        <w:t xml:space="preserve">“</w:t>
+      </w:r>
+      <w:r>
+        <w:t xml:space="preserve">header</w:t>
+      </w:r>
+      <w:r>
+        <w:t xml:space="preserve">”</w:t>
+      </w:r>
+      <w:r>
+        <w:t xml:space="preserve"> </w:t>
+      </w:r>
+      <w:r>
+        <w:t xml:space="preserve">gene, which expression pattern is most representative of the genes in the module.</w:t>
+      </w:r>
+    </w:p>
+    <w:p>
+      <w:pPr>
+        <w:pStyle w:val="BodyText"/>
+      </w:pPr>
+      <w:r>
+        <w:t xml:space="preserve">The ultimate goal of the</w:t>
+      </w:r>
+      <w:r>
+        <w:t xml:space="preserve"> </w:t>
+      </w:r>
+      <w:r>
+        <w:rPr>
+          <w:i/>
+        </w:rPr>
+        <w:t xml:space="preserve">fcoex</w:t>
+      </w:r>
+      <w:r>
+        <w:t xml:space="preserve"> </w:t>
+      </w:r>
+      <w:r>
+        <w:t xml:space="preserve">pipeline, though, is not necessarily the modules, but use them to find biologically relevant populations.</w:t>
+      </w:r>
+      <w:r>
+        <w:t xml:space="preserve"> </w:t>
+      </w:r>
+      <w:r>
+        <w:t xml:space="preserve">As modules contain correlated and anti-correlated genes, instead of</w:t>
       </w:r>
     </w:p>
     <w:p>
@@ -994,27 +1152,33 @@
         <w:pStyle w:val="FirstParagraph"/>
       </w:pPr>
       <w:r>
-        <w:t xml:space="preserve">The pbmc3k dataset version 3.0.0 was downloaded via the SeuratData package (https://github.com/satijalab/seurat-data). The zebrafish development dataset was downloaded from the Broad Single Cell portal (https://singlecell.broadinstitute.org/single_cell/study/SCP162). Supplementary datasets for mouse Cd11c+ enriched spleen cells and E.7 embryo cells were obtained from Gene Expression Omnibus (GSE54006 and GSE109071, respectively)</w:t>
-      </w:r>
-    </w:p>
-    <w:p>
-      <w:pPr>
-        <w:pStyle w:val="BodyText"/>
-      </w:pPr>
+        <w:t xml:space="preserve">The pbmc3k dataset version 3.0.0 was downloaded via the SeuratData package (https://github.com/satijalab/seurat-data). The zebrafish development dataset was downloaded from the Broad Single Cell portal (https://singlecell.broadinstitute.org/single_cell/study/SCP162).</w:t>
+      </w:r>
+    </w:p>
+    <w:p>
+      <w:pPr>
+        <w:pStyle w:val="Heading2"/>
+      </w:pPr>
+      <w:bookmarkStart w:id="37" w:name="preprocessing"/>
       <w:r>
         <w:t xml:space="preserve">Preprocessing</w:t>
       </w:r>
-    </w:p>
-    <w:p>
-      <w:pPr>
-        <w:pStyle w:val="BodyText"/>
-      </w:pPr>
-      <w:r>
-        <w:t xml:space="preserve">1.0.1 pbmc3k dataset preprocessing</w:t>
-      </w:r>
-      <w:r>
-        <w:t xml:space="preserve"> </w:t>
-      </w:r>
+      <w:bookmarkEnd w:id="37"/>
+    </w:p>
+    <w:p>
+      <w:pPr>
+        <w:pStyle w:val="Heading3"/>
+      </w:pPr>
+      <w:bookmarkStart w:id="38" w:name="pbmc3k-dataset-preprocessing"/>
+      <w:r>
+        <w:t xml:space="preserve">pbmc3k dataset preprocessing</w:t>
+      </w:r>
+      <w:bookmarkEnd w:id="38"/>
+    </w:p>
+    <w:p>
+      <w:pPr>
+        <w:pStyle w:val="FirstParagraph"/>
+      </w:pPr>
       <w:r>
         <w:t xml:space="preserve">pbmc3k data was loaded as a Seurat object from the data package. The expression matrix in the</w:t>
       </w:r>
@@ -1052,19 +1216,23 @@
         <w:t xml:space="preserve"> </w:t>
       </w:r>
       <w:r>
-        <w:t xml:space="preserve">slotas input for creating the fcoex object.</w:t>
-      </w:r>
-    </w:p>
-    <w:p>
-      <w:pPr>
-        <w:pStyle w:val="BodyText"/>
-      </w:pPr>
-      <w:r>
-        <w:t xml:space="preserve">1.0.2 Zebrafish and mouse datasets preprocessing</w:t>
-      </w:r>
-      <w:r>
-        <w:t xml:space="preserve"> </w:t>
-      </w:r>
+        <w:t xml:space="preserve">slot as input for creating the fcoex object.</w:t>
+      </w:r>
+    </w:p>
+    <w:p>
+      <w:pPr>
+        <w:pStyle w:val="Heading3"/>
+      </w:pPr>
+      <w:bookmarkStart w:id="39" w:name="zebrafish-dataset-preprocessing"/>
+      <w:r>
+        <w:t xml:space="preserve">Zebrafish dataset preprocessing</w:t>
+      </w:r>
+      <w:bookmarkEnd w:id="39"/>
+    </w:p>
+    <w:p>
+      <w:pPr>
+        <w:pStyle w:val="FirstParagraph"/>
+      </w:pPr>
       <w:r>
         <w:t xml:space="preserve">The data downloaded as log2 transformed counts were loaded in a Seurat object and preprocessed as in Seurat’s 3.0 default tutorial. The resolution of the</w:t>
       </w:r>
@@ -1089,14 +1257,18 @@
     </w:p>
     <w:p>
       <w:pPr>
-        <w:pStyle w:val="BodyText"/>
-      </w:pPr>
+        <w:pStyle w:val="Heading1"/>
+      </w:pPr>
+      <w:bookmarkStart w:id="40" w:name="gene-expression-discretization"/>
       <w:r>
         <w:t xml:space="preserve">Gene expression discretization</w:t>
       </w:r>
-      <w:r>
-        <w:t xml:space="preserve"> </w:t>
-      </w:r>
+      <w:bookmarkEnd w:id="40"/>
+    </w:p>
+    <w:p>
+      <w:pPr>
+        <w:pStyle w:val="FirstParagraph"/>
+      </w:pPr>
       <w:r>
         <w:t xml:space="preserve">As the original Fast Correlation-Based Filter algorithm was constructed to deal with discrete data, we had to discretize gene counts. This was done with the fcoex package, version 1.0.0 (https://bioconductor.org/packages/fcoex/) We chose as a discretization metric a min-max-percent approach. For each gene, we took the lowest and the highest normalized value across the cells. We set a threshold at 25% of the max-min range. All the values below this threshold were considered</w:t>
       </w:r>
@@ -1133,32 +1305,30 @@
       <w:r>
         <w:t xml:space="preserve">.</w:t>
       </w:r>
-      <w:r>
-        <w:t xml:space="preserve"> </w:t>
-      </w:r>
-      <w:r>
-        <w:t xml:space="preserve">For considerations about the discretization, please see the Supplementary Note.</w:t>
-      </w:r>
-    </w:p>
-    <w:p>
-      <w:pPr>
-        <w:pStyle w:val="BodyText"/>
-      </w:pPr>
+    </w:p>
+    <w:p>
+      <w:pPr>
+        <w:pStyle w:val="Heading1"/>
+      </w:pPr>
+      <w:bookmarkStart w:id="41" w:name="identification-of-fcoex-modules"/>
       <w:r>
         <w:t xml:space="preserve">Identification of fcoex modules</w:t>
       </w:r>
-    </w:p>
-    <w:p>
-      <w:pPr>
-        <w:pStyle w:val="BodyText"/>
-      </w:pPr>
-      <w:r>
-        <w:t xml:space="preserve">1.0.3 Filtering genes by correlation to labels</w:t>
-      </w:r>
-    </w:p>
-    <w:p>
-      <w:pPr>
-        <w:pStyle w:val="BodyText"/>
+      <w:bookmarkEnd w:id="41"/>
+    </w:p>
+    <w:p>
+      <w:pPr>
+        <w:pStyle w:val="Heading2"/>
+      </w:pPr>
+      <w:bookmarkStart w:id="42" w:name="filtering-genes-by-correlation-to-labels"/>
+      <w:r>
+        <w:t xml:space="preserve">Filtering genes by correlation to labels</w:t>
+      </w:r>
+      <w:bookmarkEnd w:id="42"/>
+    </w:p>
+    <w:p>
+      <w:pPr>
+        <w:pStyle w:val="FirstParagraph"/>
       </w:pPr>
       <w:r>
         <w:t xml:space="preserve">After the discretization step, genes were ranked by their correlation to labels (previously assigned by Seurat’s 3.1 FindClusters function). The correlation metric we used was the nonlinear Symmetrical Uncertainty, a variation of mutual information that maps the values between 0 (worst) and 1 (best), and accounts for differences in entropy ranges that arise when variables have a different number of classes (number of labels and number of gene classes). All downstream steps were performed only with the previously filtered genes</w:t>
@@ -1166,15 +1336,17 @@
     </w:p>
     <w:p>
       <w:pPr>
-        <w:pStyle w:val="BodyText"/>
-      </w:pPr>
-      <w:r>
-        <w:t xml:space="preserve">1.0.4 Finding predominantly-correlated module seeds</w:t>
-      </w:r>
-    </w:p>
-    <w:p>
-      <w:pPr>
-        <w:pStyle w:val="BodyText"/>
+        <w:pStyle w:val="Heading2"/>
+      </w:pPr>
+      <w:bookmarkStart w:id="43" w:name="X462d525c360a97d60890cd9cdf033fec536e1ea"/>
+      <w:r>
+        <w:t xml:space="preserve">Finding predominantly-correlated module seeds</w:t>
+      </w:r>
+      <w:bookmarkEnd w:id="43"/>
+    </w:p>
+    <w:p>
+      <w:pPr>
+        <w:pStyle w:val="FirstParagraph"/>
       </w:pPr>
       <w:r>
         <w:t xml:space="preserve">Modules were built in a bottom-up approach, first selecting genes predominantly correlated to the labels - a higher symmetrical uncertainty score towards the labels than towards any other gene. These genes, that are the output of the Fast Correlation-Based Filter algorithm, are called the module seeds.</w:t>
@@ -1182,15 +1354,17 @@
     </w:p>
     <w:p>
       <w:pPr>
-        <w:pStyle w:val="BodyText"/>
-      </w:pPr>
-      <w:r>
-        <w:t xml:space="preserve">1.0.5 Building the coexpression modules/communities</w:t>
-      </w:r>
-    </w:p>
-    <w:p>
-      <w:pPr>
-        <w:pStyle w:val="BodyText"/>
+        <w:pStyle w:val="Heading2"/>
+      </w:pPr>
+      <w:bookmarkStart w:id="44" w:name="X6067c5a514070915718a935b46067d656f11a66"/>
+      <w:r>
+        <w:t xml:space="preserve">Building the coexpression modules/communities</w:t>
+      </w:r>
+      <w:bookmarkEnd w:id="44"/>
+    </w:p>
+    <w:p>
+      <w:pPr>
+        <w:pStyle w:val="FirstParagraph"/>
       </w:pPr>
       <w:r>
         <w:t xml:space="preserve">Each module M is composed of one module seed (x) predominantly-correlated to the label (L) and all the genes (Yi) more correlated to the seed than to the label.</w:t>
@@ -1246,11 +1420,13 @@
     </w:p>
     <w:p>
       <w:pPr>
-        <w:pStyle w:val="BodyText"/>
-      </w:pPr>
+        <w:pStyle w:val="Heading2"/>
+      </w:pPr>
+      <w:bookmarkStart w:id="45" w:name="reclustering-of-cells"/>
       <w:r>
         <w:t xml:space="preserve">Reclustering of cells</w:t>
       </w:r>
+      <w:bookmarkEnd w:id="45"/>
     </w:p>
     <w:p>
       <w:pPr>
@@ -1274,15 +1450,19 @@
     </w:p>
     <w:p>
       <w:pPr>
+        <w:pStyle w:val="Heading2"/>
+      </w:pPr>
+      <w:bookmarkStart w:id="46" w:name="code-availability"/>
+      <w:r>
+        <w:t xml:space="preserve">Code availability</w:t>
+      </w:r>
+      <w:bookmarkEnd w:id="46"/>
+    </w:p>
+    <w:p>
+      <w:pPr>
         <w:pStyle w:val="FirstParagraph"/>
       </w:pPr>
       <w:r>
-        <w:t xml:space="preserve">1.2 Code availability</w:t>
-      </w:r>
-      <w:r>
-        <w:t xml:space="preserve"> </w:t>
-      </w:r>
-      <w:r>
         <w:t xml:space="preserve">The fcoex package, which performs the coexpression analysis is available at http://bioconductor.org/packages/fcoex/. The discretization and feature selection algorithms are available in a second package, FCBF (http://bioconductor.org/packages/FCBF/). All the analyses performed for this work are available at https://github.com/lubianat/fcoex paper.</w:t>
       </w:r>
     </w:p>
@@ -1304,20 +1484,168 @@
       <w:pPr>
         <w:pStyle w:val="Heading2"/>
       </w:pPr>
-      <w:bookmarkStart w:id="37" w:name="references"/>
+      <w:bookmarkStart w:id="47" w:name="references"/>
       <w:r>
         <w:t xml:space="preserve">References</w:t>
       </w:r>
-      <w:bookmarkEnd w:id="37"/>
-    </w:p>
-    <w:bookmarkStart w:id="44" w:name="refs"/>
-    <w:bookmarkStart w:id="40" w:name="ref-MmLAPJkE"/>
+      <w:bookmarkEnd w:id="47"/>
+    </w:p>
+    <w:bookmarkStart w:id="63" w:name="refs"/>
+    <w:bookmarkStart w:id="50" w:name="ref-1GmbExweg"/>
     <w:p>
       <w:pPr>
         <w:pStyle w:val="Bibliography"/>
       </w:pPr>
       <w:r>
         <w:t xml:space="preserve">1.</w:t>
+      </w:r>
+      <w:r>
+        <w:t xml:space="preserve"> </w:t>
+      </w:r>
+      <w:r>
+        <w:rPr>
+          <w:b/>
+        </w:rPr>
+        <w:t xml:space="preserve">The Human Cell Atlas.</w:t>
+      </w:r>
+      <w:r>
+        <w:t xml:space="preserve"> </w:t>
+      </w:r>
+      <w:r>
+        <w:br/>
+      </w:r>
+      <w:r>
+        <w:t xml:space="preserve">Aviv Regev, Sarah Teichmann, Eric Lander, Amir Giladi, Christophe Benoist, Ewan Birney, Bernd Bodenmiller, Peter Campbell, Piero Carninci, Menna R. Clatworthy, … Human Cell Atlas Meeting Participants</w:t>
+      </w:r>
+      <w:r>
+        <w:br/>
+      </w:r>
+      <w:r>
+        <w:rPr>
+          <w:i/>
+        </w:rPr>
+        <w:t xml:space="preserve">eLife</w:t>
+      </w:r>
+      <w:r>
+        <w:t xml:space="preserve"> </w:t>
+      </w:r>
+      <w:r>
+        <w:t xml:space="preserve">(2017-12-05)</w:t>
+      </w:r>
+      <w:r>
+        <w:t xml:space="preserve"> </w:t>
+      </w:r>
+      <w:hyperlink r:id="rId48">
+        <w:r>
+          <w:rPr>
+            <w:rStyle w:val="Hyperlink"/>
+          </w:rPr>
+          <w:t xml:space="preserve">https://www.wikidata.org/wiki/Q46368626</w:t>
+        </w:r>
+      </w:hyperlink>
+      <w:r>
+        <w:t xml:space="preserve"> </w:t>
+      </w:r>
+      <w:r>
+        <w:br/>
+      </w:r>
+      <w:r>
+        <w:t xml:space="preserve">DOI:</w:t>
+      </w:r>
+      <w:r>
+        <w:t xml:space="preserve"> </w:t>
+      </w:r>
+      <w:hyperlink r:id="rId49">
+        <w:r>
+          <w:rPr>
+            <w:rStyle w:val="Hyperlink"/>
+          </w:rPr>
+          <w:t xml:space="preserve">10.7554/elife.27041</w:t>
+        </w:r>
+      </w:hyperlink>
+    </w:p>
+    <w:bookmarkEnd w:id="50"/>
+    <w:bookmarkStart w:id="53" w:name="ref-1FLFdI7Pq"/>
+    <w:p>
+      <w:pPr>
+        <w:pStyle w:val="Bibliography"/>
+      </w:pPr>
+      <w:r>
+        <w:t xml:space="preserve">2.</w:t>
+      </w:r>
+      <w:r>
+        <w:t xml:space="preserve"> </w:t>
+      </w:r>
+      <w:r>
+        <w:rPr>
+          <w:b/>
+        </w:rPr>
+        <w:t xml:space="preserve">A single-cell atlas of the airway epithelium reveals the CFTR-rich pulmonary ionocyte</w:t>
+      </w:r>
+      <w:r>
+        <w:t xml:space="preserve"> </w:t>
+      </w:r>
+      <w:r>
+        <w:br/>
+      </w:r>
+      <w:r>
+        <w:t xml:space="preserve">Lindsey W. Plasschaert, Rapolas Žilionis, Rayman Choo-Wing, Virginia Savova, Judith Knehr, Guglielmo Roma, Allon M. Klein, Aron B. Jaffe</w:t>
+      </w:r>
+      <w:r>
+        <w:br/>
+      </w:r>
+      <w:r>
+        <w:rPr>
+          <w:i/>
+        </w:rPr>
+        <w:t xml:space="preserve">Nature</w:t>
+      </w:r>
+      <w:r>
+        <w:t xml:space="preserve"> </w:t>
+      </w:r>
+      <w:r>
+        <w:t xml:space="preserve">(2018-08-01)</w:t>
+      </w:r>
+      <w:r>
+        <w:t xml:space="preserve"> </w:t>
+      </w:r>
+      <w:hyperlink r:id="rId51">
+        <w:r>
+          <w:rPr>
+            <w:rStyle w:val="Hyperlink"/>
+          </w:rPr>
+          <w:t xml:space="preserve">https://www.wikidata.org/wiki/Q57318689</w:t>
+        </w:r>
+      </w:hyperlink>
+      <w:r>
+        <w:t xml:space="preserve"> </w:t>
+      </w:r>
+      <w:r>
+        <w:br/>
+      </w:r>
+      <w:r>
+        <w:t xml:space="preserve">DOI:</w:t>
+      </w:r>
+      <w:r>
+        <w:t xml:space="preserve"> </w:t>
+      </w:r>
+      <w:hyperlink r:id="rId52">
+        <w:r>
+          <w:rPr>
+            <w:rStyle w:val="Hyperlink"/>
+          </w:rPr>
+          <w:t xml:space="preserve">10.1038/s41586-018-0394-6</w:t>
+        </w:r>
+      </w:hyperlink>
+    </w:p>
+    <w:bookmarkEnd w:id="53"/>
+    <w:bookmarkStart w:id="56" w:name="ref-MmLAPJkE"/>
+    <w:p>
+      <w:pPr>
+        <w:pStyle w:val="Bibliography"/>
+      </w:pPr>
+      <w:r>
+        <w:t xml:space="preserve">3.</w:t>
       </w:r>
       <w:r>
         <w:t xml:space="preserve"> </w:t>
@@ -1355,7 +1683,7 @@
       <w:r>
         <w:t xml:space="preserve"> </w:t>
       </w:r>
-      <w:hyperlink r:id="rId38">
+      <w:hyperlink r:id="rId54">
         <w:r>
           <w:rPr>
             <w:rStyle w:val="Hyperlink"/>
@@ -1375,7 +1703,7 @@
       <w:r>
         <w:t xml:space="preserve"> </w:t>
       </w:r>
-      <w:hyperlink r:id="rId39">
+      <w:hyperlink r:id="rId55">
         <w:r>
           <w:rPr>
             <w:rStyle w:val="Hyperlink"/>
@@ -1384,14 +1712,14 @@
         </w:r>
       </w:hyperlink>
     </w:p>
-    <w:bookmarkEnd w:id="40"/>
-    <w:bookmarkStart w:id="43" w:name="ref-1CI8uS6ka"/>
+    <w:bookmarkEnd w:id="56"/>
+    <w:bookmarkStart w:id="59" w:name="ref-1CI8uS6ka"/>
     <w:p>
       <w:pPr>
         <w:pStyle w:val="Bibliography"/>
       </w:pPr>
       <w:r>
-        <w:t xml:space="preserve">2.</w:t>
+        <w:t xml:space="preserve">4.</w:t>
       </w:r>
       <w:r>
         <w:t xml:space="preserve"> </w:t>
@@ -1429,7 +1757,7 @@
       <w:r>
         <w:t xml:space="preserve"> </w:t>
       </w:r>
-      <w:hyperlink r:id="rId41">
+      <w:hyperlink r:id="rId57">
         <w:r>
           <w:rPr>
             <w:rStyle w:val="Hyperlink"/>
@@ -1449,7 +1777,7 @@
       <w:r>
         <w:t xml:space="preserve"> </w:t>
       </w:r>
-      <w:hyperlink r:id="rId42">
+      <w:hyperlink r:id="rId58">
         <w:r>
           <w:rPr>
             <w:rStyle w:val="Hyperlink"/>
@@ -1458,8 +1786,82 @@
         </w:r>
       </w:hyperlink>
     </w:p>
-    <w:bookmarkEnd w:id="43"/>
-    <w:bookmarkEnd w:id="44"/>
+    <w:bookmarkEnd w:id="59"/>
+    <w:bookmarkStart w:id="62" w:name="ref-47qvifzh"/>
+    <w:p>
+      <w:pPr>
+        <w:pStyle w:val="Bibliography"/>
+      </w:pPr>
+      <w:r>
+        <w:t xml:space="preserve">5.</w:t>
+      </w:r>
+      <w:r>
+        <w:t xml:space="preserve"> </w:t>
+      </w:r>
+      <w:r>
+        <w:rPr>
+          <w:b/>
+        </w:rPr>
+        <w:t xml:space="preserve">A revised airway epithelial hierarchy includes CFTR-expressing ionocytes</w:t>
+      </w:r>
+      <w:r>
+        <w:t xml:space="preserve"> </w:t>
+      </w:r>
+      <w:r>
+        <w:br/>
+      </w:r>
+      <w:r>
+        <w:t xml:space="preserve">Daniel T. Montoro, Adam L. Haber, Moshe Biton, Vladimir Vinarsky, Brian Lin, Susan E. Birket, Feng Yuan, Sijia Chen, Hui Min Leung, Jorge Villoria, … Jayaraj Rajagopal</w:t>
+      </w:r>
+      <w:r>
+        <w:br/>
+      </w:r>
+      <w:r>
+        <w:rPr>
+          <w:i/>
+        </w:rPr>
+        <w:t xml:space="preserve">Nature</w:t>
+      </w:r>
+      <w:r>
+        <w:t xml:space="preserve"> </w:t>
+      </w:r>
+      <w:r>
+        <w:t xml:space="preserve">(2018-08-01)</w:t>
+      </w:r>
+      <w:r>
+        <w:t xml:space="preserve"> </w:t>
+      </w:r>
+      <w:hyperlink r:id="rId60">
+        <w:r>
+          <w:rPr>
+            <w:rStyle w:val="Hyperlink"/>
+          </w:rPr>
+          <w:t xml:space="preserve">https://www.wikidata.org/wiki/Q57318688</w:t>
+        </w:r>
+      </w:hyperlink>
+      <w:r>
+        <w:t xml:space="preserve"> </w:t>
+      </w:r>
+      <w:r>
+        <w:br/>
+      </w:r>
+      <w:r>
+        <w:t xml:space="preserve">DOI:</w:t>
+      </w:r>
+      <w:r>
+        <w:t xml:space="preserve"> </w:t>
+      </w:r>
+      <w:hyperlink r:id="rId61">
+        <w:r>
+          <w:rPr>
+            <w:rStyle w:val="Hyperlink"/>
+          </w:rPr>
+          <w:t xml:space="preserve">10.1038/s41586-018-0393-7</w:t>
+        </w:r>
+      </w:hyperlink>
+    </w:p>
+    <w:bookmarkEnd w:id="62"/>
+    <w:bookmarkEnd w:id="63"/>
     <w:sectPr>
       <w:pgSz w:w="12240" w:h="15840"/>
       <w:pgMar w:top="1440" w:right="1440" w:bottom="1440" w:left="1440" w:header="720" w:footer="720" w:gutter="0"/>

--- a/manuscript.docx
+++ b/manuscript.docx
@@ -117,7 +117,7 @@
           <w:rPr>
             <w:rStyle w:val="Hyperlink"/>
           </w:rPr>
-          <w:t xml:space="preserve">lubianat/fcoex_report@0144d4f</w:t>
+          <w:t xml:space="preserve">lubianat/fcoex_report@5dbab06</w:t>
         </w:r>
       </w:hyperlink>
       <w:r>
@@ -955,38 +955,48 @@
       <w:r>
         <w:t xml:space="preserve">pipeline, though, is not necessarily the modules, but use them to find biologically relevant populations.</w:t>
       </w:r>
-      <w:r>
-        <w:t xml:space="preserve"> </w:t>
-      </w:r>
-      <w:r>
-        <w:t xml:space="preserve">As modules contain correlated and anti-correlated genes, instead of</w:t>
-      </w:r>
     </w:p>
     <w:p>
       <w:pPr>
         <w:pStyle w:val="BodyText"/>
       </w:pPr>
       <w:r>
-        <w:t xml:space="preserve">Re-clustering of cells. fcoex treats each module as a gene set. For each gene set, it re-classifies the cells using only their expression. Modules capture different biological functions, and provide complementary views on cell identities (Figure 1).</w:t>
-      </w:r>
-    </w:p>
-    <w:bookmarkStart w:id="0" w:name="fig:vector-image"/>
+        <w:t xml:space="preserve">Modules contain correlated and anti-correlated genes, and thus might held signatures for two different populations.</w:t>
+      </w:r>
+    </w:p>
+    <w:p>
+      <w:pPr>
+        <w:pStyle w:val="BodyText"/>
+      </w:pPr>
+      <w:r>
+        <w:t xml:space="preserve">To find those populations, fcoex treats each module as a gene set. It then uses only the expression of genes in the module to re-classify the cells.</w:t>
+      </w:r>
+    </w:p>
+    <w:p>
+      <w:pPr>
+        <w:pStyle w:val="BodyText"/>
+      </w:pPr>
+      <w:r>
+        <w:t xml:space="preserve">After projecting the pipelines, we intende to verify if the modules captured different biological functions, and provide complementary views on cell identities to the ones provided by simply applying the Seurat clustering pipeline.</w:t>
+      </w:r>
+    </w:p>
+    <w:bookmarkStart w:id="0" w:name="fig:overview"/>
     <w:p>
       <w:pPr>
         <w:pStyle w:val="CaptionedFigure"/>
       </w:pPr>
-      <w:bookmarkStart w:id="33" w:name="fig:vector-image"/>
+      <w:bookmarkStart w:id="33" w:name="fig:overview"/>
       <w:r>
         <w:drawing>
           <wp:inline>
-            <wp:extent cx="1615684" cy="2286000"/>
+            <wp:extent cx="5943600" cy="5794153"/>
             <wp:effectExtent b="0" l="0" r="0" t="0"/>
             <wp:docPr descr="Figure 1: Overview" title="" id="1" name="Picture"/>
             <a:graphic>
               <a:graphicData uri="http://schemas.openxmlformats.org/drawingml/2006/picture">
                 <pic:pic>
                   <pic:nvPicPr>
-                    <pic:cNvPr descr="https://raw.githubusercontent.com/lubianat/fcoex_report/main/content/images/fcoex_overview.svg?sanitize=true" id="0" name="Picture"/>
+                    <pic:cNvPr descr="images/fcoex_overview.png" id="0" name="Picture"/>
                     <pic:cNvPicPr>
                       <a:picLocks noChangeArrowheads="1" noChangeAspect="1"/>
                     </pic:cNvPicPr>
@@ -1000,7 +1010,7 @@
                   <pic:spPr bwMode="auto">
                     <a:xfrm>
                       <a:off x="0" y="0"/>
-                      <a:ext cx="1615684" cy="2286000"/>
+                      <a:ext cx="5943600" cy="5794153"/>
                     </a:xfrm>
                     <a:prstGeom prst="rect">
                       <a:avLst/>
@@ -1131,21 +1141,133 @@
       <w:pPr>
         <w:pStyle w:val="Heading1"/>
       </w:pPr>
-      <w:bookmarkStart w:id="35" w:name="materials-and-methods"/>
+      <w:bookmarkStart w:id="35" w:name="discussion"/>
+      <w:r>
+        <w:t xml:space="preserve">Discussion</w:t>
+      </w:r>
+      <w:bookmarkEnd w:id="35"/>
+    </w:p>
+    <w:p>
+      <w:pPr>
+        <w:pStyle w:val="FirstParagraph"/>
+      </w:pPr>
+      <w:r>
+        <w:t xml:space="preserve">Here we report a pipeline to explore cell type divesity via ranked, lean coexpression modules.</w:t>
+      </w:r>
+      <w:r>
+        <w:t xml:space="preserve"> </w:t>
+      </w:r>
+      <w:r>
+        <w:t xml:space="preserve">In contrast to unranked, large modules found by WGCNA-based pipelines (Langfelder and Horvath 2008a), fcoex modules makes it easy for domain experts to take advantage of the data.</w:t>
+      </w:r>
+      <w:r>
+        <w:t xml:space="preserve"> </w:t>
+      </w:r>
+      <w:r>
+        <w:t xml:space="preserve">For example, in this work, a master’s student could pinpoint the 4 genes of the apela/Toddler pathway floating on an 18-gene gene set. He would surely have had more trouble finding a biologically meaningful association in a set with hundreds of genes.</w:t>
+      </w:r>
+    </w:p>
+    <w:p>
+      <w:pPr>
+        <w:pStyle w:val="BodyText"/>
+      </w:pPr>
+      <w:r>
+        <w:t xml:space="preserve">Recent works are starting to introduce coexpression analysis to the single-cell workflow.</w:t>
+      </w:r>
+      <w:r>
+        <w:t xml:space="preserve"> </w:t>
+      </w:r>
+      <w:r>
+        <w:t xml:space="preserve">The monocle R package (https://www.nature.com/articles/nbt.2859), widely used for pseudotime analysis, has implemented module-based analysis for its version 3, using the Louvain community detection algorithm to get modules from UMAP dimensions.(https://cole-trapnell-lab.github.io/monocle3/docs/differential/#gene-modules).</w:t>
+      </w:r>
+      <w:r>
+        <w:t xml:space="preserve"> </w:t>
+      </w:r>
+      <w:r>
+        <w:t xml:space="preserve">Another tool, MTGO-sc, exploits Gene Ontology information to aid in building modules, focusing on each cluters (Nazzicari et al. 2019).</w:t>
+      </w:r>
+    </w:p>
+    <w:p>
+      <w:pPr>
+        <w:pStyle w:val="BodyText"/>
+      </w:pPr>
+      <w:r>
+        <w:t xml:space="preserve">Fcoex differs from previous works in two fundamental aspects: (1) it explicitly regroups the cells, and (2) it generates modules with negative correlations.</w:t>
+      </w:r>
+      <w:r>
+        <w:t xml:space="preserve"> </w:t>
+      </w:r>
+      <w:r>
+        <w:t xml:space="preserve">The explicit regrouping hints at higher organization levels, which provide another window into the biologiclal divesity.</w:t>
+      </w:r>
+      <w:r>
+        <w:t xml:space="preserve"> </w:t>
+      </w:r>
+      <w:r>
+        <w:t xml:space="preserve">The</w:t>
+      </w:r>
+      <w:r>
+        <w:t xml:space="preserve"> </w:t>
+      </w:r>
+      <w:r>
+        <w:t xml:space="preserve">“</w:t>
+      </w:r>
+      <w:r>
+        <w:t xml:space="preserve">cell type forests</w:t>
+      </w:r>
+      <w:r>
+        <w:t xml:space="preserve">”</w:t>
+      </w:r>
+      <w:r>
+        <w:t xml:space="preserve"> </w:t>
+      </w:r>
+      <w:r>
+        <w:t xml:space="preserve">obtained with the parallel reclustering of cells sheds light at higher orders of classifications.</w:t>
+      </w:r>
+      <w:r>
+        <w:t xml:space="preserve"> </w:t>
+      </w:r>
+      <w:r>
+        <w:t xml:space="preserve">The approach supported our</w:t>
+      </w:r>
+      <w:r>
+        <w:t xml:space="preserve"> </w:t>
+      </w:r>
+      <w:r>
+        <w:t xml:space="preserve">“</w:t>
+      </w:r>
+      <w:r>
+        <w:t xml:space="preserve">rediscovery</w:t>
+      </w:r>
+      <w:r>
+        <w:t xml:space="preserve">”</w:t>
+      </w:r>
+      <w:r>
+        <w:t xml:space="preserve"> </w:t>
+      </w:r>
+      <w:r>
+        <w:t xml:space="preserve">of B-cells as both a cell type on their own, but also as a subclass of Antigen Presenting Cells. In that way, fcoex offers ways to explore data-driven classifications of cells, aligning itself with the challenges of the Human Cell Atlas and, specifically, of building ontologies of cell types in the single-cell era. (ADD REFERENCES)</w:t>
+      </w:r>
+    </w:p>
+    <w:p>
+      <w:pPr>
+        <w:pStyle w:val="Heading1"/>
+      </w:pPr>
+      <w:bookmarkStart w:id="36" w:name="materials-and-methods"/>
       <w:r>
         <w:t xml:space="preserve">Materials and methods</w:t>
       </w:r>
-      <w:bookmarkEnd w:id="35"/>
+      <w:bookmarkEnd w:id="36"/>
     </w:p>
     <w:p>
       <w:pPr>
         <w:pStyle w:val="Heading2"/>
       </w:pPr>
-      <w:bookmarkStart w:id="36" w:name="data"/>
+      <w:bookmarkStart w:id="37" w:name="data"/>
       <w:r>
         <w:t xml:space="preserve">Data</w:t>
       </w:r>
-      <w:bookmarkEnd w:id="36"/>
+      <w:bookmarkEnd w:id="37"/>
     </w:p>
     <w:p>
       <w:pPr>
@@ -1159,21 +1281,21 @@
       <w:pPr>
         <w:pStyle w:val="Heading2"/>
       </w:pPr>
-      <w:bookmarkStart w:id="37" w:name="preprocessing"/>
+      <w:bookmarkStart w:id="38" w:name="preprocessing"/>
       <w:r>
         <w:t xml:space="preserve">Preprocessing</w:t>
       </w:r>
-      <w:bookmarkEnd w:id="37"/>
+      <w:bookmarkEnd w:id="38"/>
     </w:p>
     <w:p>
       <w:pPr>
         <w:pStyle w:val="Heading3"/>
       </w:pPr>
-      <w:bookmarkStart w:id="38" w:name="pbmc3k-dataset-preprocessing"/>
+      <w:bookmarkStart w:id="39" w:name="pbmc3k-dataset-preprocessing"/>
       <w:r>
         <w:t xml:space="preserve">pbmc3k dataset preprocessing</w:t>
       </w:r>
-      <w:bookmarkEnd w:id="38"/>
+      <w:bookmarkEnd w:id="39"/>
     </w:p>
     <w:p>
       <w:pPr>
@@ -1223,11 +1345,11 @@
       <w:pPr>
         <w:pStyle w:val="Heading3"/>
       </w:pPr>
-      <w:bookmarkStart w:id="39" w:name="zebrafish-dataset-preprocessing"/>
+      <w:bookmarkStart w:id="40" w:name="zebrafish-dataset-preprocessing"/>
       <w:r>
         <w:t xml:space="preserve">Zebrafish dataset preprocessing</w:t>
       </w:r>
-      <w:bookmarkEnd w:id="39"/>
+      <w:bookmarkEnd w:id="40"/>
     </w:p>
     <w:p>
       <w:pPr>
@@ -1259,11 +1381,11 @@
       <w:pPr>
         <w:pStyle w:val="Heading1"/>
       </w:pPr>
-      <w:bookmarkStart w:id="40" w:name="gene-expression-discretization"/>
+      <w:bookmarkStart w:id="41" w:name="gene-expression-discretization"/>
       <w:r>
         <w:t xml:space="preserve">Gene expression discretization</w:t>
       </w:r>
-      <w:bookmarkEnd w:id="40"/>
+      <w:bookmarkEnd w:id="41"/>
     </w:p>
     <w:p>
       <w:pPr>
@@ -1310,21 +1432,21 @@
       <w:pPr>
         <w:pStyle w:val="Heading1"/>
       </w:pPr>
-      <w:bookmarkStart w:id="41" w:name="identification-of-fcoex-modules"/>
+      <w:bookmarkStart w:id="42" w:name="identification-of-fcoex-modules"/>
       <w:r>
         <w:t xml:space="preserve">Identification of fcoex modules</w:t>
       </w:r>
-      <w:bookmarkEnd w:id="41"/>
+      <w:bookmarkEnd w:id="42"/>
     </w:p>
     <w:p>
       <w:pPr>
         <w:pStyle w:val="Heading2"/>
       </w:pPr>
-      <w:bookmarkStart w:id="42" w:name="filtering-genes-by-correlation-to-labels"/>
+      <w:bookmarkStart w:id="43" w:name="filtering-genes-by-correlation-to-labels"/>
       <w:r>
         <w:t xml:space="preserve">Filtering genes by correlation to labels</w:t>
       </w:r>
-      <w:bookmarkEnd w:id="42"/>
+      <w:bookmarkEnd w:id="43"/>
     </w:p>
     <w:p>
       <w:pPr>
@@ -1338,11 +1460,11 @@
       <w:pPr>
         <w:pStyle w:val="Heading2"/>
       </w:pPr>
-      <w:bookmarkStart w:id="43" w:name="X462d525c360a97d60890cd9cdf033fec536e1ea"/>
+      <w:bookmarkStart w:id="44" w:name="X462d525c360a97d60890cd9cdf033fec536e1ea"/>
       <w:r>
         <w:t xml:space="preserve">Finding predominantly-correlated module seeds</w:t>
       </w:r>
-      <w:bookmarkEnd w:id="43"/>
+      <w:bookmarkEnd w:id="44"/>
     </w:p>
     <w:p>
       <w:pPr>
@@ -1356,11 +1478,11 @@
       <w:pPr>
         <w:pStyle w:val="Heading2"/>
       </w:pPr>
-      <w:bookmarkStart w:id="44" w:name="X6067c5a514070915718a935b46067d656f11a66"/>
+      <w:bookmarkStart w:id="45" w:name="X6067c5a514070915718a935b46067d656f11a66"/>
       <w:r>
         <w:t xml:space="preserve">Building the coexpression modules/communities</w:t>
       </w:r>
-      <w:bookmarkEnd w:id="44"/>
+      <w:bookmarkEnd w:id="45"/>
     </w:p>
     <w:p>
       <w:pPr>
@@ -1422,11 +1544,11 @@
       <w:pPr>
         <w:pStyle w:val="Heading2"/>
       </w:pPr>
-      <w:bookmarkStart w:id="45" w:name="reclustering-of-cells"/>
+      <w:bookmarkStart w:id="46" w:name="reclustering-of-cells"/>
       <w:r>
         <w:t xml:space="preserve">Reclustering of cells</w:t>
       </w:r>
-      <w:bookmarkEnd w:id="45"/>
+      <w:bookmarkEnd w:id="46"/>
     </w:p>
     <w:p>
       <w:pPr>
@@ -1452,11 +1574,11 @@
       <w:pPr>
         <w:pStyle w:val="Heading2"/>
       </w:pPr>
-      <w:bookmarkStart w:id="46" w:name="code-availability"/>
+      <w:bookmarkStart w:id="47" w:name="code-availability"/>
       <w:r>
         <w:t xml:space="preserve">Code availability</w:t>
       </w:r>
-      <w:bookmarkEnd w:id="46"/>
+      <w:bookmarkEnd w:id="47"/>
     </w:p>
     <w:p>
       <w:pPr>
@@ -1484,14 +1606,14 @@
       <w:pPr>
         <w:pStyle w:val="Heading2"/>
       </w:pPr>
-      <w:bookmarkStart w:id="47" w:name="references"/>
+      <w:bookmarkStart w:id="48" w:name="references"/>
       <w:r>
         <w:t xml:space="preserve">References</w:t>
       </w:r>
-      <w:bookmarkEnd w:id="47"/>
-    </w:p>
-    <w:bookmarkStart w:id="63" w:name="refs"/>
-    <w:bookmarkStart w:id="50" w:name="ref-1GmbExweg"/>
+      <w:bookmarkEnd w:id="48"/>
+    </w:p>
+    <w:bookmarkStart w:id="64" w:name="refs"/>
+    <w:bookmarkStart w:id="51" w:name="ref-1GmbExweg"/>
     <w:p>
       <w:pPr>
         <w:pStyle w:val="Bibliography"/>
@@ -1535,7 +1657,7 @@
       <w:r>
         <w:t xml:space="preserve"> </w:t>
       </w:r>
-      <w:hyperlink r:id="rId48">
+      <w:hyperlink r:id="rId49">
         <w:r>
           <w:rPr>
             <w:rStyle w:val="Hyperlink"/>
@@ -1555,7 +1677,7 @@
       <w:r>
         <w:t xml:space="preserve"> </w:t>
       </w:r>
-      <w:hyperlink r:id="rId49">
+      <w:hyperlink r:id="rId50">
         <w:r>
           <w:rPr>
             <w:rStyle w:val="Hyperlink"/>
@@ -1564,8 +1686,8 @@
         </w:r>
       </w:hyperlink>
     </w:p>
-    <w:bookmarkEnd w:id="50"/>
-    <w:bookmarkStart w:id="53" w:name="ref-1FLFdI7Pq"/>
+    <w:bookmarkEnd w:id="51"/>
+    <w:bookmarkStart w:id="54" w:name="ref-1FLFdI7Pq"/>
     <w:p>
       <w:pPr>
         <w:pStyle w:val="Bibliography"/>
@@ -1609,7 +1731,7 @@
       <w:r>
         <w:t xml:space="preserve"> </w:t>
       </w:r>
-      <w:hyperlink r:id="rId51">
+      <w:hyperlink r:id="rId52">
         <w:r>
           <w:rPr>
             <w:rStyle w:val="Hyperlink"/>
@@ -1629,7 +1751,7 @@
       <w:r>
         <w:t xml:space="preserve"> </w:t>
       </w:r>
-      <w:hyperlink r:id="rId52">
+      <w:hyperlink r:id="rId53">
         <w:r>
           <w:rPr>
             <w:rStyle w:val="Hyperlink"/>
@@ -1638,8 +1760,8 @@
         </w:r>
       </w:hyperlink>
     </w:p>
-    <w:bookmarkEnd w:id="53"/>
-    <w:bookmarkStart w:id="56" w:name="ref-MmLAPJkE"/>
+    <w:bookmarkEnd w:id="54"/>
+    <w:bookmarkStart w:id="57" w:name="ref-MmLAPJkE"/>
     <w:p>
       <w:pPr>
         <w:pStyle w:val="Bibliography"/>
@@ -1683,7 +1805,7 @@
       <w:r>
         <w:t xml:space="preserve"> </w:t>
       </w:r>
-      <w:hyperlink r:id="rId54">
+      <w:hyperlink r:id="rId55">
         <w:r>
           <w:rPr>
             <w:rStyle w:val="Hyperlink"/>
@@ -1703,7 +1825,7 @@
       <w:r>
         <w:t xml:space="preserve"> </w:t>
       </w:r>
-      <w:hyperlink r:id="rId55">
+      <w:hyperlink r:id="rId56">
         <w:r>
           <w:rPr>
             <w:rStyle w:val="Hyperlink"/>
@@ -1712,8 +1834,8 @@
         </w:r>
       </w:hyperlink>
     </w:p>
-    <w:bookmarkEnd w:id="56"/>
-    <w:bookmarkStart w:id="59" w:name="ref-1CI8uS6ka"/>
+    <w:bookmarkEnd w:id="57"/>
+    <w:bookmarkStart w:id="60" w:name="ref-1CI8uS6ka"/>
     <w:p>
       <w:pPr>
         <w:pStyle w:val="Bibliography"/>
@@ -1757,7 +1879,7 @@
       <w:r>
         <w:t xml:space="preserve"> </w:t>
       </w:r>
-      <w:hyperlink r:id="rId57">
+      <w:hyperlink r:id="rId58">
         <w:r>
           <w:rPr>
             <w:rStyle w:val="Hyperlink"/>
@@ -1777,7 +1899,7 @@
       <w:r>
         <w:t xml:space="preserve"> </w:t>
       </w:r>
-      <w:hyperlink r:id="rId58">
+      <w:hyperlink r:id="rId59">
         <w:r>
           <w:rPr>
             <w:rStyle w:val="Hyperlink"/>
@@ -1786,8 +1908,8 @@
         </w:r>
       </w:hyperlink>
     </w:p>
-    <w:bookmarkEnd w:id="59"/>
-    <w:bookmarkStart w:id="62" w:name="ref-47qvifzh"/>
+    <w:bookmarkEnd w:id="60"/>
+    <w:bookmarkStart w:id="63" w:name="ref-47qvifzh"/>
     <w:p>
       <w:pPr>
         <w:pStyle w:val="Bibliography"/>
@@ -1831,7 +1953,7 @@
       <w:r>
         <w:t xml:space="preserve"> </w:t>
       </w:r>
-      <w:hyperlink r:id="rId60">
+      <w:hyperlink r:id="rId61">
         <w:r>
           <w:rPr>
             <w:rStyle w:val="Hyperlink"/>
@@ -1851,7 +1973,7 @@
       <w:r>
         <w:t xml:space="preserve"> </w:t>
       </w:r>
-      <w:hyperlink r:id="rId61">
+      <w:hyperlink r:id="rId62">
         <w:r>
           <w:rPr>
             <w:rStyle w:val="Hyperlink"/>
@@ -1860,8 +1982,8 @@
         </w:r>
       </w:hyperlink>
     </w:p>
-    <w:bookmarkEnd w:id="62"/>
     <w:bookmarkEnd w:id="63"/>
+    <w:bookmarkEnd w:id="64"/>
     <w:sectPr>
       <w:pgSz w:w="12240" w:h="15840"/>
       <w:pgMar w:top="1440" w:right="1440" w:bottom="1440" w:left="1440" w:header="720" w:footer="720" w:gutter="0"/>

--- a/manuscript.docx
+++ b/manuscript.docx
@@ -117,7 +117,7 @@
           <w:rPr>
             <w:rStyle w:val="Hyperlink"/>
           </w:rPr>
-          <w:t xml:space="preserve">lubianat/fcoex_report@5dbab06</w:t>
+          <w:t xml:space="preserve">lubianat/fcoex_report@6fbbf09</w:t>
         </w:r>
       </w:hyperlink>
       <w:r>
@@ -1154,37 +1154,13 @@
       <w:r>
         <w:t xml:space="preserve">Here we report a pipeline to explore cell type divesity via ranked, lean coexpression modules.</w:t>
       </w:r>
-      <w:r>
-        <w:t xml:space="preserve"> </w:t>
-      </w:r>
-      <w:r>
-        <w:t xml:space="preserve">In contrast to unranked, large modules found by WGCNA-based pipelines (Langfelder and Horvath 2008a), fcoex modules makes it easy for domain experts to take advantage of the data.</w:t>
-      </w:r>
-      <w:r>
-        <w:t xml:space="preserve"> </w:t>
-      </w:r>
-      <w:r>
-        <w:t xml:space="preserve">For example, in this work, a master’s student could pinpoint the 4 genes of the apela/Toddler pathway floating on an 18-gene gene set. He would surely have had more trouble finding a biologically meaningful association in a set with hundreds of genes.</w:t>
-      </w:r>
     </w:p>
     <w:p>
       <w:pPr>
         <w:pStyle w:val="BodyText"/>
       </w:pPr>
       <w:r>
-        <w:t xml:space="preserve">Recent works are starting to introduce coexpression analysis to the single-cell workflow.</w:t>
-      </w:r>
-      <w:r>
-        <w:t xml:space="preserve"> </w:t>
-      </w:r>
-      <w:r>
-        <w:t xml:space="preserve">The monocle R package (https://www.nature.com/articles/nbt.2859), widely used for pseudotime analysis, has implemented module-based analysis for its version 3, using the Louvain community detection algorithm to get modules from UMAP dimensions.(https://cole-trapnell-lab.github.io/monocle3/docs/differential/#gene-modules).</w:t>
-      </w:r>
-      <w:r>
-        <w:t xml:space="preserve"> </w:t>
-      </w:r>
-      <w:r>
-        <w:t xml:space="preserve">Another tool, MTGO-sc, exploits Gene Ontology information to aid in building modules, focusing on each cluters (Nazzicari et al. 2019).</w:t>
+        <w:t xml:space="preserve">The multilayered view on gene expression is the core conttribution of fcoex to the arsenal of tools.</w:t>
       </w:r>
     </w:p>
     <w:p>
@@ -1192,17 +1168,109 @@
         <w:pStyle w:val="BodyText"/>
       </w:pPr>
       <w:r>
-        <w:t xml:space="preserve">Fcoex differs from previous works in two fundamental aspects: (1) it explicitly regroups the cells, and (2) it generates modules with negative correlations.</w:t>
-      </w:r>
-      <w:r>
-        <w:t xml:space="preserve"> </w:t>
-      </w:r>
-      <w:r>
-        <w:t xml:space="preserve">The explicit regrouping hints at higher organization levels, which provide another window into the biologiclal divesity.</w:t>
-      </w:r>
-      <w:r>
-        <w:t xml:space="preserve"> </w:t>
-      </w:r>
+        <w:t xml:space="preserve">We note that other methods are increasingly available for co-expression analysis of single cells.</w:t>
+      </w:r>
+    </w:p>
+    <w:p>
+      <w:pPr>
+        <w:pStyle w:val="BodyText"/>
+      </w:pPr>
+      <w:r>
+        <w:t xml:space="preserve">The popular frameworks Scanpy(https://scanpy.readthedocs.io/en/stable/tutorials.html#, https://github.com/theislab/scanpy/issues/72 ), Seurat(https://satijalab.org/seurat/) and OSCA (from Bioconductor, https://bioconductor.org/books/release/OSCA/#) do not include specific instructions on using co-expressions works or providing multi-layer clustering, but the monocle R package (https://www.nature.com/articles/nbt.2859), widely used for pseudotime analysis, has implemented module-based analysis for its version 3, using the Louvain community detection algorithm to get modules from UMAP dimensions.(https://cole-trapnell-lab.github.io/monocle3/docs/differential/#gene-modules).</w:t>
+      </w:r>
+    </w:p>
+    <w:p>
+      <w:pPr>
+        <w:pStyle w:val="BodyText"/>
+      </w:pPr>
+      <w:r>
+        <w:t xml:space="preserve">A common option is to employ the WGCNA method</w:t>
+      </w:r>
+      <w:r>
+        <w:t xml:space="preserve"> </w:t>
+      </w:r>
+      <w:r>
+        <w:t xml:space="preserve">[</w:t>
+      </w:r>
+      <w:hyperlink w:anchor="ref-nA1Dql7o">
+        <w:r>
+          <w:rPr>
+            <w:rStyle w:val="Hyperlink"/>
+          </w:rPr>
+          <w:t xml:space="preserve">6</w:t>
+        </w:r>
+      </w:hyperlink>
+      <w:r>
+        <w:t xml:space="preserve">]</w:t>
+      </w:r>
+      <w:r>
+        <w:t xml:space="preserve"> </w:t>
+      </w:r>
+      <w:r>
+        <w:t xml:space="preserve">or its adaptations</w:t>
+      </w:r>
+      <w:r>
+        <w:t xml:space="preserve"> </w:t>
+      </w:r>
+      <w:r>
+        <w:t xml:space="preserve">[</w:t>
+      </w:r>
+      <w:hyperlink w:anchor="ref-15SSnrr1p">
+        <w:r>
+          <w:rPr>
+            <w:rStyle w:val="Hyperlink"/>
+          </w:rPr>
+          <w:t xml:space="preserve">7</w:t>
+        </w:r>
+      </w:hyperlink>
+      <w:r>
+        <w:t xml:space="preserve">]</w:t>
+      </w:r>
+      <w:r>
+        <w:t xml:space="preserve"> </w:t>
+      </w:r>
+      <w:r>
+        <w:t xml:space="preserve">to identify co-expression modules.</w:t>
+      </w:r>
+    </w:p>
+    <w:p>
+      <w:pPr>
+        <w:pStyle w:val="BodyText"/>
+      </w:pPr>
+      <w:r>
+        <w:t xml:space="preserve">In principle, any of those modules could be used as input of multilayered clustering, and are alternatives for the first step of the fcoex pipeline.</w:t>
+      </w:r>
+      <w:r>
+        <w:t xml:space="preserve"> </w:t>
+      </w:r>
+      <w:r>
+        <w:t xml:space="preserve">We note, though, that in contrast to unranked, large modules found by previous pipelines , fcoex modules makes it easy for domain experts to take advantage of the data.</w:t>
+      </w:r>
+      <w:r>
+        <w:t xml:space="preserve"> </w:t>
+      </w:r>
+      <w:r>
+        <w:t xml:space="preserve">For example, in this work, a master’s student could pinpoint the 4 genes of the apela/Toddler pathway floating on an 18-gene gene set.</w:t>
+      </w:r>
+      <w:r>
+        <w:t xml:space="preserve"> </w:t>
+      </w:r>
+      <w:r>
+        <w:t xml:space="preserve">He would surely have had more trouble finding a biologically meaningful association in a set with hundreds of genes.</w:t>
+      </w:r>
+    </w:p>
+    <w:p>
+      <w:pPr>
+        <w:pStyle w:val="BodyText"/>
+      </w:pPr>
+      <w:r>
+        <w:t xml:space="preserve">Fcoex streamlines the path from dataset to coexpression modules and to multi layered populations.</w:t>
+      </w:r>
+    </w:p>
+    <w:p>
+      <w:pPr>
+        <w:pStyle w:val="BodyText"/>
+      </w:pPr>
       <w:r>
         <w:t xml:space="preserve">The</w:t>
       </w:r>
@@ -1224,9 +1292,11 @@
       <w:r>
         <w:t xml:space="preserve">obtained with the parallel reclustering of cells sheds light at higher orders of classifications.</w:t>
       </w:r>
-      <w:r>
-        <w:t xml:space="preserve"> </w:t>
-      </w:r>
+    </w:p>
+    <w:p>
+      <w:pPr>
+        <w:pStyle w:val="BodyText"/>
+      </w:pPr>
       <w:r>
         <w:t xml:space="preserve">The approach supported our</w:t>
       </w:r>
@@ -1246,16 +1316,24 @@
         <w:t xml:space="preserve"> </w:t>
       </w:r>
       <w:r>
-        <w:t xml:space="preserve">of B-cells as both a cell type on their own, but also as a subclass of Antigen Presenting Cells. In that way, fcoex offers ways to explore data-driven classifications of cells, aligning itself with the challenges of the Human Cell Atlas and, specifically, of building ontologies of cell types in the single-cell era. (ADD REFERENCES)</w:t>
+        <w:t xml:space="preserve">of B-cells as both a cell type on their own, but also as a subclass of Antigen Presenting Cells.</w:t>
+      </w:r>
+    </w:p>
+    <w:p>
+      <w:pPr>
+        <w:pStyle w:val="BodyText"/>
+      </w:pPr>
+      <w:r>
+        <w:t xml:space="preserve">In that way, fcoex offers ways to explore data-driven classifications of cells, aligning itself with the challenges of the Human Cell Atlas and, specifically, of building ontologies of cell types in the single-cell era. (ADD REFERENCES)</w:t>
       </w:r>
     </w:p>
     <w:p>
       <w:pPr>
         <w:pStyle w:val="Heading1"/>
       </w:pPr>
-      <w:bookmarkStart w:id="36" w:name="materials-and-methods"/>
-      <w:r>
-        <w:t xml:space="preserve">Materials and methods</w:t>
+      <w:bookmarkStart w:id="36" w:name="methods"/>
+      <w:r>
+        <w:t xml:space="preserve">Methods</w:t>
       </w:r>
       <w:bookmarkEnd w:id="36"/>
     </w:p>
@@ -1590,14 +1668,18 @@
     </w:p>
     <w:p>
       <w:pPr>
-        <w:pStyle w:val="BodyText"/>
-      </w:pPr>
+        <w:pStyle w:val="Heading1"/>
+      </w:pPr>
+      <w:bookmarkStart w:id="48" w:name="acknowledgments"/>
       <w:r>
         <w:t xml:space="preserve">Acknowledgments</w:t>
       </w:r>
-      <w:r>
-        <w:t xml:space="preserve"> </w:t>
-      </w:r>
+      <w:bookmarkEnd w:id="48"/>
+    </w:p>
+    <w:p>
+      <w:pPr>
+        <w:pStyle w:val="FirstParagraph"/>
+      </w:pPr>
       <w:r>
         <w:t xml:space="preserve">We would like to thank Pedro Russo, Gustavo Ferreira and Lucas Cardozo for contributions to software development, as well as all members of the Computational Systems Biology Laboratory for discussions and feedback. This work was supported by the grant 2018/10257-2, São Paulo Research Foundation (FAPESP).</w:t>
       </w:r>
@@ -1606,14 +1688,14 @@
       <w:pPr>
         <w:pStyle w:val="Heading2"/>
       </w:pPr>
-      <w:bookmarkStart w:id="48" w:name="references"/>
+      <w:bookmarkStart w:id="49" w:name="references"/>
       <w:r>
         <w:t xml:space="preserve">References</w:t>
       </w:r>
-      <w:bookmarkEnd w:id="48"/>
-    </w:p>
-    <w:bookmarkStart w:id="64" w:name="refs"/>
-    <w:bookmarkStart w:id="51" w:name="ref-1GmbExweg"/>
+      <w:bookmarkEnd w:id="49"/>
+    </w:p>
+    <w:bookmarkStart w:id="71" w:name="refs"/>
+    <w:bookmarkStart w:id="52" w:name="ref-1GmbExweg"/>
     <w:p>
       <w:pPr>
         <w:pStyle w:val="Bibliography"/>
@@ -1657,7 +1739,7 @@
       <w:r>
         <w:t xml:space="preserve"> </w:t>
       </w:r>
-      <w:hyperlink r:id="rId49">
+      <w:hyperlink r:id="rId50">
         <w:r>
           <w:rPr>
             <w:rStyle w:val="Hyperlink"/>
@@ -1677,7 +1759,7 @@
       <w:r>
         <w:t xml:space="preserve"> </w:t>
       </w:r>
-      <w:hyperlink r:id="rId50">
+      <w:hyperlink r:id="rId51">
         <w:r>
           <w:rPr>
             <w:rStyle w:val="Hyperlink"/>
@@ -1686,8 +1768,8 @@
         </w:r>
       </w:hyperlink>
     </w:p>
-    <w:bookmarkEnd w:id="51"/>
-    <w:bookmarkStart w:id="54" w:name="ref-1FLFdI7Pq"/>
+    <w:bookmarkEnd w:id="52"/>
+    <w:bookmarkStart w:id="55" w:name="ref-1FLFdI7Pq"/>
     <w:p>
       <w:pPr>
         <w:pStyle w:val="Bibliography"/>
@@ -1731,7 +1813,7 @@
       <w:r>
         <w:t xml:space="preserve"> </w:t>
       </w:r>
-      <w:hyperlink r:id="rId52">
+      <w:hyperlink r:id="rId53">
         <w:r>
           <w:rPr>
             <w:rStyle w:val="Hyperlink"/>
@@ -1751,7 +1833,7 @@
       <w:r>
         <w:t xml:space="preserve"> </w:t>
       </w:r>
-      <w:hyperlink r:id="rId53">
+      <w:hyperlink r:id="rId54">
         <w:r>
           <w:rPr>
             <w:rStyle w:val="Hyperlink"/>
@@ -1760,8 +1842,8 @@
         </w:r>
       </w:hyperlink>
     </w:p>
-    <w:bookmarkEnd w:id="54"/>
-    <w:bookmarkStart w:id="57" w:name="ref-MmLAPJkE"/>
+    <w:bookmarkEnd w:id="55"/>
+    <w:bookmarkStart w:id="58" w:name="ref-MmLAPJkE"/>
     <w:p>
       <w:pPr>
         <w:pStyle w:val="Bibliography"/>
@@ -1805,7 +1887,7 @@
       <w:r>
         <w:t xml:space="preserve"> </w:t>
       </w:r>
-      <w:hyperlink r:id="rId55">
+      <w:hyperlink r:id="rId56">
         <w:r>
           <w:rPr>
             <w:rStyle w:val="Hyperlink"/>
@@ -1825,7 +1907,7 @@
       <w:r>
         <w:t xml:space="preserve"> </w:t>
       </w:r>
-      <w:hyperlink r:id="rId56">
+      <w:hyperlink r:id="rId57">
         <w:r>
           <w:rPr>
             <w:rStyle w:val="Hyperlink"/>
@@ -1834,8 +1916,8 @@
         </w:r>
       </w:hyperlink>
     </w:p>
-    <w:bookmarkEnd w:id="57"/>
-    <w:bookmarkStart w:id="60" w:name="ref-1CI8uS6ka"/>
+    <w:bookmarkEnd w:id="58"/>
+    <w:bookmarkStart w:id="61" w:name="ref-1CI8uS6ka"/>
     <w:p>
       <w:pPr>
         <w:pStyle w:val="Bibliography"/>
@@ -1879,7 +1961,7 @@
       <w:r>
         <w:t xml:space="preserve"> </w:t>
       </w:r>
-      <w:hyperlink r:id="rId58">
+      <w:hyperlink r:id="rId59">
         <w:r>
           <w:rPr>
             <w:rStyle w:val="Hyperlink"/>
@@ -1899,7 +1981,7 @@
       <w:r>
         <w:t xml:space="preserve"> </w:t>
       </w:r>
-      <w:hyperlink r:id="rId59">
+      <w:hyperlink r:id="rId60">
         <w:r>
           <w:rPr>
             <w:rStyle w:val="Hyperlink"/>
@@ -1908,8 +1990,8 @@
         </w:r>
       </w:hyperlink>
     </w:p>
-    <w:bookmarkEnd w:id="60"/>
-    <w:bookmarkStart w:id="63" w:name="ref-47qvifzh"/>
+    <w:bookmarkEnd w:id="61"/>
+    <w:bookmarkStart w:id="64" w:name="ref-47qvifzh"/>
     <w:p>
       <w:pPr>
         <w:pStyle w:val="Bibliography"/>
@@ -1953,7 +2035,7 @@
       <w:r>
         <w:t xml:space="preserve"> </w:t>
       </w:r>
-      <w:hyperlink r:id="rId61">
+      <w:hyperlink r:id="rId62">
         <w:r>
           <w:rPr>
             <w:rStyle w:val="Hyperlink"/>
@@ -1973,7 +2055,7 @@
       <w:r>
         <w:t xml:space="preserve"> </w:t>
       </w:r>
-      <w:hyperlink r:id="rId62">
+      <w:hyperlink r:id="rId63">
         <w:r>
           <w:rPr>
             <w:rStyle w:val="Hyperlink"/>
@@ -1982,8 +2064,156 @@
         </w:r>
       </w:hyperlink>
     </w:p>
-    <w:bookmarkEnd w:id="63"/>
     <w:bookmarkEnd w:id="64"/>
+    <w:bookmarkStart w:id="67" w:name="ref-nA1Dql7o"/>
+    <w:p>
+      <w:pPr>
+        <w:pStyle w:val="Bibliography"/>
+      </w:pPr>
+      <w:r>
+        <w:t xml:space="preserve">6.</w:t>
+      </w:r>
+      <w:r>
+        <w:t xml:space="preserve"> </w:t>
+      </w:r>
+      <w:r>
+        <w:rPr>
+          <w:b/>
+        </w:rPr>
+        <w:t xml:space="preserve">WGCNA: an R package for weighted correlation network analysis</w:t>
+      </w:r>
+      <w:r>
+        <w:t xml:space="preserve"> </w:t>
+      </w:r>
+      <w:r>
+        <w:br/>
+      </w:r>
+      <w:r>
+        <w:t xml:space="preserve">Peter Langfelder, Steve Horvath</w:t>
+      </w:r>
+      <w:r>
+        <w:br/>
+      </w:r>
+      <w:r>
+        <w:rPr>
+          <w:i/>
+        </w:rPr>
+        <w:t xml:space="preserve">BMC Bioinformatics</w:t>
+      </w:r>
+      <w:r>
+        <w:t xml:space="preserve"> </w:t>
+      </w:r>
+      <w:r>
+        <w:t xml:space="preserve">(2008-01-01)</w:t>
+      </w:r>
+      <w:r>
+        <w:t xml:space="preserve"> </w:t>
+      </w:r>
+      <w:hyperlink r:id="rId65">
+        <w:r>
+          <w:rPr>
+            <w:rStyle w:val="Hyperlink"/>
+          </w:rPr>
+          <w:t xml:space="preserve">https://www.wikidata.org/wiki/Q21284194</w:t>
+        </w:r>
+      </w:hyperlink>
+      <w:r>
+        <w:t xml:space="preserve"> </w:t>
+      </w:r>
+      <w:r>
+        <w:br/>
+      </w:r>
+      <w:r>
+        <w:t xml:space="preserve">DOI:</w:t>
+      </w:r>
+      <w:r>
+        <w:t xml:space="preserve"> </w:t>
+      </w:r>
+      <w:hyperlink r:id="rId66">
+        <w:r>
+          <w:rPr>
+            <w:rStyle w:val="Hyperlink"/>
+          </w:rPr>
+          <w:t xml:space="preserve">10.1186/1471-2105-9-559</w:t>
+        </w:r>
+      </w:hyperlink>
+    </w:p>
+    <w:bookmarkEnd w:id="67"/>
+    <w:bookmarkStart w:id="70" w:name="ref-15SSnrr1p"/>
+    <w:p>
+      <w:pPr>
+        <w:pStyle w:val="Bibliography"/>
+      </w:pPr>
+      <w:r>
+        <w:t xml:space="preserve">7.</w:t>
+      </w:r>
+      <w:r>
+        <w:t xml:space="preserve"> </w:t>
+      </w:r>
+      <w:r>
+        <w:rPr>
+          <w:b/>
+        </w:rPr>
+        <w:t xml:space="preserve">webCEMiTool: Co-expression Modular Analysis Made Easy</w:t>
+      </w:r>
+      <w:r>
+        <w:t xml:space="preserve"> </w:t>
+      </w:r>
+      <w:r>
+        <w:br/>
+      </w:r>
+      <w:r>
+        <w:t xml:space="preserve">Lucas E. Cardozo, Pedro S. T. Russo, Bruno Gomes-Correia, Mariana Araujo-Pereira, Gonzalo Sepúlveda-Hermosilla, Vinicius Maracaja-Coutinho, Helder Nakaya</w:t>
+      </w:r>
+      <w:r>
+        <w:br/>
+      </w:r>
+      <w:r>
+        <w:rPr>
+          <w:i/>
+        </w:rPr>
+        <w:t xml:space="preserve">Frontiers in Genetics</w:t>
+      </w:r>
+      <w:r>
+        <w:t xml:space="preserve"> </w:t>
+      </w:r>
+      <w:r>
+        <w:t xml:space="preserve">(2019-01-01)</w:t>
+      </w:r>
+      <w:r>
+        <w:t xml:space="preserve"> </w:t>
+      </w:r>
+      <w:hyperlink r:id="rId68">
+        <w:r>
+          <w:rPr>
+            <w:rStyle w:val="Hyperlink"/>
+          </w:rPr>
+          <w:t xml:space="preserve">https://www.wikidata.org/wiki/Q62485122</w:t>
+        </w:r>
+      </w:hyperlink>
+      <w:r>
+        <w:t xml:space="preserve"> </w:t>
+      </w:r>
+      <w:r>
+        <w:br/>
+      </w:r>
+      <w:r>
+        <w:t xml:space="preserve">DOI:</w:t>
+      </w:r>
+      <w:r>
+        <w:t xml:space="preserve"> </w:t>
+      </w:r>
+      <w:hyperlink r:id="rId69">
+        <w:r>
+          <w:rPr>
+            <w:rStyle w:val="Hyperlink"/>
+          </w:rPr>
+          <w:t xml:space="preserve">10.3389/fgene.2019.00146</w:t>
+        </w:r>
+      </w:hyperlink>
+    </w:p>
+    <w:bookmarkEnd w:id="70"/>
+    <w:bookmarkEnd w:id="71"/>
     <w:sectPr>
       <w:pgSz w:w="12240" w:h="15840"/>
       <w:pgMar w:top="1440" w:right="1440" w:bottom="1440" w:left="1440" w:header="720" w:footer="720" w:gutter="0"/>

--- a/manuscript.docx
+++ b/manuscript.docx
@@ -117,14 +117,14 @@
           <w:rPr>
             <w:rStyle w:val="Hyperlink"/>
           </w:rPr>
-          <w:t xml:space="preserve">lubianat/fcoex_report@6fbbf09</w:t>
+          <w:t xml:space="preserve">lubianat/fcoex_report@f1cd8eb</w:t>
         </w:r>
       </w:hyperlink>
       <w:r>
         <w:t xml:space="preserve"> </w:t>
       </w:r>
       <w:r>
-        <w:t xml:space="preserve">on May 4, 2021.</w:t>
+        <w:t xml:space="preserve">on May 14, 2021.</w:t>
       </w:r>
       <w:r>
         <w:t xml:space="preserve"> </w:t>
@@ -414,119 +414,7 @@
         <w:t xml:space="preserve"> </w:t>
       </w:r>
       <w:r>
-        <w:t xml:space="preserve">The annotation of cell events in scRNA-seq is commonly done using some variatino of the following steps (Luecken and Theis 2019):</w:t>
-      </w:r>
-    </w:p>
-    <w:p>
-      <w:pPr>
-        <w:numPr>
-          <w:ilvl w:val="0"/>
-          <w:numId w:val="1002"/>
-        </w:numPr>
-        <w:pStyle w:val="Compact"/>
-      </w:pPr>
-      <w:r>
-        <w:t xml:space="preserve">Cluster cells</w:t>
-      </w:r>
-    </w:p>
-    <w:p>
-      <w:pPr>
-        <w:numPr>
-          <w:ilvl w:val="0"/>
-          <w:numId w:val="1002"/>
-        </w:numPr>
-        <w:pStyle w:val="Compact"/>
-      </w:pPr>
-      <w:r>
-        <w:t xml:space="preserve">Find clusters markers.</w:t>
-      </w:r>
-    </w:p>
-    <w:p>
-      <w:pPr>
-        <w:numPr>
-          <w:ilvl w:val="0"/>
-          <w:numId w:val="1002"/>
-        </w:numPr>
-        <w:pStyle w:val="Compact"/>
-      </w:pPr>
-      <w:r>
-        <w:t xml:space="preserve">Annotate clusters based on known markers.</w:t>
-      </w:r>
-    </w:p>
-    <w:p>
-      <w:pPr>
-        <w:pStyle w:val="FirstParagraph"/>
-      </w:pPr>
-      <w:r>
-        <w:t xml:space="preserve">The annotations are reported in legends alongside tSNE and UMAP plots, and in metadata files in columns that give each cell a single type label.</w:t>
-      </w:r>
-    </w:p>
-    <w:p>
-      <w:pPr>
-        <w:pStyle w:val="BodyText"/>
-      </w:pPr>
-      <w:r>
-        <w:t xml:space="preserve">Two of the tasks that scientists are interested in are (1) mapping cells in a dataset to</w:t>
-      </w:r>
-      <w:r>
-        <w:t xml:space="preserve"> </w:t>
-      </w:r>
-      <w:r>
-        <w:rPr>
-          <w:i/>
-        </w:rPr>
-        <w:t xml:space="preserve">known</w:t>
-      </w:r>
-      <w:r>
-        <w:t xml:space="preserve"> </w:t>
-      </w:r>
-      <w:r>
-        <w:t xml:space="preserve">cell types and</w:t>
-      </w:r>
-      <w:r>
-        <w:t xml:space="preserve"> </w:t>
-      </w:r>
-      <w:r>
-        <w:t xml:space="preserve">(2) discover</w:t>
-      </w:r>
-      <w:r>
-        <w:t xml:space="preserve"> </w:t>
-      </w:r>
-      <w:r>
-        <w:rPr>
-          <w:i/>
-        </w:rPr>
-        <w:t xml:space="preserve">new</w:t>
-      </w:r>
-      <w:r>
-        <w:t xml:space="preserve"> </w:t>
-      </w:r>
-      <w:r>
-        <w:t xml:space="preserve">groupings with biological relevance.</w:t>
-      </w:r>
-    </w:p>
-    <w:p>
-      <w:pPr>
-        <w:pStyle w:val="BodyText"/>
-      </w:pPr>
-      <w:r>
-        <w:t xml:space="preserve">By biological relevance, we mean that similar cells might be found in other studies, and help building predictions about reality.</w:t>
-      </w:r>
-    </w:p>
-    <w:p>
-      <w:pPr>
-        <w:pStyle w:val="BodyText"/>
-      </w:pPr>
-      <w:r>
-        <w:t xml:space="preserve">Here we focus on the second task: the discovery of new groups.</w:t>
-      </w:r>
-    </w:p>
-    <w:p>
-      <w:pPr>
-        <w:pStyle w:val="BodyText"/>
-      </w:pPr>
-      <w:r>
-        <w:t xml:space="preserve">Final cluster annotations might point out rare, uniform population like the newly identified airway ionocytes.</w:t>
+        <w:t xml:space="preserve">The annotation of cell events in scRNA-seq is commonly done using some variation of the following steps</w:t>
       </w:r>
       <w:r>
         <w:t xml:space="preserve"> </w:t>
@@ -534,7 +422,7 @@
       <w:r>
         <w:t xml:space="preserve">[</w:t>
       </w:r>
-      <w:hyperlink w:anchor="ref-1FLFdI7Pq">
+      <w:hyperlink w:anchor="ref-WKbly37M">
         <w:r>
           <w:rPr>
             <w:rStyle w:val="Hyperlink"/>
@@ -546,40 +434,47 @@
         <w:t xml:space="preserve">]</w:t>
       </w:r>
       <w:r>
+        <w:t xml:space="preserve">:</w:t>
+      </w:r>
+    </w:p>
+    <w:p>
+      <w:pPr>
+        <w:numPr>
+          <w:ilvl w:val="0"/>
+          <w:numId w:val="1002"/>
+        </w:numPr>
+        <w:pStyle w:val="Compact"/>
+      </w:pPr>
+      <w:r>
+        <w:t xml:space="preserve">Cluster cells,</w:t>
+      </w:r>
+    </w:p>
+    <w:p>
+      <w:pPr>
+        <w:numPr>
+          <w:ilvl w:val="0"/>
+          <w:numId w:val="1002"/>
+        </w:numPr>
+        <w:pStyle w:val="Compact"/>
+      </w:pPr>
+      <w:r>
+        <w:t xml:space="preserve">Annotate clusters based on known markers.</w:t>
+      </w:r>
+    </w:p>
+    <w:p>
+      <w:pPr>
+        <w:pStyle w:val="FirstParagraph"/>
+      </w:pPr>
+      <w:r>
+        <w:t xml:space="preserve">Clusters (and their markers) are a prime tool for the discovery new groupings with biological relevance. Fine-grained Louvain clustering with can highlight out rare, uniform population like the newly identified airway ionocytes.</w:t>
+      </w:r>
+      <w:r>
         <w:t xml:space="preserve"> </w:t>
       </w:r>
       <w:r>
         <w:t xml:space="preserve">[</w:t>
       </w:r>
       <w:hyperlink w:anchor="ref-1FLFdI7Pq">
-        <w:r>
-          <w:rPr>
-            <w:rStyle w:val="Hyperlink"/>
-          </w:rPr>
-          <w:t xml:space="preserve">2</w:t>
-        </w:r>
-      </w:hyperlink>
-      <w:r>
-        <w:t xml:space="preserve">]</w:t>
-      </w:r>
-    </w:p>
-    <w:p>
-      <w:pPr>
-        <w:pStyle w:val="BodyText"/>
-      </w:pPr>
-      <w:r>
-        <w:t xml:space="preserve">Another approach for proposing new classifications is to use hierarchical clustering, and thus provide a multilevel perspective on cell identity.</w:t>
-      </w:r>
-      <w:r>
-        <w:t xml:space="preserve"> </w:t>
-      </w:r>
-      <w:r>
-        <w:t xml:space="preserve">An example is the description of the human middle temporal gyrus by Hodge et al (</w:t>
-      </w:r>
-      <w:r>
-        <w:t xml:space="preserve">[</w:t>
-      </w:r>
-      <w:hyperlink w:anchor="ref-MmLAPJkE">
         <w:r>
           <w:rPr>
             <w:rStyle w:val="Hyperlink"/>
@@ -591,31 +486,32 @@
         <w:t xml:space="preserve">]</w:t>
       </w:r>
       <w:r>
-        <w:t xml:space="preserve">), where a single-hierarchy ontology is provided both in a main figure and a supplementary file.</w:t>
-      </w:r>
-    </w:p>
-    <w:p>
-      <w:pPr>
-        <w:pStyle w:val="BodyText"/>
-      </w:pPr>
-      <w:r>
-        <w:t xml:space="preserve">While such works are already groundbreaking, we identified a gap: current works seldom explore the multi-hierarchy clustering.</w:t>
-      </w:r>
-    </w:p>
-    <w:p>
-      <w:pPr>
-        <w:pStyle w:val="BodyText"/>
-      </w:pPr>
-      <w:r>
-        <w:t xml:space="preserve">We are used to tree-like classifications, a natural side-effect of the macroevolutionary process of vertebrates. Cell type classifications, though, are not tree-like and many cell types have more than one direct parent.</w:t>
-      </w:r>
-      <w:r>
         <w:t xml:space="preserve"> </w:t>
       </w:r>
       <w:r>
         <w:t xml:space="preserve">[</w:t>
       </w:r>
-      <w:hyperlink w:anchor="ref-1CI8uS6ka">
+      <w:hyperlink w:anchor="ref-1FLFdI7Pq">
+        <w:r>
+          <w:rPr>
+            <w:rStyle w:val="Hyperlink"/>
+          </w:rPr>
+          <w:t xml:space="preserve">3</w:t>
+        </w:r>
+      </w:hyperlink>
+      <w:r>
+        <w:t xml:space="preserve">]</w:t>
+      </w:r>
+      <w:r>
+        <w:t xml:space="preserve"> </w:t>
+      </w:r>
+      <w:r>
+        <w:t xml:space="preserve">Complementarily, hierarchical clustering provides multilevel perspective on cell identity, providing knowledge on upper cell classes, prone for ontology building</w:t>
+      </w:r>
+      <w:r>
+        <w:t xml:space="preserve">[</w:t>
+      </w:r>
+      <w:hyperlink w:anchor="ref-MmLAPJkE">
         <w:r>
           <w:rPr>
             <w:rStyle w:val="Hyperlink"/>
@@ -627,12 +523,23 @@
         <w:t xml:space="preserve">]</w:t>
       </w:r>
       <w:r>
+        <w:t xml:space="preserve">)</w:t>
+      </w:r>
+    </w:p>
+    <w:p>
+      <w:pPr>
+        <w:pStyle w:val="BodyText"/>
+      </w:pPr>
+      <w:r>
+        <w:t xml:space="preserve">While such methodologies are already powerful, we identified a gap: current works seldom explore the multi-hierarchy clustering. Biologists are used to tree-like; single-hierarchy classifications, such as the so-called tree-of-life. That tree-like structure rises as a natural side-effect of the macroevolutionary process of vertebrates, where species give rise to one (or more) others. Cell type classifications, however, are functional in essence</w:t>
+      </w:r>
+      <w:r>
         <w:t xml:space="preserve"> </w:t>
       </w:r>
       <w:r>
         <w:t xml:space="preserve">[</w:t>
       </w:r>
-      <w:hyperlink w:anchor="ref-47qvifzh">
+      <w:hyperlink w:anchor="ref-paKiKTRS">
         <w:r>
           <w:rPr>
             <w:rStyle w:val="Hyperlink"/>
@@ -643,21 +550,50 @@
       <w:r>
         <w:t xml:space="preserve">]</w:t>
       </w:r>
-    </w:p>
-    <w:p>
-      <w:pPr>
-        <w:pStyle w:val="SourceCode"/>
-      </w:pPr>
-      <w:r>
-        <w:rPr>
-          <w:rStyle w:val="VerbatimChar"/>
-        </w:rPr>
-        <w:t xml:space="preserve">Figure not a tree ? </w:t>
-      </w:r>
-    </w:p>
-    <w:p>
-      <w:pPr>
-        <w:pStyle w:val="FirstParagraph"/>
+      <w:r>
+        <w:t xml:space="preserve"> </w:t>
+      </w:r>
+      <w:r>
+        <w:t xml:space="preserve">and, thus, do not need to be tree-like. In fact, formal ontologies of cell types (like the Cell Ontology) catalog many cell types with multiple direct parents.</w:t>
+      </w:r>
+      <w:r>
+        <w:t xml:space="preserve"> </w:t>
+      </w:r>
+      <w:r>
+        <w:t xml:space="preserve">[</w:t>
+      </w:r>
+      <w:hyperlink w:anchor="ref-1CI8uS6ka">
+        <w:r>
+          <w:rPr>
+            <w:rStyle w:val="Hyperlink"/>
+          </w:rPr>
+          <w:t xml:space="preserve">6</w:t>
+        </w:r>
+      </w:hyperlink>
+      <w:r>
+        <w:t xml:space="preserve">]</w:t>
+      </w:r>
+      <w:r>
+        <w:t xml:space="preserve"> </w:t>
+      </w:r>
+      <w:r>
+        <w:t xml:space="preserve">[</w:t>
+      </w:r>
+      <w:hyperlink w:anchor="ref-47qvifzh">
+        <w:r>
+          <w:rPr>
+            <w:rStyle w:val="Hyperlink"/>
+          </w:rPr>
+          <w:t xml:space="preserve">7</w:t>
+        </w:r>
+      </w:hyperlink>
+      <w:r>
+        <w:t xml:space="preserve">]</w:t>
+      </w:r>
+    </w:p>
+    <w:p>
+      <w:pPr>
+        <w:pStyle w:val="BodyText"/>
       </w:pPr>
       <w:r>
         <w:t xml:space="preserve">Towards that goal, we build</w:t>
@@ -715,7 +651,7 @@
         <w:t xml:space="preserve"> </w:t>
       </w:r>
       <w:r>
-        <w:t xml:space="preserve">tool was built bottom up from first principles, with a goal to avoid complicated algorithms and provide better understandability.</w:t>
+        <w:t xml:space="preserve">tool was built from first principles to provide better understandability. Our first goal was to develop a smaller set of genes that globally captured the cellular diversity of a dataset.</w:t>
       </w:r>
     </w:p>
     <w:p>
@@ -723,15 +659,7 @@
         <w:pStyle w:val="BodyText"/>
       </w:pPr>
       <w:r>
-        <w:t xml:space="preserve">Our first goal was to come up with a smaller set of genes that globally captured the cellular diversity of a dataset.</w:t>
-      </w:r>
-    </w:p>
-    <w:p>
-      <w:pPr>
-        <w:pStyle w:val="BodyText"/>
-      </w:pPr>
-      <w:r>
-        <w:t xml:space="preserve">Instead of using simply the highly variable genes, we decided to explore</w:t>
+        <w:t xml:space="preserve">For that, we decided to explore feature selection by</w:t>
       </w:r>
       <w:r>
         <w:t xml:space="preserve"> </w:t>
@@ -743,7 +671,25 @@
         <w:t xml:space="preserve">symmetrical uncertainty</w:t>
       </w:r>
       <w:r>
-        <w:t xml:space="preserve">, a different correlation metric.</w:t>
+        <w:t xml:space="preserve">, the correlation metric of FCBF, a popular feature selection algorithm for machine learning (over 2700 Google Scholar citations) with little previous use in biomedical sciences (8 PubMed results for</w:t>
+      </w:r>
+      <w:r>
+        <w:t xml:space="preserve"> </w:t>
+      </w:r>
+      <w:r>
+        <w:t xml:space="preserve">“</w:t>
+      </w:r>
+      <w:r>
+        <w:t xml:space="preserve">FCBF</w:t>
+      </w:r>
+      <w:r>
+        <w:t xml:space="preserve">”</w:t>
+      </w:r>
+      <w:r>
+        <w:t xml:space="preserve"> </w:t>
+      </w:r>
+      <w:r>
+        <w:t xml:space="preserve">as of April 2021).</w:t>
       </w:r>
     </w:p>
     <w:p>
@@ -751,7 +697,22 @@
         <w:pStyle w:val="BodyText"/>
       </w:pPr>
       <w:r>
-        <w:t xml:space="preserve">Symmetrical uncertainty was serendipitously chosen after initial observations of features selected after applying the FCBF algorithm to scRNA-seq data.</w:t>
+        <w:t xml:space="preserve">Symmetrical uncertainty relies on entropy (in the information-theory sense), which relies on categories for calculation. Thus, we implemented a set of heuristics to binarize gene expressions (https://bioconductor.org/packages/release/bioc/html/FCBF.html) which can be accessed via the</w:t>
+      </w:r>
+      <w:r>
+        <w:t xml:space="preserve"> </w:t>
+      </w:r>
+      <w:r>
+        <w:rPr>
+          <w:rStyle w:val="VerbatimChar"/>
+        </w:rPr>
+        <w:t xml:space="preserve">fcoex::discretize()</w:t>
+      </w:r>
+      <w:r>
+        <w:t xml:space="preserve"> </w:t>
+      </w:r>
+      <w:r>
+        <w:t xml:space="preserve">function.</w:t>
       </w:r>
     </w:p>
     <w:p>
@@ -759,7 +720,58 @@
         <w:pStyle w:val="BodyText"/>
       </w:pPr>
       <w:r>
-        <w:t xml:space="preserve">FCBF, an acronym for</w:t>
+        <w:t xml:space="preserve">As mutual information is a supervised method,</w:t>
+      </w:r>
+      <w:r>
+        <w:t xml:space="preserve"> </w:t>
+      </w:r>
+      <w:r>
+        <w:rPr>
+          <w:rStyle w:val="VerbatimChar"/>
+        </w:rPr>
+        <w:t xml:space="preserve">fcoex</w:t>
+      </w:r>
+      <w:r>
+        <w:t xml:space="preserve"> </w:t>
+      </w:r>
+      <w:r>
+        <w:t xml:space="preserve">also needs pre-made cluster assignments obtained after running a standard scRNA-seq clustering pipeline. Cluster assignments convey information about the relations between cells and help to guide feature selection.</w:t>
+      </w:r>
+    </w:p>
+    <w:p>
+      <w:pPr>
+        <w:pStyle w:val="BodyText"/>
+      </w:pPr>
+      <w:r>
+        <w:rPr>
+          <w:rStyle w:val="VerbatimChar"/>
+        </w:rPr>
+        <w:t xml:space="preserve">Fcoex</w:t>
+      </w:r>
+      <w:r>
+        <w:t xml:space="preserve">, then, selects genes global markers, which might be specific to 1, 2, or more clusters; the common factor is that they provide information to tell clusters apart.</w:t>
+      </w:r>
+    </w:p>
+    <w:p>
+      <w:pPr>
+        <w:pStyle w:val="BodyText"/>
+      </w:pPr>
+      <w:r>
+        <w:t xml:space="preserve">To find the coexpression-module, we inverted the FCBF redundancy removal algorithm as a heuristic to find redundant (co-expressed) gene expression patterns. (see Supplementary Methods for details).</w:t>
+      </w:r>
+    </w:p>
+    <w:p>
+      <w:pPr>
+        <w:pStyle w:val="BodyText"/>
+      </w:pPr>
+      <w:r>
+        <w:t xml:space="preserve">The gene coexpression modules yielded by the pipeline are small by design (10s of genes per module), so to facilitate manual exploration of the coexpression landscape.</w:t>
+      </w:r>
+      <w:r>
+        <w:t xml:space="preserve"> </w:t>
+      </w:r>
+      <w:r>
+        <w:t xml:space="preserve">Each module has one</w:t>
       </w:r>
       <w:r>
         <w:t xml:space="preserve"> </w:t>
@@ -768,31 +780,16 @@
         <w:t xml:space="preserve">“</w:t>
       </w:r>
       <w:r>
-        <w:t xml:space="preserve">Fast Correlation Based Filter</w:t>
+        <w:t xml:space="preserve">header</w:t>
       </w:r>
       <w:r>
         <w:t xml:space="preserve">”</w:t>
       </w:r>
       <w:r>
-        <w:t xml:space="preserve">, is the name of a popular feature selection algorithm for machine learning (over 2700 Google Scholar citations) with little previous use in biomedical sciences (8 PubMed results for</w:t>
-      </w:r>
-      <w:r>
-        <w:t xml:space="preserve"> </w:t>
-      </w:r>
-      <w:r>
-        <w:t xml:space="preserve">“</w:t>
-      </w:r>
-      <w:r>
-        <w:t xml:space="preserve">FCBF</w:t>
-      </w:r>
-      <w:r>
-        <w:t xml:space="preserve">”</w:t>
-      </w:r>
-      <w:r>
-        <w:t xml:space="preserve"> </w:t>
-      </w:r>
-      <w:r>
-        <w:t xml:space="preserve">as of April 2021).</w:t>
+        <w:t xml:space="preserve"> </w:t>
+      </w:r>
+      <w:r>
+        <w:t xml:space="preserve">gene, which expression pattern is most representative of the genes in the module.</w:t>
       </w:r>
     </w:p>
     <w:p>
@@ -800,90 +797,7 @@
         <w:pStyle w:val="BodyText"/>
       </w:pPr>
       <w:r>
-        <w:t xml:space="preserve">Symmetrical uncertainty relies on entropy (in the information theory sense), which relies on categories for calculation.</w:t>
-      </w:r>
-    </w:p>
-    <w:p>
-      <w:pPr>
-        <w:pStyle w:val="BodyText"/>
-      </w:pPr>
-      <w:r>
-        <w:t xml:space="preserve">Thus, we implemented in R a set of heuristics to binarize gene expressions (https://bioconductor.org/packages/release/bioc/html/FCBF.html) and allow</w:t>
-      </w:r>
-      <w:r>
-        <w:t xml:space="preserve"> </w:t>
-      </w:r>
-      <w:r>
-        <w:t xml:space="preserve">processing.</w:t>
-      </w:r>
-    </w:p>
-    <w:p>
-      <w:pPr>
-        <w:pStyle w:val="BodyText"/>
-      </w:pPr>
-      <w:r>
-        <w:t xml:space="preserve">Additionally, mutual information is a supervised method, meaning that before using it, we need to have labels for cells.</w:t>
-      </w:r>
-      <w:r>
-        <w:t xml:space="preserve"> </w:t>
-      </w:r>
-      <w:r>
-        <w:t xml:space="preserve">These labels are obtained after running a standard clustering pipeline, such as Seurat’s (https://satijalab.org/seurat/articles/pbmc3k_tutorial.html) and convey information about the distribution of cells in the gene expression manifold.</w:t>
-      </w:r>
-    </w:p>
-    <w:p>
-      <w:pPr>
-        <w:pStyle w:val="BodyText"/>
-      </w:pPr>
-      <w:r>
-        <w:t xml:space="preserve">The first step of the pipeline uses a binarized gene expression matrix and preliminary labels to select a set of genes that</w:t>
-      </w:r>
-      <w:r>
-        <w:t xml:space="preserve"> </w:t>
-      </w:r>
-      <w:r>
-        <w:rPr>
-          <w:i/>
-        </w:rPr>
-        <w:t xml:space="preserve">globally</w:t>
-      </w:r>
-      <w:r>
-        <w:t xml:space="preserve"> </w:t>
-      </w:r>
-      <w:r>
-        <w:t xml:space="preserve">separates cells from each other.</w:t>
-      </w:r>
-    </w:p>
-    <w:p>
-      <w:pPr>
-        <w:pStyle w:val="BodyText"/>
-      </w:pPr>
-      <w:r>
-        <w:t xml:space="preserve">These global markers are not necessarily specific to any cluster; they might be specific to multiple clusters, but still provide information to tell them apart.</w:t>
-      </w:r>
-    </w:p>
-    <w:p>
-      <w:pPr>
-        <w:pStyle w:val="BodyText"/>
-      </w:pPr>
-      <w:r>
-        <w:t xml:space="preserve">The selected features, however, share a degree of redundancy: some pairs of genes have virtually identical expression patterns.</w:t>
-      </w:r>
-    </w:p>
-    <w:p>
-      <w:pPr>
-        <w:pStyle w:val="BodyText"/>
-      </w:pPr>
-      <w:r>
-        <w:t xml:space="preserve">The FCBF feature selection is good at finding and removing that redundancy, what is good for some machine learning algorithms.</w:t>
-      </w:r>
-    </w:p>
-    <w:p>
-      <w:pPr>
-        <w:pStyle w:val="BodyText"/>
-      </w:pPr>
-      <w:r>
-        <w:t xml:space="preserve">We inverted the method to capture redundancy instead of removing so to identify gene coexpression modules and implemented the algorithm in the</w:t>
+        <w:t xml:space="preserve">The ultimate goal of the</w:t>
       </w:r>
       <w:r>
         <w:t xml:space="preserve"> </w:t>
@@ -898,7 +812,7 @@
         <w:t xml:space="preserve"> </w:t>
       </w:r>
       <w:r>
-        <w:t xml:space="preserve">package (see Methods for details).</w:t>
+        <w:t xml:space="preserve">pipeline is not necessarily the modules but to find biologically relevant populations.</w:t>
       </w:r>
     </w:p>
     <w:p>
@@ -906,31 +820,7 @@
         <w:pStyle w:val="BodyText"/>
       </w:pPr>
       <w:r>
-        <w:t xml:space="preserve">The gene coexpression modules yielded by the pipeline are small by design (10s of genes per module), so to facilitate manual exploration of the coexpression landscape.</w:t>
-      </w:r>
-      <w:r>
-        <w:t xml:space="preserve"> </w:t>
-      </w:r>
-      <w:r>
-        <w:t xml:space="preserve">Moreover, each module has one</w:t>
-      </w:r>
-      <w:r>
-        <w:t xml:space="preserve"> </w:t>
-      </w:r>
-      <w:r>
-        <w:t xml:space="preserve">“</w:t>
-      </w:r>
-      <w:r>
-        <w:t xml:space="preserve">header</w:t>
-      </w:r>
-      <w:r>
-        <w:t xml:space="preserve">”</w:t>
-      </w:r>
-      <w:r>
-        <w:t xml:space="preserve"> </w:t>
-      </w:r>
-      <w:r>
-        <w:t xml:space="preserve">gene, which expression pattern is most representative of the genes in the module.</w:t>
+        <w:t xml:space="preserve">Modules contain correlated and anti-correlated genes and thus might hold signatures for two different populations.</w:t>
       </w:r>
     </w:p>
     <w:p>
@@ -938,22 +828,7 @@
         <w:pStyle w:val="BodyText"/>
       </w:pPr>
       <w:r>
-        <w:t xml:space="preserve">The ultimate goal of the</w:t>
-      </w:r>
-      <w:r>
-        <w:t xml:space="preserve"> </w:t>
-      </w:r>
-      <w:r>
-        <w:rPr>
-          <w:i/>
-        </w:rPr>
-        <w:t xml:space="preserve">fcoex</w:t>
-      </w:r>
-      <w:r>
-        <w:t xml:space="preserve"> </w:t>
-      </w:r>
-      <w:r>
-        <w:t xml:space="preserve">pipeline, though, is not necessarily the modules, but use them to find biologically relevant populations.</w:t>
+        <w:t xml:space="preserve">Fcoex treats each module as a gene set to find cell populations. It then uses only the expression of genes in the module to re-classify the cells.</w:t>
       </w:r>
     </w:p>
     <w:p>
@@ -961,23 +836,7 @@
         <w:pStyle w:val="BodyText"/>
       </w:pPr>
       <w:r>
-        <w:t xml:space="preserve">Modules contain correlated and anti-correlated genes, and thus might held signatures for two different populations.</w:t>
-      </w:r>
-    </w:p>
-    <w:p>
-      <w:pPr>
-        <w:pStyle w:val="BodyText"/>
-      </w:pPr>
-      <w:r>
-        <w:t xml:space="preserve">To find those populations, fcoex treats each module as a gene set. It then uses only the expression of genes in the module to re-classify the cells.</w:t>
-      </w:r>
-    </w:p>
-    <w:p>
-      <w:pPr>
-        <w:pStyle w:val="BodyText"/>
-      </w:pPr>
-      <w:r>
-        <w:t xml:space="preserve">After projecting the pipelines, we intende to verify if the modules captured different biological functions, and provide complementary views on cell identities to the ones provided by simply applying the Seurat clustering pipeline.</w:t>
+        <w:t xml:space="preserve">After projecting the pipelines, we intend to verify if the modules captured complimentary views on cell identities comparatively to the Seurat clustering pipeline.</w:t>
       </w:r>
     </w:p>
     <w:bookmarkStart w:id="0" w:name="fig:overview"/>
@@ -989,7 +848,7 @@
       <w:r>
         <w:drawing>
           <wp:inline>
-            <wp:extent cx="5943600" cy="5794153"/>
+            <wp:extent cx="5349128" cy="6400800"/>
             <wp:effectExtent b="0" l="0" r="0" t="0"/>
             <wp:docPr descr="Figure 1: Overview" title="" id="1" name="Picture"/>
             <a:graphic>
@@ -1010,7 +869,7 @@
                   <pic:spPr bwMode="auto">
                     <a:xfrm>
                       <a:off x="0" y="0"/>
-                      <a:ext cx="5943600" cy="5794153"/>
+                      <a:ext cx="5349128" cy="6400800"/>
                     </a:xfrm>
                     <a:prstGeom prst="rect">
                       <a:avLst/>
@@ -1054,37 +913,7 @@
         <w:pStyle w:val="FirstParagraph"/>
       </w:pPr>
       <w:r>
-        <w:t xml:space="preserve">To validate the fcoex pipeline, we selected the well-known pbmc3k dataset from SeuratData, which contains around 2700 peripheral blood mononuclear cells (PBMC) with author-defined cluster labels (Figure 2A).</w:t>
-      </w:r>
-      <w:r>
-        <w:t xml:space="preserve"> </w:t>
-      </w:r>
-      <w:r>
-        <w:t xml:space="preserve">The standard fcoex pipeline detected nine modules which, reassureingly, captured transcriptional pathways known to be active in different blood cells (Table A, SUPP FIGURE PBMC 3K). For example, module M8 contained cytotoxicity genes, as PRF1 and GZMA.</w:t>
-      </w:r>
-      <w:r>
-        <w:t xml:space="preserve"> </w:t>
-      </w:r>
-      <w:r>
-        <w:t xml:space="preserve">he reclustering based on M8 split the dataset into cytotoxic (NK + CD8) and non-cytotoxic cells (Figure 2 B-C).</w:t>
-      </w:r>
-      <w:r>
-        <w:t xml:space="preserve"> </w:t>
-      </w:r>
-      <w:r>
-        <w:t xml:space="preserve">M7 (CD79A) cluster corresponded to B cells, while M5 (HLA-DRB1) grouped monocytes, B cells, and dendritic cells, all known antigen-presenting cells (APC) (https://www.ebi.ac.uk/ols/ontologies/cl/terms?obo_id=CL:0000145).</w:t>
-      </w:r>
-      <w:r>
-        <w:t xml:space="preserve"> </w:t>
-      </w:r>
-      <w:r>
-        <w:t xml:space="preserve">Of note, the APC populations are apart in the UMAP (Uniform Manifold Approximation and Projection for dimensional reduction)(McInnes et al. 2018) representation (Figure 2D), even though the relevance of the class is known acknowledged similarity might have gone unnoticed in the single-cell analysis without fcoex.</w:t>
-      </w:r>
-      <w:r>
-        <w:t xml:space="preserve"> </w:t>
-      </w:r>
-      <w:r>
-        <w:t xml:space="preserve">In general, fcoex clusters are combinations of similar cell types of the original division (Figure 2E), one of which corresponds to a known cell class and the other to the complementary set of cells in the tissue.</w:t>
+        <w:t xml:space="preserve">To validate the fcoex pipeline, we selected the well-known pbmc3k dataset from SeuratData, which contains around 2700 peripheral blood mononuclear cells (PBMC) with author-defined cluster labels.</w:t>
       </w:r>
     </w:p>
     <w:p>
@@ -1092,7 +921,7 @@
         <w:pStyle w:val="BodyText"/>
       </w:pPr>
       <w:r>
-        <w:t xml:space="preserve">## fcoex uncovers unknown populations in the zebrafish embryo</w:t>
+        <w:t xml:space="preserve">The standard fcoex pipeline detected nine modules that capture different parts of the cellular diversity in the dataset.</w:t>
       </w:r>
     </w:p>
     <w:p>
@@ -1100,7 +929,7 @@
         <w:pStyle w:val="BodyText"/>
       </w:pPr>
       <w:r>
-        <w:t xml:space="preserve">After the proof of concept, e explored gene-gene interactions in more depth in a gastrulation dataset of zebrafish cells (75% epiboly, Figure 3 A)(Farrell et al. 2018). The 10 clusters fed to fcoex, though not corresponding to classic types, fed the algorithm with structure from the gene expression space. Using that structure, fcoex identified 8 modules (using default parameters) and the list of modules is displayed in Table B.</w:t>
+        <w:t xml:space="preserve">For example, module M8, containing cytotoxicity genes as PRF1 and GZMA, split the dataset into cytotoxic (NK and CD8) and non-cytotoxic cells. M2 (CD3D) split the dataset clearly in T-cells and non-T-cells. M5 (HLA-DRB1) grouped monocytes, B cells, and dendritic cells, all known antigen-presenting cells (APC) (https://www.ebi.ac.uk/ols/ontologies/cl/terms?obo_id=CL:0000145).</w:t>
       </w:r>
     </w:p>
     <w:p>
@@ -1108,7 +937,52 @@
         <w:pStyle w:val="BodyText"/>
       </w:pPr>
       <w:r>
-        <w:t xml:space="preserve">The two top ranked modules offer gateways into exploring of zebrafish development biology.</w:t>
+        <w:t xml:space="preserve">In general, fcoex clusters combined biologically similar cell types of the original dataset. The clusterings, then, help to explore and classify upper cell classes by function. Even in that super well-studied dataset,</w:t>
+      </w:r>
+      <w:r>
+        <w:t xml:space="preserve"> </w:t>
+      </w:r>
+      <w:r>
+        <w:rPr>
+          <w:rStyle w:val="VerbatimChar"/>
+        </w:rPr>
+        <w:t xml:space="preserve">fcoex</w:t>
+      </w:r>
+      <w:r>
+        <w:t xml:space="preserve"> </w:t>
+      </w:r>
+      <w:r>
+        <w:t xml:space="preserve">provided a new light on the shared functionality of some NK cells and macrophages: they both markedly express the CD16-coding gene FCGR3A, whose product is a key player in Antibody-dependent cellular cytotoxicity (ADCC). Thus, a complete functional classification of cells might want to include an ’ADCC-performing cells" class.</w:t>
+      </w:r>
+    </w:p>
+    <w:p>
+      <w:pPr>
+        <w:pStyle w:val="Heading1"/>
+      </w:pPr>
+      <w:bookmarkStart w:id="35" w:name="discussion"/>
+      <w:r>
+        <w:t xml:space="preserve">Discussion</w:t>
+      </w:r>
+      <w:bookmarkEnd w:id="35"/>
+    </w:p>
+    <w:p>
+      <w:pPr>
+        <w:pStyle w:val="FirstParagraph"/>
+      </w:pPr>
+      <w:r>
+        <w:t xml:space="preserve">Here we presented</w:t>
+      </w:r>
+      <w:r>
+        <w:t xml:space="preserve"> </w:t>
+      </w:r>
+      <w:r>
+        <w:rPr>
+          <w:rStyle w:val="VerbatimChar"/>
+        </w:rPr>
+        <w:t xml:space="preserve">fcoex</w:t>
+      </w:r>
+      <w:r>
+        <w:t xml:space="preserve">, a ready-to-use R/Bioconductor package for co-expression-based reclustering of single-cell RNA-seq data.</w:t>
       </w:r>
     </w:p>
     <w:p>
@@ -1116,75 +990,13 @@
         <w:pStyle w:val="BodyText"/>
       </w:pPr>
       <w:r>
-        <w:t xml:space="preserve">The top-ranked module M1 (MSGN1) harbored the genes msgn1, tbx16, and tbx6, all related to mesoderm development, a core task of gastrulation.</w:t>
-      </w:r>
-      <w:r>
-        <w:t xml:space="preserve"> </w:t>
-      </w:r>
-      <w:r>
-        <w:t xml:space="preserve">In mice, Msgn1 signals via Tbx16(Chalamalasetty et al. 2014) and tbx6l and tbx16 (homologs of Tbx16) play a role together in shaping mesoderm development in zebrafish (Morrow et al. 2017).</w:t>
-      </w:r>
-      <w:r>
-        <w:t xml:space="preserve"> </w:t>
-      </w:r>
-      <w:r>
-        <w:t xml:space="preserve">The population described by this module might be of interest for understanding how mesoderm unfolds.</w:t>
-      </w:r>
-      <w:r>
-        <w:br/>
-      </w:r>
-      <w:r>
-        <w:t xml:space="preserve">The second-best modules M2 presented a full pathway - a ligand, apela/Toddler, its receptors, aplnrb, and aplnra, and a putative downstream factor, mespab ((Pauli et al. 2014)(Deshwar et al. 2016). The module contains anticorrelated genes, and the ligand and its receptors are enriched in opposing clusters (TableD, Figure 3C-E).</w:t>
-      </w:r>
-    </w:p>
-    <w:p>
-      <w:pPr>
-        <w:pStyle w:val="Heading1"/>
-      </w:pPr>
-      <w:bookmarkStart w:id="35" w:name="discussion"/>
-      <w:r>
-        <w:t xml:space="preserve">Discussion</w:t>
-      </w:r>
-      <w:bookmarkEnd w:id="35"/>
-    </w:p>
-    <w:p>
-      <w:pPr>
-        <w:pStyle w:val="FirstParagraph"/>
-      </w:pPr>
-      <w:r>
-        <w:t xml:space="preserve">Here we report a pipeline to explore cell type divesity via ranked, lean coexpression modules.</w:t>
-      </w:r>
-    </w:p>
-    <w:p>
-      <w:pPr>
-        <w:pStyle w:val="BodyText"/>
-      </w:pPr>
-      <w:r>
-        <w:t xml:space="preserve">The multilayered view on gene expression is the core conttribution of fcoex to the arsenal of tools.</w:t>
-      </w:r>
-    </w:p>
-    <w:p>
-      <w:pPr>
-        <w:pStyle w:val="BodyText"/>
-      </w:pPr>
-      <w:r>
         <w:t xml:space="preserve">We note that other methods are increasingly available for co-expression analysis of single cells.</w:t>
       </w:r>
-    </w:p>
-    <w:p>
-      <w:pPr>
-        <w:pStyle w:val="BodyText"/>
-      </w:pPr>
-      <w:r>
-        <w:t xml:space="preserve">The popular frameworks Scanpy(https://scanpy.readthedocs.io/en/stable/tutorials.html#, https://github.com/theislab/scanpy/issues/72 ), Seurat(https://satijalab.org/seurat/) and OSCA (from Bioconductor, https://bioconductor.org/books/release/OSCA/#) do not include specific instructions on using co-expressions works or providing multi-layer clustering, but the monocle R package (https://www.nature.com/articles/nbt.2859), widely used for pseudotime analysis, has implemented module-based analysis for its version 3, using the Louvain community detection algorithm to get modules from UMAP dimensions.(https://cole-trapnell-lab.github.io/monocle3/docs/differential/#gene-modules).</w:t>
-      </w:r>
-    </w:p>
-    <w:p>
-      <w:pPr>
-        <w:pStyle w:val="BodyText"/>
-      </w:pPr>
-      <w:r>
-        <w:t xml:space="preserve">A common option is to employ the WGCNA method</w:t>
+      <w:r>
+        <w:t xml:space="preserve"> </w:t>
+      </w:r>
+      <w:r>
+        <w:t xml:space="preserve">The monocle R package (https://www.nature.com/articles/nbt.2859), widely used for pseudotime analysis, has implemented algorithms for detecting co-expression modules (https://cole-trapnell-lab.github.io/monocle3/docs/differential/#gene-modules), and WGCNA, widely used in bulk transcriptomics, has also been applied to scRNAseq</w:t>
       </w:r>
       <w:r>
         <w:t xml:space="preserve"> </w:t>
@@ -1197,17 +1009,11 @@
           <w:rPr>
             <w:rStyle w:val="Hyperlink"/>
           </w:rPr>
-          <w:t xml:space="preserve">6</w:t>
+          <w:t xml:space="preserve">8</w:t>
         </w:r>
       </w:hyperlink>
       <w:r>
         <w:t xml:space="preserve">]</w:t>
-      </w:r>
-      <w:r>
-        <w:t xml:space="preserve"> </w:t>
-      </w:r>
-      <w:r>
-        <w:t xml:space="preserve">or its adaptations</w:t>
       </w:r>
       <w:r>
         <w:t xml:space="preserve"> </w:t>
@@ -1220,17 +1026,14 @@
           <w:rPr>
             <w:rStyle w:val="Hyperlink"/>
           </w:rPr>
-          <w:t xml:space="preserve">7</w:t>
+          <w:t xml:space="preserve">9</w:t>
         </w:r>
       </w:hyperlink>
       <w:r>
         <w:t xml:space="preserve">]</w:t>
       </w:r>
       <w:r>
-        <w:t xml:space="preserve"> </w:t>
-      </w:r>
-      <w:r>
-        <w:t xml:space="preserve">to identify co-expression modules.</w:t>
+        <w:t xml:space="preserve">.</w:t>
       </w:r>
     </w:p>
     <w:p>
@@ -1238,41 +1041,63 @@
         <w:pStyle w:val="BodyText"/>
       </w:pPr>
       <w:r>
-        <w:t xml:space="preserve">In principle, any of those modules could be used as input of multilayered clustering, and are alternatives for the first step of the fcoex pipeline.</w:t>
-      </w:r>
-      <w:r>
-        <w:t xml:space="preserve"> </w:t>
-      </w:r>
-      <w:r>
-        <w:t xml:space="preserve">We note, though, that in contrast to unranked, large modules found by previous pipelines , fcoex modules makes it easy for domain experts to take advantage of the data.</w:t>
-      </w:r>
-      <w:r>
-        <w:t xml:space="preserve"> </w:t>
-      </w:r>
-      <w:r>
-        <w:t xml:space="preserve">For example, in this work, a master’s student could pinpoint the 4 genes of the apela/Toddler pathway floating on an 18-gene gene set.</w:t>
-      </w:r>
-      <w:r>
-        <w:t xml:space="preserve"> </w:t>
-      </w:r>
-      <w:r>
-        <w:t xml:space="preserve">He would surely have had more trouble finding a biologically meaningful association in a set with hundreds of genes.</w:t>
-      </w:r>
-    </w:p>
-    <w:p>
-      <w:pPr>
-        <w:pStyle w:val="BodyText"/>
-      </w:pPr>
-      <w:r>
-        <w:t xml:space="preserve">Fcoex streamlines the path from dataset to coexpression modules and to multi layered populations.</w:t>
-      </w:r>
-    </w:p>
-    <w:p>
-      <w:pPr>
-        <w:pStyle w:val="BodyText"/>
-      </w:pPr>
-      <w:r>
-        <w:t xml:space="preserve">The</w:t>
+        <w:t xml:space="preserve">In principle, any of those algorithms could be used as input for our framework (and we provide code showing how to integrate them to</w:t>
+      </w:r>
+      <w:r>
+        <w:t xml:space="preserve"> </w:t>
+      </w:r>
+      <w:r>
+        <w:rPr>
+          <w:rStyle w:val="VerbatimChar"/>
+        </w:rPr>
+        <w:t xml:space="preserve">fcoex</w:t>
+      </w:r>
+      <w:r>
+        <w:t xml:space="preserve">). We note, though, that fcoex modules are generally smaller and provide module header genes, making it a sensible first-pass approach to explore the multi-layered diversity in single-cell transcriptomics datasets.</w:t>
+      </w:r>
+      <w:r>
+        <w:t xml:space="preserve"> </w:t>
+      </w:r>
+      <w:r>
+        <w:t xml:space="preserve">In that way, fcoex offers ways to explore data-driven classifications of cells, aligning itself with the challenges of the Human Cell Atlas and, specifically, of building ontologies of cell types in the single-cell era.</w:t>
+      </w:r>
+    </w:p>
+    <w:p>
+      <w:pPr>
+        <w:pStyle w:val="Heading1"/>
+      </w:pPr>
+      <w:bookmarkStart w:id="36" w:name="supplementary-methods"/>
+      <w:r>
+        <w:t xml:space="preserve">Supplementary Methods</w:t>
+      </w:r>
+      <w:bookmarkEnd w:id="36"/>
+    </w:p>
+    <w:p>
+      <w:pPr>
+        <w:pStyle w:val="Heading2"/>
+      </w:pPr>
+      <w:bookmarkStart w:id="37" w:name="preprocessing"/>
+      <w:r>
+        <w:t xml:space="preserve">Preprocessing</w:t>
+      </w:r>
+      <w:bookmarkEnd w:id="37"/>
+    </w:p>
+    <w:p>
+      <w:pPr>
+        <w:pStyle w:val="Heading3"/>
+      </w:pPr>
+      <w:bookmarkStart w:id="38" w:name="pbmc3k-dataset-preprocessing"/>
+      <w:r>
+        <w:t xml:space="preserve">pbmc3k dataset preprocessing</w:t>
+      </w:r>
+      <w:bookmarkEnd w:id="38"/>
+    </w:p>
+    <w:p>
+      <w:pPr>
+        <w:pStyle w:val="FirstParagraph"/>
+      </w:pPr>
+      <w:r>
+        <w:t xml:space="preserve">pbmc3k data was loaded as a Seurat object from the SeuratData package. The expression matrix in the</w:t>
       </w:r>
       <w:r>
         <w:t xml:space="preserve"> </w:t>
@@ -1281,7 +1106,7 @@
         <w:t xml:space="preserve">“</w:t>
       </w:r>
       <w:r>
-        <w:t xml:space="preserve">cell type forests</w:t>
+        <w:t xml:space="preserve">data</w:t>
       </w:r>
       <w:r>
         <w:t xml:space="preserve">”</w:t>
@@ -1290,15 +1115,7 @@
         <w:t xml:space="preserve"> </w:t>
       </w:r>
       <w:r>
-        <w:t xml:space="preserve">obtained with the parallel reclustering of cells sheds light at higher orders of classifications.</w:t>
-      </w:r>
-    </w:p>
-    <w:p>
-      <w:pPr>
-        <w:pStyle w:val="BodyText"/>
-      </w:pPr>
-      <w:r>
-        <w:t xml:space="preserve">The approach supported our</w:t>
+        <w:t xml:space="preserve">slot and the labels in the</w:t>
       </w:r>
       <w:r>
         <w:t xml:space="preserve"> </w:t>
@@ -1307,7 +1124,7 @@
         <w:t xml:space="preserve">“</w:t>
       </w:r>
       <w:r>
-        <w:t xml:space="preserve">rediscovery</w:t>
+        <w:t xml:space="preserve">Idents</w:t>
       </w:r>
       <w:r>
         <w:t xml:space="preserve">”</w:t>
@@ -1316,251 +1133,115 @@
         <w:t xml:space="preserve"> </w:t>
       </w:r>
       <w:r>
-        <w:t xml:space="preserve">of B-cells as both a cell type on their own, but also as a subclass of Antigen Presenting Cells.</w:t>
-      </w:r>
-    </w:p>
-    <w:p>
-      <w:pPr>
-        <w:pStyle w:val="BodyText"/>
-      </w:pPr>
-      <w:r>
-        <w:t xml:space="preserve">In that way, fcoex offers ways to explore data-driven classifications of cells, aligning itself with the challenges of the Human Cell Atlas and, specifically, of building ontologies of cell types in the single-cell era. (ADD REFERENCES)</w:t>
+        <w:t xml:space="preserve">slot as input for creating the fcoex object.</w:t>
       </w:r>
     </w:p>
     <w:p>
       <w:pPr>
         <w:pStyle w:val="Heading1"/>
       </w:pPr>
-      <w:bookmarkStart w:id="36" w:name="methods"/>
-      <w:r>
-        <w:t xml:space="preserve">Methods</w:t>
-      </w:r>
-      <w:bookmarkEnd w:id="36"/>
+      <w:bookmarkStart w:id="39" w:name="gene-expression-discretization"/>
+      <w:r>
+        <w:t xml:space="preserve">Gene expression discretization</w:t>
+      </w:r>
+      <w:bookmarkEnd w:id="39"/>
+    </w:p>
+    <w:p>
+      <w:pPr>
+        <w:pStyle w:val="FirstParagraph"/>
+      </w:pPr>
+      <w:r>
+        <w:t xml:space="preserve">As the original Fast Correlation-Based Filter algorithm was constructed to deal with discrete data, we had to discretize gene counts. This was done with the fcoex package, version 1.0.0 (https://bioconductor.org/packages/fcoex/) We chose as a discretization metric a min-max-percent approach. For each gene, we took the lowest and the highest normalized value across the cells. We set a threshold at 25% of the max-min range. All the values below this threshold were considered</w:t>
+      </w:r>
+      <w:r>
+        <w:t xml:space="preserve"> </w:t>
+      </w:r>
+      <w:r>
+        <w:t xml:space="preserve">“</w:t>
+      </w:r>
+      <w:r>
+        <w:t xml:space="preserve">OFF,</w:t>
+      </w:r>
+      <w:r>
+        <w:t xml:space="preserve">”</w:t>
+      </w:r>
+      <w:r>
+        <w:t xml:space="preserve"> </w:t>
+      </w:r>
+      <w:r>
+        <w:t xml:space="preserve">and all above was</w:t>
+      </w:r>
+      <w:r>
+        <w:t xml:space="preserve"> </w:t>
+      </w:r>
+      <w:r>
+        <w:t xml:space="preserve">“</w:t>
+      </w:r>
+      <w:r>
+        <w:t xml:space="preserve">ON</w:t>
+      </w:r>
+      <w:r>
+        <w:t xml:space="preserve">”</w:t>
+      </w:r>
+      <w:r>
+        <w:t xml:space="preserve">.</w:t>
+      </w:r>
+    </w:p>
+    <w:p>
+      <w:pPr>
+        <w:pStyle w:val="Heading1"/>
+      </w:pPr>
+      <w:bookmarkStart w:id="40" w:name="identification-of-fcoex-modules"/>
+      <w:r>
+        <w:t xml:space="preserve">Identification of fcoex modules</w:t>
+      </w:r>
+      <w:bookmarkEnd w:id="40"/>
     </w:p>
     <w:p>
       <w:pPr>
         <w:pStyle w:val="Heading2"/>
       </w:pPr>
-      <w:bookmarkStart w:id="37" w:name="data"/>
-      <w:r>
-        <w:t xml:space="preserve">Data</w:t>
-      </w:r>
-      <w:bookmarkEnd w:id="37"/>
+      <w:bookmarkStart w:id="41" w:name="filtering-genes-by-correlation-to-labels"/>
+      <w:r>
+        <w:t xml:space="preserve">Filtering genes by correlation to labels</w:t>
+      </w:r>
+      <w:bookmarkEnd w:id="41"/>
     </w:p>
     <w:p>
       <w:pPr>
         <w:pStyle w:val="FirstParagraph"/>
       </w:pPr>
       <w:r>
-        <w:t xml:space="preserve">The pbmc3k dataset version 3.0.0 was downloaded via the SeuratData package (https://github.com/satijalab/seurat-data). The zebrafish development dataset was downloaded from the Broad Single Cell portal (https://singlecell.broadinstitute.org/single_cell/study/SCP162).</w:t>
+        <w:t xml:space="preserve">After the discretization step, genes were ranked by their correlation to labels (previously assigned by Seurat’s 3.1 FindClusters function). The correlation metric we used was the nonlinear Symmetrical Uncertainty, a variation of mutual information that maps the values between 0 (worst) and 1 (best), and accounts for differences in entropy ranges that arise when variables have a different number of classes (number of labels and number of gene classes). All downstream steps were performed only with the previously filtered genes</w:t>
       </w:r>
     </w:p>
     <w:p>
       <w:pPr>
         <w:pStyle w:val="Heading2"/>
       </w:pPr>
-      <w:bookmarkStart w:id="38" w:name="preprocessing"/>
-      <w:r>
-        <w:t xml:space="preserve">Preprocessing</w:t>
-      </w:r>
-      <w:bookmarkEnd w:id="38"/>
-    </w:p>
-    <w:p>
-      <w:pPr>
-        <w:pStyle w:val="Heading3"/>
-      </w:pPr>
-      <w:bookmarkStart w:id="39" w:name="pbmc3k-dataset-preprocessing"/>
-      <w:r>
-        <w:t xml:space="preserve">pbmc3k dataset preprocessing</w:t>
-      </w:r>
-      <w:bookmarkEnd w:id="39"/>
+      <w:bookmarkStart w:id="42" w:name="X462d525c360a97d60890cd9cdf033fec536e1ea"/>
+      <w:r>
+        <w:t xml:space="preserve">Finding predominantly-correlated module seeds</w:t>
+      </w:r>
+      <w:bookmarkEnd w:id="42"/>
     </w:p>
     <w:p>
       <w:pPr>
         <w:pStyle w:val="FirstParagraph"/>
       </w:pPr>
       <w:r>
-        <w:t xml:space="preserve">pbmc3k data was loaded as a Seurat object from the data package. The expression matrix in the</w:t>
-      </w:r>
-      <w:r>
-        <w:t xml:space="preserve"> </w:t>
-      </w:r>
-      <w:r>
-        <w:t xml:space="preserve">“</w:t>
-      </w:r>
-      <w:r>
-        <w:t xml:space="preserve">data</w:t>
-      </w:r>
-      <w:r>
-        <w:t xml:space="preserve">”</w:t>
-      </w:r>
-      <w:r>
-        <w:t xml:space="preserve"> </w:t>
-      </w:r>
-      <w:r>
-        <w:t xml:space="preserve">slot and the labels in the</w:t>
-      </w:r>
-      <w:r>
-        <w:t xml:space="preserve"> </w:t>
-      </w:r>
-      <w:r>
-        <w:t xml:space="preserve">“</w:t>
-      </w:r>
-      <w:r>
-        <w:t xml:space="preserve">Idents</w:t>
-      </w:r>
-      <w:r>
-        <w:t xml:space="preserve">”</w:t>
-      </w:r>
-      <w:r>
-        <w:t xml:space="preserve"> </w:t>
-      </w:r>
-      <w:r>
-        <w:t xml:space="preserve">slot as input for creating the fcoex object.</w:t>
-      </w:r>
-    </w:p>
-    <w:p>
-      <w:pPr>
-        <w:pStyle w:val="Heading3"/>
-      </w:pPr>
-      <w:bookmarkStart w:id="40" w:name="zebrafish-dataset-preprocessing"/>
-      <w:r>
-        <w:t xml:space="preserve">Zebrafish dataset preprocessing</w:t>
-      </w:r>
-      <w:bookmarkEnd w:id="40"/>
-    </w:p>
-    <w:p>
-      <w:pPr>
-        <w:pStyle w:val="FirstParagraph"/>
-      </w:pPr>
-      <w:r>
-        <w:t xml:space="preserve">The data downloaded as log2 transformed counts were loaded in a Seurat object and preprocessed as in Seurat’s 3.0 default tutorial. The resolution of the</w:t>
-      </w:r>
-      <w:r>
-        <w:t xml:space="preserve"> </w:t>
-      </w:r>
-      <w:r>
-        <w:t xml:space="preserve">“</w:t>
-      </w:r>
-      <w:r>
-        <w:t xml:space="preserve">FindClusters</w:t>
-      </w:r>
-      <w:r>
-        <w:t xml:space="preserve">”</w:t>
-      </w:r>
-      <w:r>
-        <w:t xml:space="preserve"> </w:t>
-      </w:r>
-      <w:r>
-        <w:t xml:space="preserve">function was arbitrarily set to yield 10-20 clusters. The normalized expression matrices, and the labels from the FindClusters function were used as input for the fcoex expression. Precise descriptions of the settings used are available in the source code for this paper on https://github.com/lubianat/fcoex_paper.</w:t>
-      </w:r>
-    </w:p>
-    <w:p>
-      <w:pPr>
-        <w:pStyle w:val="Heading1"/>
-      </w:pPr>
-      <w:bookmarkStart w:id="41" w:name="gene-expression-discretization"/>
-      <w:r>
-        <w:t xml:space="preserve">Gene expression discretization</w:t>
-      </w:r>
-      <w:bookmarkEnd w:id="41"/>
-    </w:p>
-    <w:p>
-      <w:pPr>
-        <w:pStyle w:val="FirstParagraph"/>
-      </w:pPr>
-      <w:r>
-        <w:t xml:space="preserve">As the original Fast Correlation-Based Filter algorithm was constructed to deal with discrete data, we had to discretize gene counts. This was done with the fcoex package, version 1.0.0 (https://bioconductor.org/packages/fcoex/) We chose as a discretization metric a min-max-percent approach. For each gene, we took the lowest and the highest normalized value across the cells. We set a threshold at 25% of the max-min range. All the values below this threshold were considered</w:t>
-      </w:r>
-      <w:r>
-        <w:t xml:space="preserve"> </w:t>
-      </w:r>
-      <w:r>
-        <w:t xml:space="preserve">“</w:t>
-      </w:r>
-      <w:r>
-        <w:t xml:space="preserve">OFF,</w:t>
-      </w:r>
-      <w:r>
-        <w:t xml:space="preserve">”</w:t>
-      </w:r>
-      <w:r>
-        <w:t xml:space="preserve"> </w:t>
-      </w:r>
-      <w:r>
-        <w:t xml:space="preserve">and all above was</w:t>
-      </w:r>
-      <w:r>
-        <w:t xml:space="preserve"> </w:t>
-      </w:r>
-      <w:r>
-        <w:t xml:space="preserve">“</w:t>
-      </w:r>
-      <w:r>
-        <w:t xml:space="preserve">ON</w:t>
-      </w:r>
-      <w:r>
-        <w:t xml:space="preserve">”</w:t>
-      </w:r>
-      <w:r>
-        <w:t xml:space="preserve">.</w:t>
-      </w:r>
-    </w:p>
-    <w:p>
-      <w:pPr>
-        <w:pStyle w:val="Heading1"/>
-      </w:pPr>
-      <w:bookmarkStart w:id="42" w:name="identification-of-fcoex-modules"/>
-      <w:r>
-        <w:t xml:space="preserve">Identification of fcoex modules</w:t>
-      </w:r>
-      <w:bookmarkEnd w:id="42"/>
+        <w:t xml:space="preserve">Modules were built in a bottom-up approach, first selecting genes predominantly correlated to the labels - a higher symmetrical uncertainty score towards the labels than towards any other gene. These genes, that are the output of the Fast Correlation-Based Filter algorithm, are called the module seeds.</w:t>
+      </w:r>
     </w:p>
     <w:p>
       <w:pPr>
         <w:pStyle w:val="Heading2"/>
       </w:pPr>
-      <w:bookmarkStart w:id="43" w:name="filtering-genes-by-correlation-to-labels"/>
-      <w:r>
-        <w:t xml:space="preserve">Filtering genes by correlation to labels</w:t>
+      <w:bookmarkStart w:id="43" w:name="X6067c5a514070915718a935b46067d656f11a66"/>
+      <w:r>
+        <w:t xml:space="preserve">Building the coexpression modules/communities</w:t>
       </w:r>
       <w:bookmarkEnd w:id="43"/>
-    </w:p>
-    <w:p>
-      <w:pPr>
-        <w:pStyle w:val="FirstParagraph"/>
-      </w:pPr>
-      <w:r>
-        <w:t xml:space="preserve">After the discretization step, genes were ranked by their correlation to labels (previously assigned by Seurat’s 3.1 FindClusters function). The correlation metric we used was the nonlinear Symmetrical Uncertainty, a variation of mutual information that maps the values between 0 (worst) and 1 (best), and accounts for differences in entropy ranges that arise when variables have a different number of classes (number of labels and number of gene classes). All downstream steps were performed only with the previously filtered genes</w:t>
-      </w:r>
-    </w:p>
-    <w:p>
-      <w:pPr>
-        <w:pStyle w:val="Heading2"/>
-      </w:pPr>
-      <w:bookmarkStart w:id="44" w:name="X462d525c360a97d60890cd9cdf033fec536e1ea"/>
-      <w:r>
-        <w:t xml:space="preserve">Finding predominantly-correlated module seeds</w:t>
-      </w:r>
-      <w:bookmarkEnd w:id="44"/>
-    </w:p>
-    <w:p>
-      <w:pPr>
-        <w:pStyle w:val="FirstParagraph"/>
-      </w:pPr>
-      <w:r>
-        <w:t xml:space="preserve">Modules were built in a bottom-up approach, first selecting genes predominantly correlated to the labels - a higher symmetrical uncertainty score towards the labels than towards any other gene. These genes, that are the output of the Fast Correlation-Based Filter algorithm, are called the module seeds.</w:t>
-      </w:r>
-    </w:p>
-    <w:p>
-      <w:pPr>
-        <w:pStyle w:val="Heading2"/>
-      </w:pPr>
-      <w:bookmarkStart w:id="45" w:name="X6067c5a514070915718a935b46067d656f11a66"/>
-      <w:r>
-        <w:t xml:space="preserve">Building the coexpression modules/communities</w:t>
-      </w:r>
-      <w:bookmarkEnd w:id="45"/>
     </w:p>
     <w:p>
       <w:pPr>
@@ -1622,11 +1303,11 @@
       <w:pPr>
         <w:pStyle w:val="Heading2"/>
       </w:pPr>
-      <w:bookmarkStart w:id="46" w:name="reclustering-of-cells"/>
+      <w:bookmarkStart w:id="44" w:name="reclustering-of-cells"/>
       <w:r>
         <w:t xml:space="preserve">Reclustering of cells</w:t>
       </w:r>
-      <w:bookmarkEnd w:id="46"/>
+      <w:bookmarkEnd w:id="44"/>
     </w:p>
     <w:p>
       <w:pPr>
@@ -1652,50 +1333,50 @@
       <w:pPr>
         <w:pStyle w:val="Heading2"/>
       </w:pPr>
-      <w:bookmarkStart w:id="47" w:name="code-availability"/>
+      <w:bookmarkStart w:id="45" w:name="code-availability"/>
       <w:r>
         <w:t xml:space="preserve">Code availability</w:t>
       </w:r>
+      <w:bookmarkEnd w:id="45"/>
+    </w:p>
+    <w:p>
+      <w:pPr>
+        <w:pStyle w:val="FirstParagraph"/>
+      </w:pPr>
+      <w:r>
+        <w:t xml:space="preserve">The fcoex package, which performs the coexpression analysis is available at http://bioconductor.org/packages/fcoex/. The discretization and feature selection algorithms are available in a second package, FCBF (http://bioconductor.org/packages/FCBF/). All the analyses performed for this work are available at https://github.com/lubianat/fcoex paper.</w:t>
+      </w:r>
+    </w:p>
+    <w:p>
+      <w:pPr>
+        <w:pStyle w:val="Heading1"/>
+      </w:pPr>
+      <w:bookmarkStart w:id="46" w:name="acknowledgments"/>
+      <w:r>
+        <w:t xml:space="preserve">Acknowledgments</w:t>
+      </w:r>
+      <w:bookmarkEnd w:id="46"/>
+    </w:p>
+    <w:p>
+      <w:pPr>
+        <w:pStyle w:val="FirstParagraph"/>
+      </w:pPr>
+      <w:r>
+        <w:t xml:space="preserve">We would like to thank Pedro Russo, Gustavo Ferreira and Lucas Cardozo for contributions to software development, as well as all members of the Computational Systems Biology Laboratory for discussions and feedback. This work was supported by the grant 2018/10257-2, São Paulo Research Foundation (FAPESP).</w:t>
+      </w:r>
+    </w:p>
+    <w:p>
+      <w:pPr>
+        <w:pStyle w:val="Heading2"/>
+      </w:pPr>
+      <w:bookmarkStart w:id="47" w:name="references"/>
+      <w:r>
+        <w:t xml:space="preserve">References</w:t>
+      </w:r>
       <w:bookmarkEnd w:id="47"/>
     </w:p>
-    <w:p>
-      <w:pPr>
-        <w:pStyle w:val="FirstParagraph"/>
-      </w:pPr>
-      <w:r>
-        <w:t xml:space="preserve">The fcoex package, which performs the coexpression analysis is available at http://bioconductor.org/packages/fcoex/. The discretization and feature selection algorithms are available in a second package, FCBF (http://bioconductor.org/packages/FCBF/). All the analyses performed for this work are available at https://github.com/lubianat/fcoex paper.</w:t>
-      </w:r>
-    </w:p>
-    <w:p>
-      <w:pPr>
-        <w:pStyle w:val="Heading1"/>
-      </w:pPr>
-      <w:bookmarkStart w:id="48" w:name="acknowledgments"/>
-      <w:r>
-        <w:t xml:space="preserve">Acknowledgments</w:t>
-      </w:r>
-      <w:bookmarkEnd w:id="48"/>
-    </w:p>
-    <w:p>
-      <w:pPr>
-        <w:pStyle w:val="FirstParagraph"/>
-      </w:pPr>
-      <w:r>
-        <w:t xml:space="preserve">We would like to thank Pedro Russo, Gustavo Ferreira and Lucas Cardozo for contributions to software development, as well as all members of the Computational Systems Biology Laboratory for discussions and feedback. This work was supported by the grant 2018/10257-2, São Paulo Research Foundation (FAPESP).</w:t>
-      </w:r>
-    </w:p>
-    <w:p>
-      <w:pPr>
-        <w:pStyle w:val="Heading2"/>
-      </w:pPr>
-      <w:bookmarkStart w:id="49" w:name="references"/>
-      <w:r>
-        <w:t xml:space="preserve">References</w:t>
-      </w:r>
-      <w:bookmarkEnd w:id="49"/>
-    </w:p>
-    <w:bookmarkStart w:id="71" w:name="refs"/>
-    <w:bookmarkStart w:id="52" w:name="ref-1GmbExweg"/>
+    <w:bookmarkStart w:id="75" w:name="refs"/>
+    <w:bookmarkStart w:id="50" w:name="ref-1GmbExweg"/>
     <w:p>
       <w:pPr>
         <w:pStyle w:val="Bibliography"/>
@@ -1739,7 +1420,7 @@
       <w:r>
         <w:t xml:space="preserve"> </w:t>
       </w:r>
-      <w:hyperlink r:id="rId50">
+      <w:hyperlink r:id="rId48">
         <w:r>
           <w:rPr>
             <w:rStyle w:val="Hyperlink"/>
@@ -1759,7 +1440,7 @@
       <w:r>
         <w:t xml:space="preserve"> </w:t>
       </w:r>
-      <w:hyperlink r:id="rId51">
+      <w:hyperlink r:id="rId49">
         <w:r>
           <w:rPr>
             <w:rStyle w:val="Hyperlink"/>
@@ -1768,14 +1449,88 @@
         </w:r>
       </w:hyperlink>
     </w:p>
-    <w:bookmarkEnd w:id="52"/>
-    <w:bookmarkStart w:id="55" w:name="ref-1FLFdI7Pq"/>
+    <w:bookmarkEnd w:id="50"/>
+    <w:bookmarkStart w:id="53" w:name="ref-WKbly37M"/>
     <w:p>
       <w:pPr>
         <w:pStyle w:val="Bibliography"/>
       </w:pPr>
       <w:r>
         <w:t xml:space="preserve">2.</w:t>
+      </w:r>
+      <w:r>
+        <w:t xml:space="preserve"> </w:t>
+      </w:r>
+      <w:r>
+        <w:rPr>
+          <w:b/>
+        </w:rPr>
+        <w:t xml:space="preserve">Current best practices in single-cell RNA-seq analysis: a tutorial</w:t>
+      </w:r>
+      <w:r>
+        <w:t xml:space="preserve"> </w:t>
+      </w:r>
+      <w:r>
+        <w:br/>
+      </w:r>
+      <w:r>
+        <w:t xml:space="preserve">Malte D. Luecken, Fabian J. Theis</w:t>
+      </w:r>
+      <w:r>
+        <w:br/>
+      </w:r>
+      <w:r>
+        <w:rPr>
+          <w:i/>
+        </w:rPr>
+        <w:t xml:space="preserve">Molecular Systems Biology</w:t>
+      </w:r>
+      <w:r>
+        <w:t xml:space="preserve"> </w:t>
+      </w:r>
+      <w:r>
+        <w:t xml:space="preserve">(2019-06-19)</w:t>
+      </w:r>
+      <w:r>
+        <w:t xml:space="preserve"> </w:t>
+      </w:r>
+      <w:hyperlink r:id="rId51">
+        <w:r>
+          <w:rPr>
+            <w:rStyle w:val="Hyperlink"/>
+          </w:rPr>
+          <w:t xml:space="preserve">https://www.wikidata.org/wiki/Q64974172</w:t>
+        </w:r>
+      </w:hyperlink>
+      <w:r>
+        <w:t xml:space="preserve"> </w:t>
+      </w:r>
+      <w:r>
+        <w:br/>
+      </w:r>
+      <w:r>
+        <w:t xml:space="preserve">DOI:</w:t>
+      </w:r>
+      <w:r>
+        <w:t xml:space="preserve"> </w:t>
+      </w:r>
+      <w:hyperlink r:id="rId52">
+        <w:r>
+          <w:rPr>
+            <w:rStyle w:val="Hyperlink"/>
+          </w:rPr>
+          <w:t xml:space="preserve">10.15252/msb.20188746</w:t>
+        </w:r>
+      </w:hyperlink>
+    </w:p>
+    <w:bookmarkEnd w:id="53"/>
+    <w:bookmarkStart w:id="56" w:name="ref-1FLFdI7Pq"/>
+    <w:p>
+      <w:pPr>
+        <w:pStyle w:val="Bibliography"/>
+      </w:pPr>
+      <w:r>
+        <w:t xml:space="preserve">3.</w:t>
       </w:r>
       <w:r>
         <w:t xml:space="preserve"> </w:t>
@@ -1813,7 +1568,7 @@
       <w:r>
         <w:t xml:space="preserve"> </w:t>
       </w:r>
-      <w:hyperlink r:id="rId53">
+      <w:hyperlink r:id="rId54">
         <w:r>
           <w:rPr>
             <w:rStyle w:val="Hyperlink"/>
@@ -1833,7 +1588,7 @@
       <w:r>
         <w:t xml:space="preserve"> </w:t>
       </w:r>
-      <w:hyperlink r:id="rId54">
+      <w:hyperlink r:id="rId55">
         <w:r>
           <w:rPr>
             <w:rStyle w:val="Hyperlink"/>
@@ -1842,14 +1597,14 @@
         </w:r>
       </w:hyperlink>
     </w:p>
-    <w:bookmarkEnd w:id="55"/>
-    <w:bookmarkStart w:id="58" w:name="ref-MmLAPJkE"/>
+    <w:bookmarkEnd w:id="56"/>
+    <w:bookmarkStart w:id="59" w:name="ref-MmLAPJkE"/>
     <w:p>
       <w:pPr>
         <w:pStyle w:val="Bibliography"/>
       </w:pPr>
       <w:r>
-        <w:t xml:space="preserve">3.</w:t>
+        <w:t xml:space="preserve">4.</w:t>
       </w:r>
       <w:r>
         <w:t xml:space="preserve"> </w:t>
@@ -1887,7 +1642,7 @@
       <w:r>
         <w:t xml:space="preserve"> </w:t>
       </w:r>
-      <w:hyperlink r:id="rId56">
+      <w:hyperlink r:id="rId57">
         <w:r>
           <w:rPr>
             <w:rStyle w:val="Hyperlink"/>
@@ -1907,7 +1662,7 @@
       <w:r>
         <w:t xml:space="preserve"> </w:t>
       </w:r>
-      <w:hyperlink r:id="rId57">
+      <w:hyperlink r:id="rId58">
         <w:r>
           <w:rPr>
             <w:rStyle w:val="Hyperlink"/>
@@ -1916,14 +1671,88 @@
         </w:r>
       </w:hyperlink>
     </w:p>
-    <w:bookmarkEnd w:id="58"/>
-    <w:bookmarkStart w:id="61" w:name="ref-1CI8uS6ka"/>
+    <w:bookmarkEnd w:id="59"/>
+    <w:bookmarkStart w:id="62" w:name="ref-paKiKTRS"/>
     <w:p>
       <w:pPr>
         <w:pStyle w:val="Bibliography"/>
       </w:pPr>
       <w:r>
-        <w:t xml:space="preserve">4.</w:t>
+        <w:t xml:space="preserve">5.</w:t>
+      </w:r>
+      <w:r>
+        <w:t xml:space="preserve"> </w:t>
+      </w:r>
+      <w:r>
+        <w:rPr>
+          <w:b/>
+        </w:rPr>
+        <w:t xml:space="preserve">What Is Your Conceptual Definition of “Cell Type” in the Context of a Mature Organism?</w:t>
+      </w:r>
+      <w:r>
+        <w:t xml:space="preserve"> </w:t>
+      </w:r>
+      <w:r>
+        <w:br/>
+      </w:r>
+      <w:r>
+        <w:t xml:space="preserve">Paul Blainey, Hans Clevers, Cole Trapnell, Ed Lein, Emma Lundberg, Alfonso Martinez Arias, Joshua R. Sanes, Jay Shendure, James Eberwine, Junhyong Kim, … Mathias Uhlén</w:t>
+      </w:r>
+      <w:r>
+        <w:br/>
+      </w:r>
+      <w:r>
+        <w:rPr>
+          <w:i/>
+        </w:rPr>
+        <w:t xml:space="preserve">Cell systems</w:t>
+      </w:r>
+      <w:r>
+        <w:t xml:space="preserve"> </w:t>
+      </w:r>
+      <w:r>
+        <w:t xml:space="preserve">(2017-03-01)</w:t>
+      </w:r>
+      <w:r>
+        <w:t xml:space="preserve"> </w:t>
+      </w:r>
+      <w:hyperlink r:id="rId60">
+        <w:r>
+          <w:rPr>
+            <w:rStyle w:val="Hyperlink"/>
+          </w:rPr>
+          <w:t xml:space="preserve">https://www.wikidata.org/wiki/Q87649649</w:t>
+        </w:r>
+      </w:hyperlink>
+      <w:r>
+        <w:t xml:space="preserve"> </w:t>
+      </w:r>
+      <w:r>
+        <w:br/>
+      </w:r>
+      <w:r>
+        <w:t xml:space="preserve">DOI:</w:t>
+      </w:r>
+      <w:r>
+        <w:t xml:space="preserve"> </w:t>
+      </w:r>
+      <w:hyperlink r:id="rId61">
+        <w:r>
+          <w:rPr>
+            <w:rStyle w:val="Hyperlink"/>
+          </w:rPr>
+          <w:t xml:space="preserve">10.1016/j.cels.2017.03.006</w:t>
+        </w:r>
+      </w:hyperlink>
+    </w:p>
+    <w:bookmarkEnd w:id="62"/>
+    <w:bookmarkStart w:id="65" w:name="ref-1CI8uS6ka"/>
+    <w:p>
+      <w:pPr>
+        <w:pStyle w:val="Bibliography"/>
+      </w:pPr>
+      <w:r>
+        <w:t xml:space="preserve">6.</w:t>
       </w:r>
       <w:r>
         <w:t xml:space="preserve"> </w:t>
@@ -1961,7 +1790,7 @@
       <w:r>
         <w:t xml:space="preserve"> </w:t>
       </w:r>
-      <w:hyperlink r:id="rId59">
+      <w:hyperlink r:id="rId63">
         <w:r>
           <w:rPr>
             <w:rStyle w:val="Hyperlink"/>
@@ -1981,7 +1810,7 @@
       <w:r>
         <w:t xml:space="preserve"> </w:t>
       </w:r>
-      <w:hyperlink r:id="rId60">
+      <w:hyperlink r:id="rId64">
         <w:r>
           <w:rPr>
             <w:rStyle w:val="Hyperlink"/>
@@ -1990,14 +1819,14 @@
         </w:r>
       </w:hyperlink>
     </w:p>
-    <w:bookmarkEnd w:id="61"/>
-    <w:bookmarkStart w:id="64" w:name="ref-47qvifzh"/>
+    <w:bookmarkEnd w:id="65"/>
+    <w:bookmarkStart w:id="68" w:name="ref-47qvifzh"/>
     <w:p>
       <w:pPr>
         <w:pStyle w:val="Bibliography"/>
       </w:pPr>
       <w:r>
-        <w:t xml:space="preserve">5.</w:t>
+        <w:t xml:space="preserve">7.</w:t>
       </w:r>
       <w:r>
         <w:t xml:space="preserve"> </w:t>
@@ -2035,7 +1864,7 @@
       <w:r>
         <w:t xml:space="preserve"> </w:t>
       </w:r>
-      <w:hyperlink r:id="rId62">
+      <w:hyperlink r:id="rId66">
         <w:r>
           <w:rPr>
             <w:rStyle w:val="Hyperlink"/>
@@ -2055,7 +1884,7 @@
       <w:r>
         <w:t xml:space="preserve"> </w:t>
       </w:r>
-      <w:hyperlink r:id="rId63">
+      <w:hyperlink r:id="rId67">
         <w:r>
           <w:rPr>
             <w:rStyle w:val="Hyperlink"/>
@@ -2064,14 +1893,14 @@
         </w:r>
       </w:hyperlink>
     </w:p>
-    <w:bookmarkEnd w:id="64"/>
-    <w:bookmarkStart w:id="67" w:name="ref-nA1Dql7o"/>
+    <w:bookmarkEnd w:id="68"/>
+    <w:bookmarkStart w:id="71" w:name="ref-nA1Dql7o"/>
     <w:p>
       <w:pPr>
         <w:pStyle w:val="Bibliography"/>
       </w:pPr>
       <w:r>
-        <w:t xml:space="preserve">6.</w:t>
+        <w:t xml:space="preserve">8.</w:t>
       </w:r>
       <w:r>
         <w:t xml:space="preserve"> </w:t>
@@ -2109,7 +1938,7 @@
       <w:r>
         <w:t xml:space="preserve"> </w:t>
       </w:r>
-      <w:hyperlink r:id="rId65">
+      <w:hyperlink r:id="rId69">
         <w:r>
           <w:rPr>
             <w:rStyle w:val="Hyperlink"/>
@@ -2129,7 +1958,7 @@
       <w:r>
         <w:t xml:space="preserve"> </w:t>
       </w:r>
-      <w:hyperlink r:id="rId66">
+      <w:hyperlink r:id="rId70">
         <w:r>
           <w:rPr>
             <w:rStyle w:val="Hyperlink"/>
@@ -2138,14 +1967,14 @@
         </w:r>
       </w:hyperlink>
     </w:p>
-    <w:bookmarkEnd w:id="67"/>
-    <w:bookmarkStart w:id="70" w:name="ref-15SSnrr1p"/>
+    <w:bookmarkEnd w:id="71"/>
+    <w:bookmarkStart w:id="74" w:name="ref-15SSnrr1p"/>
     <w:p>
       <w:pPr>
         <w:pStyle w:val="Bibliography"/>
       </w:pPr>
       <w:r>
-        <w:t xml:space="preserve">7.</w:t>
+        <w:t xml:space="preserve">9.</w:t>
       </w:r>
       <w:r>
         <w:t xml:space="preserve"> </w:t>
@@ -2183,7 +2012,7 @@
       <w:r>
         <w:t xml:space="preserve"> </w:t>
       </w:r>
-      <w:hyperlink r:id="rId68">
+      <w:hyperlink r:id="rId72">
         <w:r>
           <w:rPr>
             <w:rStyle w:val="Hyperlink"/>
@@ -2203,7 +2032,7 @@
       <w:r>
         <w:t xml:space="preserve"> </w:t>
       </w:r>
-      <w:hyperlink r:id="rId69">
+      <w:hyperlink r:id="rId73">
         <w:r>
           <w:rPr>
             <w:rStyle w:val="Hyperlink"/>
@@ -2212,8 +2041,8 @@
         </w:r>
       </w:hyperlink>
     </w:p>
-    <w:bookmarkEnd w:id="70"/>
-    <w:bookmarkEnd w:id="71"/>
+    <w:bookmarkEnd w:id="74"/>
+    <w:bookmarkEnd w:id="75"/>
     <w:sectPr>
       <w:pgSz w:w="12240" w:h="15840"/>
       <w:pgMar w:top="1440" w:right="1440" w:bottom="1440" w:left="1440" w:header="720" w:footer="720" w:gutter="0"/>

--- a/manuscript.docx
+++ b/manuscript.docx
@@ -117,7 +117,7 @@
           <w:rPr>
             <w:rStyle w:val="Hyperlink"/>
           </w:rPr>
-          <w:t xml:space="preserve">lubianat/fcoex_report@f1cd8eb</w:t>
+          <w:t xml:space="preserve">lubianat/fcoex_report@bb7fe23</w:t>
         </w:r>
       </w:hyperlink>
       <w:r>
@@ -414,7 +414,7 @@
         <w:t xml:space="preserve"> </w:t>
       </w:r>
       <w:r>
-        <w:t xml:space="preserve">The annotation of cell events in scRNA-seq is commonly done using some variation of the following steps</w:t>
+        <w:t xml:space="preserve">The annotation of cell events in scRNA-seq is commonly done by clustering single cells and manually identifying cell types on the dataset.</w:t>
       </w:r>
       <w:r>
         <w:t xml:space="preserve"> </w:t>
@@ -439,34 +439,10 @@
     </w:p>
     <w:p>
       <w:pPr>
-        <w:numPr>
-          <w:ilvl w:val="0"/>
-          <w:numId w:val="1002"/>
-        </w:numPr>
-        <w:pStyle w:val="Compact"/>
-      </w:pPr>
-      <w:r>
-        <w:t xml:space="preserve">Cluster cells,</w:t>
-      </w:r>
-    </w:p>
-    <w:p>
-      <w:pPr>
-        <w:numPr>
-          <w:ilvl w:val="0"/>
-          <w:numId w:val="1002"/>
-        </w:numPr>
-        <w:pStyle w:val="Compact"/>
-      </w:pPr>
-      <w:r>
-        <w:t xml:space="preserve">Annotate clusters based on known markers.</w:t>
-      </w:r>
-    </w:p>
-    <w:p>
-      <w:pPr>
-        <w:pStyle w:val="FirstParagraph"/>
-      </w:pPr>
-      <w:r>
-        <w:t xml:space="preserve">Clusters (and their markers) are a prime tool for the discovery new groupings with biological relevance. Fine-grained Louvain clustering with can highlight out rare, uniform population like the newly identified airway ionocytes.</w:t>
+        <w:pStyle w:val="BodyText"/>
+      </w:pPr>
+      <w:r>
+        <w:t xml:space="preserve">Clusters (and their markers) are a prime tool for discovering new groupings with biological relevance. Fine-grained Louvain clustering can highlight out rare, uniform population like the newly identified airway ionocytes.</w:t>
       </w:r>
       <w:r>
         <w:t xml:space="preserve"> </w:t>
@@ -506,7 +482,7 @@
         <w:t xml:space="preserve"> </w:t>
       </w:r>
       <w:r>
-        <w:t xml:space="preserve">Complementarily, hierarchical clustering provides multilevel perspective on cell identity, providing knowledge on upper cell classes, prone for ontology building</w:t>
+        <w:t xml:space="preserve">Complementarily, hierarchical clustering provides a multilevel perspective on cell identity, providing knowledge on upper cell classes, prone for ontology building</w:t>
       </w:r>
       <w:r>
         <w:t xml:space="preserve">[</w:t>
@@ -534,9 +510,6 @@
         <w:t xml:space="preserve">While such methodologies are already powerful, we identified a gap: current works seldom explore the multi-hierarchy clustering. Biologists are used to tree-like; single-hierarchy classifications, such as the so-called tree-of-life. That tree-like structure rises as a natural side-effect of the macroevolutionary process of vertebrates, where species give rise to one (or more) others. Cell type classifications, however, are functional in essence</w:t>
       </w:r>
       <w:r>
-        <w:t xml:space="preserve"> </w:t>
-      </w:r>
-      <w:r>
         <w:t xml:space="preserve">[</w:t>
       </w:r>
       <w:hyperlink w:anchor="ref-paKiKTRS">
@@ -596,19 +569,7 @@
         <w:pStyle w:val="BodyText"/>
       </w:pPr>
       <w:r>
-        <w:t xml:space="preserve">Towards that goal, we build</w:t>
-      </w:r>
-      <w:r>
-        <w:t xml:space="preserve"> </w:t>
-      </w:r>
-      <w:r>
-        <w:rPr>
-          <w:i/>
-        </w:rPr>
-        <w:t xml:space="preserve">fcoex</w:t>
-      </w:r>
-      <w:r>
-        <w:t xml:space="preserve">, an R package that builds coexpression networks as an scaffold for hypothesis generation about cell types, and describe its application to some datasets.</w:t>
+        <w:t xml:space="preserve">We build fcoex, an R package that builds coexpression networks as an scaffold for multi-hierarchy classification of cell types, and describe its application to some datasets.</w:t>
       </w:r>
     </w:p>
     <w:p>
@@ -970,33 +931,13 @@
         <w:pStyle w:val="FirstParagraph"/>
       </w:pPr>
       <w:r>
-        <w:t xml:space="preserve">Here we presented</w:t>
-      </w:r>
-      <w:r>
-        <w:t xml:space="preserve"> </w:t>
-      </w:r>
-      <w:r>
-        <w:rPr>
-          <w:rStyle w:val="VerbatimChar"/>
-        </w:rPr>
-        <w:t xml:space="preserve">fcoex</w:t>
-      </w:r>
-      <w:r>
-        <w:t xml:space="preserve">, a ready-to-use R/Bioconductor package for co-expression-based reclustering of single-cell RNA-seq data.</w:t>
-      </w:r>
-    </w:p>
-    <w:p>
-      <w:pPr>
-        <w:pStyle w:val="BodyText"/>
-      </w:pPr>
-      <w:r>
-        <w:t xml:space="preserve">We note that other methods are increasingly available for co-expression analysis of single cells.</w:t>
-      </w:r>
-      <w:r>
-        <w:t xml:space="preserve"> </w:t>
-      </w:r>
-      <w:r>
-        <w:t xml:space="preserve">The monocle R package (https://www.nature.com/articles/nbt.2859), widely used for pseudotime analysis, has implemented algorithms for detecting co-expression modules (https://cole-trapnell-lab.github.io/monocle3/docs/differential/#gene-modules), and WGCNA, widely used in bulk transcriptomics, has also been applied to scRNAseq</w:t>
+        <w:t xml:space="preserve">Here we presented fcoex, a ready-to-use R/Bioconductor package for co-expression-based reclustering of single-cell RNA-seq data.</w:t>
+      </w:r>
+      <w:r>
+        <w:t xml:space="preserve"> </w:t>
+      </w:r>
+      <w:r>
+        <w:t xml:space="preserve">We note that other methods are increasingly available for co-expression analysis of single cells. The monocle R package</w:t>
       </w:r>
       <w:r>
         <w:t xml:space="preserve"> </w:t>
@@ -1004,7 +945,7 @@
       <w:r>
         <w:t xml:space="preserve">[</w:t>
       </w:r>
-      <w:hyperlink w:anchor="ref-nA1Dql7o">
+      <w:hyperlink w:anchor="ref-xQ8VDUnJ">
         <w:r>
           <w:rPr>
             <w:rStyle w:val="Hyperlink"/>
@@ -1016,12 +957,26 @@
         <w:t xml:space="preserve">]</w:t>
       </w:r>
       <w:r>
+        <w:t xml:space="preserve">, widely used for pseudotime analysis, has implemented algorithms for detecting co-expression modules (</w:t>
+      </w:r>
+      <w:hyperlink r:id="rId36">
+        <w:r>
+          <w:rPr>
+            <w:rStyle w:val="Hyperlink"/>
+          </w:rPr>
+          <w:t xml:space="preserve">https://cole-trapnell-lab.github.io/monocle3/docs/differential/#gene-modules</w:t>
+        </w:r>
+      </w:hyperlink>
+      <w:r>
+        <w:t xml:space="preserve">), and WGCNA, widely used in bulk transcriptomics, has also been applied to scRNA-seq</w:t>
+      </w:r>
+      <w:r>
         <w:t xml:space="preserve"> </w:t>
       </w:r>
       <w:r>
         <w:t xml:space="preserve">[</w:t>
       </w:r>
-      <w:hyperlink w:anchor="ref-15SSnrr1p">
+      <w:hyperlink w:anchor="ref-nA1Dql7o">
         <w:r>
           <w:rPr>
             <w:rStyle w:val="Hyperlink"/>
@@ -1033,6 +988,23 @@
         <w:t xml:space="preserve">]</w:t>
       </w:r>
       <w:r>
+        <w:t xml:space="preserve"> </w:t>
+      </w:r>
+      <w:r>
+        <w:t xml:space="preserve">[</w:t>
+      </w:r>
+      <w:hyperlink w:anchor="ref-15SSnrr1p">
+        <w:r>
+          <w:rPr>
+            <w:rStyle w:val="Hyperlink"/>
+          </w:rPr>
+          <w:t xml:space="preserve">10</w:t>
+        </w:r>
+      </w:hyperlink>
+      <w:r>
+        <w:t xml:space="preserve">]</w:t>
+      </w:r>
+      <w:r>
         <w:t xml:space="preserve">.</w:t>
       </w:r>
     </w:p>
@@ -1066,38 +1038,47 @@
       <w:pPr>
         <w:pStyle w:val="Heading1"/>
       </w:pPr>
-      <w:bookmarkStart w:id="36" w:name="supplementary-methods"/>
+      <w:bookmarkStart w:id="37" w:name="supplementary-methods"/>
       <w:r>
         <w:t xml:space="preserve">Supplementary Methods</w:t>
       </w:r>
-      <w:bookmarkEnd w:id="36"/>
+      <w:bookmarkEnd w:id="37"/>
     </w:p>
     <w:p>
       <w:pPr>
         <w:pStyle w:val="Heading2"/>
       </w:pPr>
-      <w:bookmarkStart w:id="37" w:name="preprocessing"/>
+      <w:bookmarkStart w:id="38" w:name="preprocessing"/>
       <w:r>
         <w:t xml:space="preserve">Preprocessing</w:t>
       </w:r>
-      <w:bookmarkEnd w:id="37"/>
+      <w:bookmarkEnd w:id="38"/>
     </w:p>
     <w:p>
       <w:pPr>
         <w:pStyle w:val="Heading3"/>
       </w:pPr>
-      <w:bookmarkStart w:id="38" w:name="pbmc3k-dataset-preprocessing"/>
+      <w:bookmarkStart w:id="39" w:name="pbmc3k-dataset-preprocessing"/>
       <w:r>
         <w:t xml:space="preserve">pbmc3k dataset preprocessing</w:t>
       </w:r>
-      <w:bookmarkEnd w:id="38"/>
+      <w:bookmarkEnd w:id="39"/>
     </w:p>
     <w:p>
       <w:pPr>
         <w:pStyle w:val="FirstParagraph"/>
       </w:pPr>
       <w:r>
-        <w:t xml:space="preserve">pbmc3k data was loaded as a Seurat object from the SeuratData package. The expression matrix in the</w:t>
+        <w:rPr>
+          <w:b/>
+        </w:rPr>
+        <w:t xml:space="preserve">pbmc3k</w:t>
+      </w:r>
+      <w:r>
+        <w:t xml:space="preserve"> </w:t>
+      </w:r>
+      <w:r>
+        <w:t xml:space="preserve">was loaded as a Seurat object from the SeuratData package. The expression matrix in the</w:t>
       </w:r>
       <w:r>
         <w:t xml:space="preserve"> </w:t>
@@ -1133,25 +1114,63 @@
         <w:t xml:space="preserve"> </w:t>
       </w:r>
       <w:r>
-        <w:t xml:space="preserve">slot as input for creating the fcoex object.</w:t>
+        <w:t xml:space="preserve">slot as input for creating the</w:t>
+      </w:r>
+      <w:r>
+        <w:t xml:space="preserve"> </w:t>
+      </w:r>
+      <w:r>
+        <w:rPr>
+          <w:i/>
+        </w:rPr>
+        <w:t xml:space="preserve">fcoex</w:t>
+      </w:r>
+      <w:r>
+        <w:t xml:space="preserve"> </w:t>
+      </w:r>
+      <w:r>
+        <w:t xml:space="preserve">object.</w:t>
       </w:r>
     </w:p>
     <w:p>
       <w:pPr>
         <w:pStyle w:val="Heading1"/>
       </w:pPr>
-      <w:bookmarkStart w:id="39" w:name="gene-expression-discretization"/>
+      <w:bookmarkStart w:id="40" w:name="gene-expression-discretization"/>
       <w:r>
         <w:t xml:space="preserve">Gene expression discretization</w:t>
       </w:r>
-      <w:bookmarkEnd w:id="39"/>
+      <w:bookmarkEnd w:id="40"/>
     </w:p>
     <w:p>
       <w:pPr>
         <w:pStyle w:val="FirstParagraph"/>
       </w:pPr>
       <w:r>
-        <w:t xml:space="preserve">As the original Fast Correlation-Based Filter algorithm was constructed to deal with discrete data, we had to discretize gene counts. This was done with the fcoex package, version 1.0.0 (https://bioconductor.org/packages/fcoex/) We chose as a discretization metric a min-max-percent approach. For each gene, we took the lowest and the highest normalized value across the cells. We set a threshold at 25% of the max-min range. All the values below this threshold were considered</w:t>
+        <w:t xml:space="preserve">As the original Fast Correlation-Based Filter</w:t>
+      </w:r>
+      <w:r>
+        <w:t xml:space="preserve"> </w:t>
+      </w:r>
+      <w:r>
+        <w:t xml:space="preserve">[</w:t>
+      </w:r>
+      <w:hyperlink w:anchor="ref-cFQY1evO">
+        <w:r>
+          <w:rPr>
+            <w:rStyle w:val="Hyperlink"/>
+          </w:rPr>
+          <w:t xml:space="preserve">11</w:t>
+        </w:r>
+      </w:hyperlink>
+      <w:r>
+        <w:t xml:space="preserve">]</w:t>
+      </w:r>
+      <w:r>
+        <w:t xml:space="preserve"> </w:t>
+      </w:r>
+      <w:r>
+        <w:t xml:space="preserve">algorithm was constructed to deal with discrete data, we had to discretize gene counts. We chose as a discretization metric a min-max-percent approach. For each gene, we took the lowest and the highest normalized value across the cells. We set a threshold at 25% of the max-min range. All the values below this threshold were considered</w:t>
       </w:r>
       <w:r>
         <w:t xml:space="preserve"> </w:t>
@@ -1191,192 +1210,244 @@
       <w:pPr>
         <w:pStyle w:val="Heading1"/>
       </w:pPr>
-      <w:bookmarkStart w:id="40" w:name="identification-of-fcoex-modules"/>
-      <w:r>
-        <w:t xml:space="preserve">Identification of fcoex modules</w:t>
-      </w:r>
-      <w:bookmarkEnd w:id="40"/>
+      <w:bookmarkStart w:id="41" w:name="identification-of-fcoex-modules"/>
+      <w:r>
+        <w:t xml:space="preserve">Identification of</w:t>
+      </w:r>
+      <w:r>
+        <w:t xml:space="preserve"> </w:t>
+      </w:r>
+      <w:r>
+        <w:rPr>
+          <w:i/>
+        </w:rPr>
+        <w:t xml:space="preserve">fcoex</w:t>
+      </w:r>
+      <w:r>
+        <w:t xml:space="preserve"> </w:t>
+      </w:r>
+      <w:r>
+        <w:t xml:space="preserve">modules</w:t>
+      </w:r>
+      <w:bookmarkEnd w:id="41"/>
     </w:p>
     <w:p>
       <w:pPr>
         <w:pStyle w:val="Heading2"/>
       </w:pPr>
-      <w:bookmarkStart w:id="41" w:name="filtering-genes-by-correlation-to-labels"/>
+      <w:bookmarkStart w:id="42" w:name="filtering-genes-by-correlation-to-labels"/>
       <w:r>
         <w:t xml:space="preserve">Filtering genes by correlation to labels</w:t>
       </w:r>
-      <w:bookmarkEnd w:id="41"/>
+      <w:bookmarkEnd w:id="42"/>
     </w:p>
     <w:p>
       <w:pPr>
         <w:pStyle w:val="FirstParagraph"/>
       </w:pPr>
       <w:r>
-        <w:t xml:space="preserve">After the discretization step, genes were ranked by their correlation to labels (previously assigned by Seurat’s 3.1 FindClusters function). The correlation metric we used was the nonlinear Symmetrical Uncertainty, a variation of mutual information that maps the values between 0 (worst) and 1 (best), and accounts for differences in entropy ranges that arise when variables have a different number of classes (number of labels and number of gene classes). All downstream steps were performed only with the previously filtered genes</w:t>
+        <w:t xml:space="preserve">After the discretization step, genes were ranked by their correlation to labels previously assigned by the Seurat Data team. The correlation metric we used was the nonlinear Symmetrical Uncertainty, a variation of mutual information that maps the values between 0 (worst) and 1 (best), and accounts for differences in entropy ranges that arise when variables have a different number of classes (number of labels and number of gene classes). All downstream steps were performed only with the previously filtered genes</w:t>
       </w:r>
     </w:p>
     <w:p>
       <w:pPr>
         <w:pStyle w:val="Heading2"/>
       </w:pPr>
-      <w:bookmarkStart w:id="42" w:name="X462d525c360a97d60890cd9cdf033fec536e1ea"/>
-      <w:r>
-        <w:t xml:space="preserve">Finding predominantly-correlated module seeds</w:t>
-      </w:r>
-      <w:bookmarkEnd w:id="42"/>
+      <w:bookmarkStart w:id="43" w:name="building-the-coexpression-network"/>
+      <w:r>
+        <w:t xml:space="preserve">Building the coexpression network</w:t>
+      </w:r>
+      <w:bookmarkEnd w:id="43"/>
     </w:p>
     <w:p>
       <w:pPr>
         <w:pStyle w:val="FirstParagraph"/>
       </w:pPr>
       <w:r>
-        <w:t xml:space="preserve">Modules were built in a bottom-up approach, first selecting genes predominantly correlated to the labels - a higher symmetrical uncertainty score towards the labels than towards any other gene. These genes, that are the output of the Fast Correlation-Based Filter algorithm, are called the module seeds.</w:t>
+        <w:t xml:space="preserve">Each module M is composed of one module seed (x) predominantly-correlated to the label (L) and all the genes (Yi) more correlated to the seed than to the label.</w:t>
+      </w:r>
+      <w:r>
+        <w:t xml:space="preserve"> </w:t>
+      </w:r>
+      <w:r>
+        <w:t xml:space="preserve">In practice, the algorithm builds an all x all correlation matrix by symmetrical uncetainty, the adjacency matrix of the co-expression network. This adjacency matrix is then trimmed, and edges between nodes Yi and Yj are removed from the network iff SU(Yi, Yj) &lt; SU(Yi, L) or SU(Yi, Yj) &lt; SU(Yj, L).</w:t>
+      </w:r>
+      <w:r>
+        <w:t xml:space="preserve"> </w:t>
+      </w:r>
+      <w:r>
+        <w:t xml:space="preserve">Inferring coexpression modules</w:t>
+      </w:r>
+      <w:r>
+        <w:t xml:space="preserve"> </w:t>
+      </w:r>
+      <w:r>
+        <w:t xml:space="preserve">Modules were built in a bottom-up approach, first selecting genes predominantly correlated to the labels. These genes are the output of the Fast Correlation-Based Filter (FCBF) algorithm for feature selection.</w:t>
+      </w:r>
+      <w:r>
+        <w:t xml:space="preserve"> </w:t>
+      </w:r>
+      <w:r>
+        <w:t xml:space="preserve">Each selected featured forms a new cluster, corresponding to all the genes associated to it in the trimmed network. The modules formed in that way are fuzzy, as a gene might belong to several modules.</w:t>
       </w:r>
     </w:p>
     <w:p>
       <w:pPr>
         <w:pStyle w:val="Heading2"/>
       </w:pPr>
-      <w:bookmarkStart w:id="43" w:name="X6067c5a514070915718a935b46067d656f11a66"/>
-      <w:r>
-        <w:t xml:space="preserve">Building the coexpression modules/communities</w:t>
-      </w:r>
-      <w:bookmarkEnd w:id="43"/>
+      <w:bookmarkStart w:id="44" w:name="reclustering-of-cells"/>
+      <w:r>
+        <w:t xml:space="preserve">Reclustering of cells</w:t>
+      </w:r>
+      <w:bookmarkEnd w:id="44"/>
     </w:p>
     <w:p>
       <w:pPr>
         <w:pStyle w:val="FirstParagraph"/>
       </w:pPr>
       <w:r>
-        <w:t xml:space="preserve">Each module M is composed of one module seed (x) predominantly-correlated to the label (L) and all the genes (Yi) more correlated to the seed than to the label.</w:t>
-      </w:r>
-    </w:p>
-    <w:p>
-      <w:pPr>
-        <w:pStyle w:val="BodyText"/>
-      </w:pPr>
-      <w:r>
-        <w:t xml:space="preserve">In other words, a gene Yi from all the genes in the Y universe of all genes in the dataset belongs to a module M headed by gene x if and only if it is more correlated to a gene x (from the set X of module seeds) than to the labels.</w:t>
-      </w:r>
-    </w:p>
-    <w:p>
-      <w:pPr>
-        <w:pStyle w:val="SourceCode"/>
-      </w:pPr>
+        <w:t xml:space="preserve">To recluster the cells based on each module, we use the</w:t>
+      </w:r>
+      <w:r>
+        <w:t xml:space="preserve"> </w:t>
+      </w:r>
+      <w:r>
+        <w:t xml:space="preserve">“</w:t>
+      </w:r>
+      <w:r>
+        <w:t xml:space="preserve">recluster</w:t>
+      </w:r>
+      <w:r>
+        <w:t xml:space="preserve">”</w:t>
+      </w:r>
+      <w:r>
+        <w:t xml:space="preserve"> </w:t>
+      </w:r>
+      <w:r>
+        <w:t xml:space="preserve">function of the</w:t>
+      </w:r>
+      <w:r>
+        <w:t xml:space="preserve"> </w:t>
+      </w:r>
       <w:r>
         <w:rPr>
-          <w:rStyle w:val="VerbatimChar"/>
+          <w:i/>
         </w:rPr>
-        <w:t xml:space="preserve">In practice, the algorithm builds an all x all correlation matrix, the adjacency matrix of the co-expression network. This adjacency matrix is then trimmed, and edges between nodes Yi and Yj are removed from the network iff SU(Yi, Yj) &lt; SU(Yi, L) or SU(Yi, Yj) &lt; SU(Yj, L). </w:t>
-      </w:r>
+        <w:t xml:space="preserve">fcoex</w:t>
+      </w:r>
+      <w:r>
+        <w:t xml:space="preserve"> </w:t>
+      </w:r>
+      <w:r>
+        <w:t xml:space="preserve">module. It uses the gene sets in each co-expression community to subset the expression table given originally as input. This reduced table contains the expression values regarding those genes for all the cells in the dataset.</w:t>
+      </w:r>
+      <w:r>
+        <w:t xml:space="preserve"> </w:t>
+      </w:r>
+      <w:r>
+        <w:t xml:space="preserve">The distances between cells in this reduced matrix was calculated by the manhattan distance, and hierarchical clustering was performed. The metric used to calculate the linkage distance between groups was the</w:t>
+      </w:r>
+      <w:r>
+        <w:t xml:space="preserve"> </w:t>
+      </w:r>
+      <w:r>
+        <w:t xml:space="preserve">“</w:t>
+      </w:r>
+      <w:r>
+        <w:t xml:space="preserve">ward.D2</w:t>
+      </w:r>
+      <w:r>
+        <w:t xml:space="preserve">”</w:t>
+      </w:r>
+      <w:r>
+        <w:t xml:space="preserve"> </w:t>
+      </w:r>
+      <w:r>
+        <w:t xml:space="preserve">metric as implemented in the hclust function of the stats package in R 3.6.1. Two groups of cells were retrieved from each clustering (the k parameter was set to 2) .</w:t>
+      </w:r>
+      <w:r>
+        <w:t xml:space="preserve"> </w:t>
+      </w:r>
+      <w:r>
+        <w:t xml:space="preserve">## Code availability</w:t>
+      </w:r>
+      <w:r>
+        <w:t xml:space="preserve"> </w:t>
+      </w:r>
+      <w:r>
+        <w:t xml:space="preserve">The</w:t>
+      </w:r>
+      <w:r>
+        <w:t xml:space="preserve"> </w:t>
+      </w:r>
+      <w:r>
+        <w:rPr>
+          <w:i/>
+        </w:rPr>
+        <w:t xml:space="preserve">fcoex</w:t>
+      </w:r>
+      <w:r>
+        <w:t xml:space="preserve"> </w:t>
+      </w:r>
+      <w:r>
+        <w:t xml:space="preserve">package, which performs the coexpression analysis is available at</w:t>
+      </w:r>
+      <w:r>
+        <w:t xml:space="preserve"> </w:t>
+      </w:r>
+      <w:hyperlink r:id="rId45">
+        <w:r>
+          <w:rPr>
+            <w:rStyle w:val="Hyperlink"/>
+          </w:rPr>
+          <w:t xml:space="preserve">http://bioconductor.org/packages/fcoex/</w:t>
+        </w:r>
+      </w:hyperlink>
+      <w:r>
+        <w:t xml:space="preserve">. The discretization and feature selection algorithms are available in a second package, FCBF (</w:t>
+      </w:r>
+      <w:hyperlink r:id="rId46">
+        <w:r>
+          <w:rPr>
+            <w:rStyle w:val="Hyperlink"/>
+          </w:rPr>
+          <w:t xml:space="preserve">http://bioconductor.org/packages/FCBF/</w:t>
+        </w:r>
+      </w:hyperlink>
+      <w:r>
+        <w:t xml:space="preserve">). All the analyses performed for this work are available at &lt;https://github.com/lubianat/fcoex paper&gt;.</w:t>
+      </w:r>
+    </w:p>
+    <w:p>
+      <w:pPr>
+        <w:pStyle w:val="Heading1"/>
+      </w:pPr>
+      <w:bookmarkStart w:id="47" w:name="acknowledgments"/>
+      <w:r>
+        <w:t xml:space="preserve">Acknowledgments</w:t>
+      </w:r>
+      <w:bookmarkEnd w:id="47"/>
     </w:p>
     <w:p>
       <w:pPr>
         <w:pStyle w:val="FirstParagraph"/>
       </w:pPr>
       <w:r>
-        <w:t xml:space="preserve">1.1 Over-representation analysis</w:t>
-      </w:r>
-      <w:r>
-        <w:t xml:space="preserve"> </w:t>
-      </w:r>
-      <w:r>
-        <w:t xml:space="preserve">We performed an over-representation analysis on the human PBMC dataset by Reactome Pathway gene sets processed locally prior to data analysis (</w:t>
-      </w:r>
-      <w:r>
-        <w:t xml:space="preserve">“</w:t>
-      </w:r>
-      <w:r>
-        <w:t xml:space="preserve">Reactome - a Curated Knowledgebase of Biological Pathways,</w:t>
-      </w:r>
-      <w:r>
-        <w:t xml:space="preserve">”</w:t>
-      </w:r>
-      <w:r>
-        <w:t xml:space="preserve"> </w:t>
-      </w:r>
-      <w:r>
-        <w:t xml:space="preserve">n.d.). Visualizations in the fcoex package were adapted from the CEMiTool R package (Russo et al. 2018)</w:t>
+        <w:t xml:space="preserve">We would like to thank Pedro Russo, Gustavo Ferreira and Lucas Cardozo for contributions to software development, as well as all members of the Computational Systems Biology Laboratory for discussions and feedback. This work was supported by grants 2018/10257-2 and 2019/26284-1, São Paulo Research Foundation (FAPESP).</w:t>
       </w:r>
     </w:p>
     <w:p>
       <w:pPr>
         <w:pStyle w:val="Heading2"/>
       </w:pPr>
-      <w:bookmarkStart w:id="44" w:name="reclustering-of-cells"/>
-      <w:r>
-        <w:t xml:space="preserve">Reclustering of cells</w:t>
-      </w:r>
-      <w:bookmarkEnd w:id="44"/>
-    </w:p>
-    <w:p>
-      <w:pPr>
-        <w:pStyle w:val="SourceCode"/>
-      </w:pPr>
-      <w:r>
-        <w:rPr>
-          <w:rStyle w:val="VerbatimChar"/>
-        </w:rPr>
-        <w:t xml:space="preserve">To recluster the cells based on each module, we use the “recluster” function of the fcoex module. It uses the gene sets in each co-expression community to subset the expression table given originally as input. This reduced table contains the expression values regarding those genes for all the cells in the dataset.</w:t>
-      </w:r>
-      <w:r>
-        <w:br/>
-      </w:r>
-      <w:r>
-        <w:rPr>
-          <w:rStyle w:val="VerbatimChar"/>
-        </w:rPr>
-        <w:t xml:space="preserve">The distances between cells in this reduced matrix was calculated by the manhattan distance, and hierarchical clustering was performed. The metric used to calculate the linkage distance between groups was the “ward.D2” metric as implemented in the hclust function of the stats package in R 3.6.1. Two groups of cells were retrieved from each  clustering (the k parameter was set to 2) . The cluster with a higher expression of the module seed was labeled as SP (Seed Positive) and the complementary cluster received, then, the label SN (Seed Negative). Plots were generated via the DimPlot function of the Seurat package, substituting labels of the Seurat object for the new ones. </w:t>
-      </w:r>
-    </w:p>
-    <w:p>
-      <w:pPr>
-        <w:pStyle w:val="Heading2"/>
-      </w:pPr>
-      <w:bookmarkStart w:id="45" w:name="code-availability"/>
-      <w:r>
-        <w:t xml:space="preserve">Code availability</w:t>
-      </w:r>
-      <w:bookmarkEnd w:id="45"/>
-    </w:p>
-    <w:p>
-      <w:pPr>
-        <w:pStyle w:val="FirstParagraph"/>
-      </w:pPr>
-      <w:r>
-        <w:t xml:space="preserve">The fcoex package, which performs the coexpression analysis is available at http://bioconductor.org/packages/fcoex/. The discretization and feature selection algorithms are available in a second package, FCBF (http://bioconductor.org/packages/FCBF/). All the analyses performed for this work are available at https://github.com/lubianat/fcoex paper.</w:t>
-      </w:r>
-    </w:p>
-    <w:p>
-      <w:pPr>
-        <w:pStyle w:val="Heading1"/>
-      </w:pPr>
-      <w:bookmarkStart w:id="46" w:name="acknowledgments"/>
-      <w:r>
-        <w:t xml:space="preserve">Acknowledgments</w:t>
-      </w:r>
-      <w:bookmarkEnd w:id="46"/>
-    </w:p>
-    <w:p>
-      <w:pPr>
-        <w:pStyle w:val="FirstParagraph"/>
-      </w:pPr>
-      <w:r>
-        <w:t xml:space="preserve">We would like to thank Pedro Russo, Gustavo Ferreira and Lucas Cardozo for contributions to software development, as well as all members of the Computational Systems Biology Laboratory for discussions and feedback. This work was supported by the grant 2018/10257-2, São Paulo Research Foundation (FAPESP).</w:t>
-      </w:r>
-    </w:p>
-    <w:p>
-      <w:pPr>
-        <w:pStyle w:val="Heading2"/>
-      </w:pPr>
-      <w:bookmarkStart w:id="47" w:name="references"/>
+      <w:bookmarkStart w:id="48" w:name="references"/>
       <w:r>
         <w:t xml:space="preserve">References</w:t>
       </w:r>
-      <w:bookmarkEnd w:id="47"/>
-    </w:p>
-    <w:bookmarkStart w:id="75" w:name="refs"/>
-    <w:bookmarkStart w:id="50" w:name="ref-1GmbExweg"/>
+      <w:bookmarkEnd w:id="48"/>
+    </w:p>
+    <w:bookmarkStart w:id="81" w:name="refs"/>
+    <w:bookmarkStart w:id="51" w:name="ref-1GmbExweg"/>
     <w:p>
       <w:pPr>
         <w:pStyle w:val="Bibliography"/>
@@ -1420,7 +1491,7 @@
       <w:r>
         <w:t xml:space="preserve"> </w:t>
       </w:r>
-      <w:hyperlink r:id="rId48">
+      <w:hyperlink r:id="rId49">
         <w:r>
           <w:rPr>
             <w:rStyle w:val="Hyperlink"/>
@@ -1440,7 +1511,7 @@
       <w:r>
         <w:t xml:space="preserve"> </w:t>
       </w:r>
-      <w:hyperlink r:id="rId49">
+      <w:hyperlink r:id="rId50">
         <w:r>
           <w:rPr>
             <w:rStyle w:val="Hyperlink"/>
@@ -1449,8 +1520,8 @@
         </w:r>
       </w:hyperlink>
     </w:p>
-    <w:bookmarkEnd w:id="50"/>
-    <w:bookmarkStart w:id="53" w:name="ref-WKbly37M"/>
+    <w:bookmarkEnd w:id="51"/>
+    <w:bookmarkStart w:id="54" w:name="ref-WKbly37M"/>
     <w:p>
       <w:pPr>
         <w:pStyle w:val="Bibliography"/>
@@ -1494,7 +1565,7 @@
       <w:r>
         <w:t xml:space="preserve"> </w:t>
       </w:r>
-      <w:hyperlink r:id="rId51">
+      <w:hyperlink r:id="rId52">
         <w:r>
           <w:rPr>
             <w:rStyle w:val="Hyperlink"/>
@@ -1514,7 +1585,7 @@
       <w:r>
         <w:t xml:space="preserve"> </w:t>
       </w:r>
-      <w:hyperlink r:id="rId52">
+      <w:hyperlink r:id="rId53">
         <w:r>
           <w:rPr>
             <w:rStyle w:val="Hyperlink"/>
@@ -1523,8 +1594,8 @@
         </w:r>
       </w:hyperlink>
     </w:p>
-    <w:bookmarkEnd w:id="53"/>
-    <w:bookmarkStart w:id="56" w:name="ref-1FLFdI7Pq"/>
+    <w:bookmarkEnd w:id="54"/>
+    <w:bookmarkStart w:id="57" w:name="ref-1FLFdI7Pq"/>
     <w:p>
       <w:pPr>
         <w:pStyle w:val="Bibliography"/>
@@ -1568,7 +1639,7 @@
       <w:r>
         <w:t xml:space="preserve"> </w:t>
       </w:r>
-      <w:hyperlink r:id="rId54">
+      <w:hyperlink r:id="rId55">
         <w:r>
           <w:rPr>
             <w:rStyle w:val="Hyperlink"/>
@@ -1588,7 +1659,7 @@
       <w:r>
         <w:t xml:space="preserve"> </w:t>
       </w:r>
-      <w:hyperlink r:id="rId55">
+      <w:hyperlink r:id="rId56">
         <w:r>
           <w:rPr>
             <w:rStyle w:val="Hyperlink"/>
@@ -1597,8 +1668,8 @@
         </w:r>
       </w:hyperlink>
     </w:p>
-    <w:bookmarkEnd w:id="56"/>
-    <w:bookmarkStart w:id="59" w:name="ref-MmLAPJkE"/>
+    <w:bookmarkEnd w:id="57"/>
+    <w:bookmarkStart w:id="60" w:name="ref-MmLAPJkE"/>
     <w:p>
       <w:pPr>
         <w:pStyle w:val="Bibliography"/>
@@ -1642,7 +1713,7 @@
       <w:r>
         <w:t xml:space="preserve"> </w:t>
       </w:r>
-      <w:hyperlink r:id="rId57">
+      <w:hyperlink r:id="rId58">
         <w:r>
           <w:rPr>
             <w:rStyle w:val="Hyperlink"/>
@@ -1662,7 +1733,7 @@
       <w:r>
         <w:t xml:space="preserve"> </w:t>
       </w:r>
-      <w:hyperlink r:id="rId58">
+      <w:hyperlink r:id="rId59">
         <w:r>
           <w:rPr>
             <w:rStyle w:val="Hyperlink"/>
@@ -1671,8 +1742,8 @@
         </w:r>
       </w:hyperlink>
     </w:p>
-    <w:bookmarkEnd w:id="59"/>
-    <w:bookmarkStart w:id="62" w:name="ref-paKiKTRS"/>
+    <w:bookmarkEnd w:id="60"/>
+    <w:bookmarkStart w:id="63" w:name="ref-paKiKTRS"/>
     <w:p>
       <w:pPr>
         <w:pStyle w:val="Bibliography"/>
@@ -1716,7 +1787,7 @@
       <w:r>
         <w:t xml:space="preserve"> </w:t>
       </w:r>
-      <w:hyperlink r:id="rId60">
+      <w:hyperlink r:id="rId61">
         <w:r>
           <w:rPr>
             <w:rStyle w:val="Hyperlink"/>
@@ -1736,7 +1807,7 @@
       <w:r>
         <w:t xml:space="preserve"> </w:t>
       </w:r>
-      <w:hyperlink r:id="rId61">
+      <w:hyperlink r:id="rId62">
         <w:r>
           <w:rPr>
             <w:rStyle w:val="Hyperlink"/>
@@ -1745,8 +1816,8 @@
         </w:r>
       </w:hyperlink>
     </w:p>
-    <w:bookmarkEnd w:id="62"/>
-    <w:bookmarkStart w:id="65" w:name="ref-1CI8uS6ka"/>
+    <w:bookmarkEnd w:id="63"/>
+    <w:bookmarkStart w:id="66" w:name="ref-1CI8uS6ka"/>
     <w:p>
       <w:pPr>
         <w:pStyle w:val="Bibliography"/>
@@ -1790,7 +1861,7 @@
       <w:r>
         <w:t xml:space="preserve"> </w:t>
       </w:r>
-      <w:hyperlink r:id="rId63">
+      <w:hyperlink r:id="rId64">
         <w:r>
           <w:rPr>
             <w:rStyle w:val="Hyperlink"/>
@@ -1810,7 +1881,7 @@
       <w:r>
         <w:t xml:space="preserve"> </w:t>
       </w:r>
-      <w:hyperlink r:id="rId64">
+      <w:hyperlink r:id="rId65">
         <w:r>
           <w:rPr>
             <w:rStyle w:val="Hyperlink"/>
@@ -1819,8 +1890,8 @@
         </w:r>
       </w:hyperlink>
     </w:p>
-    <w:bookmarkEnd w:id="65"/>
-    <w:bookmarkStart w:id="68" w:name="ref-47qvifzh"/>
+    <w:bookmarkEnd w:id="66"/>
+    <w:bookmarkStart w:id="69" w:name="ref-47qvifzh"/>
     <w:p>
       <w:pPr>
         <w:pStyle w:val="Bibliography"/>
@@ -1864,7 +1935,7 @@
       <w:r>
         <w:t xml:space="preserve"> </w:t>
       </w:r>
-      <w:hyperlink r:id="rId66">
+      <w:hyperlink r:id="rId67">
         <w:r>
           <w:rPr>
             <w:rStyle w:val="Hyperlink"/>
@@ -1884,7 +1955,7 @@
       <w:r>
         <w:t xml:space="preserve"> </w:t>
       </w:r>
-      <w:hyperlink r:id="rId67">
+      <w:hyperlink r:id="rId68">
         <w:r>
           <w:rPr>
             <w:rStyle w:val="Hyperlink"/>
@@ -1893,14 +1964,88 @@
         </w:r>
       </w:hyperlink>
     </w:p>
-    <w:bookmarkEnd w:id="68"/>
-    <w:bookmarkStart w:id="71" w:name="ref-nA1Dql7o"/>
+    <w:bookmarkEnd w:id="69"/>
+    <w:bookmarkStart w:id="72" w:name="ref-xQ8VDUnJ"/>
     <w:p>
       <w:pPr>
         <w:pStyle w:val="Bibliography"/>
       </w:pPr>
       <w:r>
         <w:t xml:space="preserve">8.</w:t>
+      </w:r>
+      <w:r>
+        <w:t xml:space="preserve"> </w:t>
+      </w:r>
+      <w:r>
+        <w:rPr>
+          <w:b/>
+        </w:rPr>
+        <w:t xml:space="preserve">The dynamics and regulators of cell fate decisions are revealed by pseudotemporal ordering of single cells.</w:t>
+      </w:r>
+      <w:r>
+        <w:t xml:space="preserve"> </w:t>
+      </w:r>
+      <w:r>
+        <w:br/>
+      </w:r>
+      <w:r>
+        <w:t xml:space="preserve">Cole Trapnell, Davide Cacchiarelli, Jonna Grimsby, Prapti Pokharel, Shuqiang Li, Michael Morse, Niall J. Lennon, Kenneth J. Livak, Tarjei S. Mikkelsen, John L. Rinn</w:t>
+      </w:r>
+      <w:r>
+        <w:br/>
+      </w:r>
+      <w:r>
+        <w:rPr>
+          <w:i/>
+        </w:rPr>
+        <w:t xml:space="preserve">Nature Biotechnology</w:t>
+      </w:r>
+      <w:r>
+        <w:t xml:space="preserve"> </w:t>
+      </w:r>
+      <w:r>
+        <w:t xml:space="preserve">(2014-03-23)</w:t>
+      </w:r>
+      <w:r>
+        <w:t xml:space="preserve"> </w:t>
+      </w:r>
+      <w:hyperlink r:id="rId70">
+        <w:r>
+          <w:rPr>
+            <w:rStyle w:val="Hyperlink"/>
+          </w:rPr>
+          <w:t xml:space="preserve">https://www.wikidata.org/wiki/Q41861103</w:t>
+        </w:r>
+      </w:hyperlink>
+      <w:r>
+        <w:t xml:space="preserve"> </w:t>
+      </w:r>
+      <w:r>
+        <w:br/>
+      </w:r>
+      <w:r>
+        <w:t xml:space="preserve">DOI:</w:t>
+      </w:r>
+      <w:r>
+        <w:t xml:space="preserve"> </w:t>
+      </w:r>
+      <w:hyperlink r:id="rId71">
+        <w:r>
+          <w:rPr>
+            <w:rStyle w:val="Hyperlink"/>
+          </w:rPr>
+          <w:t xml:space="preserve">10.1038/nbt.2859</w:t>
+        </w:r>
+      </w:hyperlink>
+    </w:p>
+    <w:bookmarkEnd w:id="72"/>
+    <w:bookmarkStart w:id="75" w:name="ref-nA1Dql7o"/>
+    <w:p>
+      <w:pPr>
+        <w:pStyle w:val="Bibliography"/>
+      </w:pPr>
+      <w:r>
+        <w:t xml:space="preserve">9.</w:t>
       </w:r>
       <w:r>
         <w:t xml:space="preserve"> </w:t>
@@ -1938,7 +2083,7 @@
       <w:r>
         <w:t xml:space="preserve"> </w:t>
       </w:r>
-      <w:hyperlink r:id="rId69">
+      <w:hyperlink r:id="rId73">
         <w:r>
           <w:rPr>
             <w:rStyle w:val="Hyperlink"/>
@@ -1958,7 +2103,7 @@
       <w:r>
         <w:t xml:space="preserve"> </w:t>
       </w:r>
-      <w:hyperlink r:id="rId70">
+      <w:hyperlink r:id="rId74">
         <w:r>
           <w:rPr>
             <w:rStyle w:val="Hyperlink"/>
@@ -1967,14 +2112,14 @@
         </w:r>
       </w:hyperlink>
     </w:p>
-    <w:bookmarkEnd w:id="71"/>
-    <w:bookmarkStart w:id="74" w:name="ref-15SSnrr1p"/>
+    <w:bookmarkEnd w:id="75"/>
+    <w:bookmarkStart w:id="78" w:name="ref-15SSnrr1p"/>
     <w:p>
       <w:pPr>
         <w:pStyle w:val="Bibliography"/>
       </w:pPr>
       <w:r>
-        <w:t xml:space="preserve">9.</w:t>
+        <w:t xml:space="preserve">10.</w:t>
       </w:r>
       <w:r>
         <w:t xml:space="preserve"> </w:t>
@@ -2012,7 +2157,7 @@
       <w:r>
         <w:t xml:space="preserve"> </w:t>
       </w:r>
-      <w:hyperlink r:id="rId72">
+      <w:hyperlink r:id="rId76">
         <w:r>
           <w:rPr>
             <w:rStyle w:val="Hyperlink"/>
@@ -2032,7 +2177,7 @@
       <w:r>
         <w:t xml:space="preserve"> </w:t>
       </w:r>
-      <w:hyperlink r:id="rId73">
+      <w:hyperlink r:id="rId77">
         <w:r>
           <w:rPr>
             <w:rStyle w:val="Hyperlink"/>
@@ -2041,8 +2186,47 @@
         </w:r>
       </w:hyperlink>
     </w:p>
-    <w:bookmarkEnd w:id="74"/>
-    <w:bookmarkEnd w:id="75"/>
+    <w:bookmarkEnd w:id="78"/>
+    <w:bookmarkStart w:id="80" w:name="ref-cFQY1evO"/>
+    <w:p>
+      <w:pPr>
+        <w:pStyle w:val="Bibliography"/>
+      </w:pPr>
+      <w:r>
+        <w:t xml:space="preserve">11.</w:t>
+      </w:r>
+      <w:r>
+        <w:t xml:space="preserve"> </w:t>
+      </w:r>
+      <w:r>
+        <w:rPr>
+          <w:b/>
+        </w:rPr>
+        <w:t xml:space="preserve">Feature Selection for High-Dimensional Data: A Fast Correlation-Based Filter Solution</w:t>
+      </w:r>
+      <w:r>
+        <w:t xml:space="preserve"> </w:t>
+      </w:r>
+      <w:r>
+        <w:br/>
+      </w:r>
+      <w:r>
+        <w:t xml:space="preserve">Lei Yu, Huan Liu</w:t>
+      </w:r>
+      <w:r>
+        <w:br/>
+      </w:r>
+      <w:hyperlink r:id="rId79">
+        <w:r>
+          <w:rPr>
+            <w:rStyle w:val="Hyperlink"/>
+          </w:rPr>
+          <w:t xml:space="preserve">https://www.wikidata.org/wiki/Q106704674</w:t>
+        </w:r>
+      </w:hyperlink>
+    </w:p>
+    <w:bookmarkEnd w:id="80"/>
+    <w:bookmarkEnd w:id="81"/>
     <w:sectPr>
       <w:pgSz w:w="12240" w:h="15840"/>
       <w:pgMar w:top="1440" w:right="1440" w:bottom="1440" w:left="1440" w:header="720" w:footer="720" w:gutter="0"/>
@@ -2609,9 +2793,6 @@
     <w:abstractNumId w:val="990"/>
   </w:num>
   <w:num w:numId="1001">
-    <w:abstractNumId w:val="991"/>
-  </w:num>
-  <w:num w:numId="1002">
     <w:abstractNumId w:val="991"/>
   </w:num>
 </w:numbering>

--- a/manuscript.docx
+++ b/manuscript.docx
@@ -117,7 +117,7 @@
           <w:rPr>
             <w:rStyle w:val="Hyperlink"/>
           </w:rPr>
-          <w:t xml:space="preserve">lubianat/fcoex_report@bb7fe23</w:t>
+          <w:t xml:space="preserve">lubianat/fcoex_report@ce7a723</w:t>
         </w:r>
       </w:hyperlink>
       <w:r>
@@ -586,9 +586,9 @@
       <w:pPr>
         <w:pStyle w:val="Heading2"/>
       </w:pPr>
-      <w:bookmarkStart w:id="31" w:name="the-fcoex-method"/>
-      <w:r>
-        <w:t xml:space="preserve">The fcoex method</w:t>
+      <w:bookmarkStart w:id="31" w:name="the_fcoex_-method"/>
+      <w:r>
+        <w:t xml:space="preserve">The_fcoex_ method</w:t>
       </w:r>
       <w:bookmarkEnd w:id="31"/>
     </w:p>
@@ -597,207 +597,13 @@
         <w:pStyle w:val="FirstParagraph"/>
       </w:pPr>
       <w:r>
-        <w:t xml:space="preserve">The</w:t>
-      </w:r>
-      <w:r>
-        <w:t xml:space="preserve"> </w:t>
-      </w:r>
-      <w:r>
-        <w:rPr>
-          <w:i/>
-        </w:rPr>
-        <w:t xml:space="preserve">fcoex</w:t>
-      </w:r>
-      <w:r>
-        <w:t xml:space="preserve"> </w:t>
-      </w:r>
-      <w:r>
-        <w:t xml:space="preserve">tool was built from first principles to provide better understandability. Our first goal was to develop a smaller set of genes that globally captured the cellular diversity of a dataset.</w:t>
-      </w:r>
-    </w:p>
-    <w:p>
-      <w:pPr>
-        <w:pStyle w:val="BodyText"/>
-      </w:pPr>
-      <w:r>
-        <w:t xml:space="preserve">For that, we decided to explore feature selection by</w:t>
-      </w:r>
-      <w:r>
-        <w:t xml:space="preserve"> </w:t>
-      </w:r>
-      <w:r>
-        <w:rPr>
-          <w:i/>
-        </w:rPr>
-        <w:t xml:space="preserve">symmetrical uncertainty</w:t>
-      </w:r>
-      <w:r>
-        <w:t xml:space="preserve">, the correlation metric of FCBF, a popular feature selection algorithm for machine learning (over 2700 Google Scholar citations) with little previous use in biomedical sciences (8 PubMed results for</w:t>
-      </w:r>
-      <w:r>
-        <w:t xml:space="preserve"> </w:t>
-      </w:r>
-      <w:r>
-        <w:t xml:space="preserve">“</w:t>
-      </w:r>
-      <w:r>
-        <w:t xml:space="preserve">FCBF</w:t>
-      </w:r>
-      <w:r>
-        <w:t xml:space="preserve">”</w:t>
-      </w:r>
-      <w:r>
-        <w:t xml:space="preserve"> </w:t>
-      </w:r>
-      <w:r>
-        <w:t xml:space="preserve">as of April 2021).</w:t>
-      </w:r>
-    </w:p>
-    <w:p>
-      <w:pPr>
-        <w:pStyle w:val="BodyText"/>
-      </w:pPr>
-      <w:r>
-        <w:t xml:space="preserve">Symmetrical uncertainty relies on entropy (in the information-theory sense), which relies on categories for calculation. Thus, we implemented a set of heuristics to binarize gene expressions (https://bioconductor.org/packages/release/bioc/html/FCBF.html) which can be accessed via the</w:t>
-      </w:r>
-      <w:r>
-        <w:t xml:space="preserve"> </w:t>
-      </w:r>
-      <w:r>
-        <w:rPr>
-          <w:rStyle w:val="VerbatimChar"/>
-        </w:rPr>
-        <w:t xml:space="preserve">fcoex::discretize()</w:t>
-      </w:r>
-      <w:r>
-        <w:t xml:space="preserve"> </w:t>
-      </w:r>
-      <w:r>
-        <w:t xml:space="preserve">function.</w:t>
-      </w:r>
-    </w:p>
-    <w:p>
-      <w:pPr>
-        <w:pStyle w:val="BodyText"/>
-      </w:pPr>
-      <w:r>
-        <w:t xml:space="preserve">As mutual information is a supervised method,</w:t>
-      </w:r>
-      <w:r>
-        <w:t xml:space="preserve"> </w:t>
-      </w:r>
-      <w:r>
-        <w:rPr>
-          <w:rStyle w:val="VerbatimChar"/>
-        </w:rPr>
-        <w:t xml:space="preserve">fcoex</w:t>
-      </w:r>
-      <w:r>
-        <w:t xml:space="preserve"> </w:t>
-      </w:r>
-      <w:r>
-        <w:t xml:space="preserve">also needs pre-made cluster assignments obtained after running a standard scRNA-seq clustering pipeline. Cluster assignments convey information about the relations between cells and help to guide feature selection.</w:t>
-      </w:r>
-    </w:p>
-    <w:p>
-      <w:pPr>
-        <w:pStyle w:val="BodyText"/>
-      </w:pPr>
-      <w:r>
-        <w:rPr>
-          <w:rStyle w:val="VerbatimChar"/>
-        </w:rPr>
-        <w:t xml:space="preserve">Fcoex</w:t>
-      </w:r>
-      <w:r>
-        <w:t xml:space="preserve">, then, selects genes global markers, which might be specific to 1, 2, or more clusters; the common factor is that they provide information to tell clusters apart.</w:t>
-      </w:r>
-    </w:p>
-    <w:p>
-      <w:pPr>
-        <w:pStyle w:val="BodyText"/>
-      </w:pPr>
-      <w:r>
-        <w:t xml:space="preserve">To find the coexpression-module, we inverted the FCBF redundancy removal algorithm as a heuristic to find redundant (co-expressed) gene expression patterns. (see Supplementary Methods for details).</w:t>
-      </w:r>
-    </w:p>
-    <w:p>
-      <w:pPr>
-        <w:pStyle w:val="BodyText"/>
-      </w:pPr>
-      <w:r>
-        <w:t xml:space="preserve">The gene coexpression modules yielded by the pipeline are small by design (10s of genes per module), so to facilitate manual exploration of the coexpression landscape.</w:t>
-      </w:r>
-      <w:r>
-        <w:t xml:space="preserve"> </w:t>
-      </w:r>
-      <w:r>
-        <w:t xml:space="preserve">Each module has one</w:t>
-      </w:r>
-      <w:r>
-        <w:t xml:space="preserve"> </w:t>
-      </w:r>
-      <w:r>
-        <w:t xml:space="preserve">“</w:t>
-      </w:r>
-      <w:r>
-        <w:t xml:space="preserve">header</w:t>
-      </w:r>
-      <w:r>
-        <w:t xml:space="preserve">”</w:t>
-      </w:r>
-      <w:r>
-        <w:t xml:space="preserve"> </w:t>
-      </w:r>
-      <w:r>
-        <w:t xml:space="preserve">gene, which expression pattern is most representative of the genes in the module.</w:t>
-      </w:r>
-    </w:p>
-    <w:p>
-      <w:pPr>
-        <w:pStyle w:val="BodyText"/>
-      </w:pPr>
-      <w:r>
-        <w:t xml:space="preserve">The ultimate goal of the</w:t>
-      </w:r>
-      <w:r>
-        <w:t xml:space="preserve"> </w:t>
-      </w:r>
-      <w:r>
-        <w:rPr>
-          <w:i/>
-        </w:rPr>
-        <w:t xml:space="preserve">fcoex</w:t>
-      </w:r>
-      <w:r>
-        <w:t xml:space="preserve"> </w:t>
-      </w:r>
-      <w:r>
-        <w:t xml:space="preserve">pipeline is not necessarily the modules but to find biologically relevant populations.</w:t>
-      </w:r>
-    </w:p>
-    <w:p>
-      <w:pPr>
-        <w:pStyle w:val="BodyText"/>
-      </w:pPr>
-      <w:r>
-        <w:t xml:space="preserve">Modules contain correlated and anti-correlated genes and thus might hold signatures for two different populations.</w:t>
-      </w:r>
-    </w:p>
-    <w:p>
-      <w:pPr>
-        <w:pStyle w:val="BodyText"/>
-      </w:pPr>
-      <w:r>
-        <w:t xml:space="preserve">Fcoex treats each module as a gene set to find cell populations. It then uses only the expression of genes in the module to re-classify the cells.</w:t>
-      </w:r>
-    </w:p>
-    <w:p>
-      <w:pPr>
-        <w:pStyle w:val="BodyText"/>
-      </w:pPr>
-      <w:r>
-        <w:t xml:space="preserve">After projecting the pipelines, we intend to verify if the modules captured complimentary views on cell identities comparatively to the Seurat clustering pipeline.</w:t>
+        <w:t xml:space="preserve">The_fcoex_ tool was built from first principles to provide better understandability. Our first goal was to develop a smaller set of genes that globally captured the cellular diversity of a dataset.</w:t>
+      </w:r>
+      <w:r>
+        <w:t xml:space="preserve"> </w:t>
+      </w:r>
+      <w:r>
+        <w:t xml:space="preserve">For that, we decided to explore feature selection by symmetrical uncertainty, the correlation metric of FCBF, a popular feature selection algorithm for machine learning with little previous use in biomedical sciences . Symmetrical uncertainty relies on entropy (in the information-theory sense), which relies on categories for calculation. Thus, we implemented a set of heuristics to binarize gene expressions which can be accessed via the_fcoex_::discretize() function.</w:t>
       </w:r>
     </w:p>
     <w:bookmarkStart w:id="0" w:name="fig:overview"/>
@@ -811,7 +617,7 @@
           <wp:inline>
             <wp:extent cx="5349128" cy="6400800"/>
             <wp:effectExtent b="0" l="0" r="0" t="0"/>
-            <wp:docPr descr="Figure 1: Overview" title="" id="1" name="Picture"/>
+            <wp:docPr descr="Figure 1: Reclustering based on co-expression modules sheds light on cell diversity. The pre-labeled pbmc3k dataset, with original, SeuratData labels. B)fcoex coexpression modules capture patterns across PBMC populations. C-D) Module-based reclustering shows groupings of original clusters, visible both via UMAP projection and cluster x cluster heatmap. E) Upper-level, multilayer classification of the pbmc3k dataset based on_fcoex_ modules." title="" id="1" name="Picture"/>
             <a:graphic>
               <a:graphicData uri="http://schemas.openxmlformats.org/drawingml/2006/picture">
                 <pic:pic>
@@ -855,17 +661,121 @@
         <w:pStyle w:val="ImageCaption"/>
       </w:pPr>
       <w:r>
-        <w:t xml:space="preserve">Figure 1: Overview</w:t>
+        <w:t xml:space="preserve">Figure 1:</w:t>
+      </w:r>
+      <w:r>
+        <w:t xml:space="preserve"> </w:t>
+      </w:r>
+      <w:r>
+        <w:rPr>
+          <w:b/>
+        </w:rPr>
+        <w:t xml:space="preserve">Reclustering based on co-expression modules sheds light on cell diversity.</w:t>
+      </w:r>
+      <w:r>
+        <w:t xml:space="preserve"> </w:t>
+      </w:r>
+      <w:r>
+        <w:t xml:space="preserve">The pre-labeled pbmc3k dataset, with original, SeuratData labels. B)</w:t>
+      </w:r>
+      <w:r>
+        <w:rPr>
+          <w:i/>
+        </w:rPr>
+        <w:t xml:space="preserve">fcoex</w:t>
+      </w:r>
+      <w:r>
+        <w:t xml:space="preserve"> </w:t>
+      </w:r>
+      <w:r>
+        <w:t xml:space="preserve">coexpression modules capture patterns across PBMC populations. C-D) Module-based reclustering shows groupings of original clusters, visible both via UMAP projection and cluster x cluster heatmap. E) Upper-level, multilayer classification of the pbmc3k dataset based on_fcoex_ modules.</w:t>
       </w:r>
     </w:p>
     <w:bookmarkEnd w:id="0"/>
     <w:p>
       <w:pPr>
+        <w:pStyle w:val="BodyText"/>
+      </w:pPr>
+      <w:r>
+        <w:t xml:space="preserve">As mutual information is a supervised method,</w:t>
+      </w:r>
+      <w:r>
+        <w:rPr>
+          <w:i/>
+        </w:rPr>
+        <w:t xml:space="preserve">fcoex</w:t>
+      </w:r>
+      <w:r>
+        <w:t xml:space="preserve"> </w:t>
+      </w:r>
+      <w:r>
+        <w:t xml:space="preserve">also needs pre-made cluster assignments obtained after running a standard scRNA-seq clustering pipeline (Fig. 1A). Cluster assignments convey information about the relations between cells and help to guide feature selection.</w:t>
+      </w:r>
+    </w:p>
+    <w:p>
+      <w:pPr>
+        <w:pStyle w:val="BodyText"/>
+      </w:pPr>
+      <w:r>
+        <w:t xml:space="preserve">Fcoex, then, selects genes global markers, which might be specific to 1, 2, or more clusters; the common factor is that they provide information to tell clusters apart.</w:t>
+      </w:r>
+      <w:r>
+        <w:t xml:space="preserve"> </w:t>
+      </w:r>
+      <w:r>
+        <w:t xml:space="preserve">To find the coexpression-module, we inverted the FCBF redundancy removal algorithm as a heuristic to find redundant (co-expressed) gene expression patterns. (see Supplementary Methods for details).</w:t>
+      </w:r>
+    </w:p>
+    <w:p>
+      <w:pPr>
+        <w:pStyle w:val="BodyText"/>
+      </w:pPr>
+      <w:r>
+        <w:t xml:space="preserve">The gene coexpression modules yielded by the pipeline are small by design (10s of genes per module), so to facilitate manual exploration of the coexpression landscape. Each module has one</w:t>
+      </w:r>
+      <w:r>
+        <w:t xml:space="preserve"> </w:t>
+      </w:r>
+      <w:r>
+        <w:t xml:space="preserve">“</w:t>
+      </w:r>
+      <w:r>
+        <w:t xml:space="preserve">header</w:t>
+      </w:r>
+      <w:r>
+        <w:t xml:space="preserve">”</w:t>
+      </w:r>
+      <w:r>
+        <w:t xml:space="preserve"> </w:t>
+      </w:r>
+      <w:r>
+        <w:t xml:space="preserve">gene, which expression pattern is most representative of the genes in the module.</w:t>
+      </w:r>
+    </w:p>
+    <w:p>
+      <w:pPr>
+        <w:pStyle w:val="BodyText"/>
+      </w:pPr>
+      <w:r>
+        <w:t xml:space="preserve">The ultimate goal of the_fcoex_ pipeline is not necessarily the modules but to find biologically relevant populations._fcoex_ treats each module as a gene set to find cell populations, using only their expression the module to re-classify the cells. The new classifications offer a platform for the biomedical research to gather new insights on the dataset, as exemplified in Figure 1.</w:t>
+      </w:r>
+    </w:p>
+    <w:p>
+      <w:pPr>
         <w:pStyle w:val="Heading2"/>
       </w:pPr>
       <w:bookmarkStart w:id="34" w:name="X681b5639a714bd9d884e9fe8241d6d6a4f354ff"/>
       <w:r>
-        <w:t xml:space="preserve">fcoex recovers multi-hierarchy of blood types</w:t>
+        <w:rPr>
+          <w:i/>
+        </w:rPr>
+        <w:t xml:space="preserve">fcoex</w:t>
+      </w:r>
+      <w:r>
+        <w:t xml:space="preserve"> </w:t>
+      </w:r>
+      <w:r>
+        <w:t xml:space="preserve">recovers multi-hierarchy of blood types</w:t>
       </w:r>
       <w:bookmarkEnd w:id="34"/>
     </w:p>
@@ -874,7 +784,7 @@
         <w:pStyle w:val="FirstParagraph"/>
       </w:pPr>
       <w:r>
-        <w:t xml:space="preserve">To validate the fcoex pipeline, we selected the well-known pbmc3k dataset from SeuratData, which contains around 2700 peripheral blood mononuclear cells (PBMC) with author-defined cluster labels.</w:t>
+        <w:t xml:space="preserve">To validate the_fcoex_ pipeline, we selected the well-known pbmc3k dataset from SeuratData, which contains around 2700 peripheral blood mononuclear cells (PBMC) with previously-defined cluster labels.</w:t>
       </w:r>
     </w:p>
     <w:p>
@@ -882,7 +792,7 @@
         <w:pStyle w:val="BodyText"/>
       </w:pPr>
       <w:r>
-        <w:t xml:space="preserve">The standard fcoex pipeline detected nine modules that capture different parts of the cellular diversity in the dataset.</w:t>
+        <w:t xml:space="preserve">The standard_fcoex_ pipeline detected nine modules that capture different parts of the cellular diversity in the dataset. For example, module M8, containing cytotoxicity genes as PRF1 and GZMA, split the dataset into cytotoxic (NK and CD8) and non-cytotoxic cells. M2 (CD3D) split the dataset clearly in T-cells and non-T-cells. M5 (HLA-DRB1) grouped monocytes, B cells, and dendritic cells, all known antigen-presenting cells (APC). (Fig. 1D-E)</w:t>
       </w:r>
     </w:p>
     <w:p>
@@ -890,22 +800,23 @@
         <w:pStyle w:val="BodyText"/>
       </w:pPr>
       <w:r>
-        <w:t xml:space="preserve">For example, module M8, containing cytotoxicity genes as PRF1 and GZMA, split the dataset into cytotoxic (NK and CD8) and non-cytotoxic cells. M2 (CD3D) split the dataset clearly in T-cells and non-T-cells. M5 (HLA-DRB1) grouped monocytes, B cells, and dendritic cells, all known antigen-presenting cells (APC) (https://www.ebi.ac.uk/ols/ontologies/cl/terms?obo_id=CL:0000145).</w:t>
-      </w:r>
-    </w:p>
-    <w:p>
-      <w:pPr>
-        <w:pStyle w:val="BodyText"/>
-      </w:pPr>
-      <w:r>
-        <w:t xml:space="preserve">In general, fcoex clusters combined biologically similar cell types of the original dataset. The clusterings, then, help to explore and classify upper cell classes by function. Even in that super well-studied dataset,</w:t>
-      </w:r>
-      <w:r>
-        <w:t xml:space="preserve"> </w:t>
+        <w:t xml:space="preserve">In general,</w:t>
       </w:r>
       <w:r>
         <w:rPr>
-          <w:rStyle w:val="VerbatimChar"/>
+          <w:i/>
+        </w:rPr>
+        <w:t xml:space="preserve">fcoex</w:t>
+      </w:r>
+      <w:r>
+        <w:t xml:space="preserve"> </w:t>
+      </w:r>
+      <w:r>
+        <w:t xml:space="preserve">clusters combined biologically similar cell types of the original dataset. The clusterings, then, help to explore and classify upper cell classes by function (Fig. 1E). Even in that super well-studied dataset,</w:t>
+      </w:r>
+      <w:r>
+        <w:rPr>
+          <w:i/>
         </w:rPr>
         <w:t xml:space="preserve">fcoex</w:t>
       </w:r>
